--- a/Online Payroll Management System Rojina Giri.docx
+++ b/Online Payroll Management System Rojina Giri.docx
@@ -280,6 +280,420 @@
         </w:rPr>
         <w:t>This system eliminates logistical hassles and drawbacks in the traditional mode of the payment management. The Online Payroll Management System adopts a fresh approach by shifting to a virtual platform. Companies can access related information, anywhere. Online Payroll Management System is needed to ensure management of every data in a payment related platform in a systematic and virtual way.</w:t>
       </w:r>
+    </w:p>
+    <w:p>
+      <w:pPr>
+        <w:spacing w:line="360" w:lineRule="auto"/>
+        <w:jc w:val="both"/>
+        <w:rPr>
+          <w:rFonts w:ascii="Times New Roman" w:hAnsi="Times New Roman" w:cs="Times New Roman"/>
+          <w:sz w:val="24"/>
+          <w:szCs w:val="24"/>
+        </w:rPr>
+      </w:pPr>
+      <w:r>
+        <w:rPr>
+          <w:rFonts w:ascii="Times New Roman" w:hAnsi="Times New Roman" w:cs="Times New Roman"/>
+          <w:sz w:val="24"/>
+          <w:szCs w:val="24"/>
+        </w:rPr>
+        <w:t>“Online Payroll Management System” assesses employees by arranging, conducting and managing in online way. This system enables companies to store and use all the information at ease. According to today’s requirement, Online Payroll Management System is significantly important to the companies to manage the attendance, saving the time and effort that is required to check the physical records and all the lengthy and irritating process. This system helps companies to monitor their employees and keep eyes on them. It allows administrators to create employees, update them, add their overtime, manage deductions.</w:t>
+      </w:r>
+    </w:p>
+    <w:p>
+      <w:pPr>
+        <w:spacing w:line="360" w:lineRule="auto"/>
+        <w:jc w:val="both"/>
+        <w:rPr>
+          <w:rFonts w:ascii="Times New Roman" w:hAnsi="Times New Roman" w:cs="Times New Roman"/>
+          <w:sz w:val="24"/>
+          <w:szCs w:val="24"/>
+        </w:rPr>
+      </w:pPr>
+    </w:p>
+    <w:p>
+      <w:pPr>
+        <w:spacing w:line="360" w:lineRule="auto"/>
+        <w:jc w:val="both"/>
+        <w:rPr>
+          <w:rFonts w:ascii="Times New Roman" w:hAnsi="Times New Roman" w:cs="Times New Roman"/>
+          <w:sz w:val="24"/>
+          <w:szCs w:val="24"/>
+        </w:rPr>
+      </w:pPr>
+    </w:p>
+    <w:p>
+      <w:pPr>
+        <w:spacing w:line="360" w:lineRule="auto"/>
+        <w:jc w:val="both"/>
+        <w:rPr>
+          <w:rFonts w:ascii="Times New Roman" w:hAnsi="Times New Roman" w:cs="Times New Roman"/>
+          <w:b/>
+          <w:bCs/>
+          <w:sz w:val="28"/>
+          <w:szCs w:val="28"/>
+        </w:rPr>
+      </w:pPr>
+      <w:r>
+        <w:rPr>
+          <w:rFonts w:ascii="Times New Roman" w:hAnsi="Times New Roman" w:cs="Times New Roman"/>
+          <w:b/>
+          <w:bCs/>
+          <w:sz w:val="28"/>
+          <w:szCs w:val="28"/>
+        </w:rPr>
+        <w:t>Problem Statement</w:t>
+      </w:r>
+      <w:r>
+        <w:rPr>
+          <w:rFonts w:ascii="Times New Roman" w:hAnsi="Times New Roman" w:cs="Times New Roman"/>
+          <w:b/>
+          <w:bCs/>
+          <w:sz w:val="28"/>
+          <w:szCs w:val="28"/>
+        </w:rPr>
+        <w:t>:</w:t>
+      </w:r>
+    </w:p>
+    <w:p>
+      <w:pPr>
+        <w:spacing w:line="360" w:lineRule="auto"/>
+        <w:jc w:val="both"/>
+        <w:rPr>
+          <w:rFonts w:ascii="Times New Roman" w:hAnsi="Times New Roman" w:cs="Times New Roman"/>
+          <w:sz w:val="24"/>
+          <w:szCs w:val="24"/>
+        </w:rPr>
+      </w:pPr>
+      <w:r>
+        <w:rPr>
+          <w:rFonts w:ascii="Times New Roman" w:hAnsi="Times New Roman" w:cs="Times New Roman"/>
+          <w:sz w:val="24"/>
+          <w:szCs w:val="24"/>
+        </w:rPr>
+        <w:t>The existing system of managing payroll is manual. Most of the companies and other organizations in Nepal make the use of manual payroll management system.</w:t>
+      </w:r>
+      <w:r>
+        <w:rPr>
+          <w:rFonts w:ascii="Times New Roman" w:hAnsi="Times New Roman" w:cs="Times New Roman"/>
+          <w:sz w:val="24"/>
+          <w:szCs w:val="24"/>
+        </w:rPr>
+        <w:t xml:space="preserve"> </w:t>
+      </w:r>
+      <w:r>
+        <w:rPr>
+          <w:rFonts w:ascii="Times New Roman" w:hAnsi="Times New Roman" w:cs="Times New Roman"/>
+          <w:sz w:val="24"/>
+          <w:szCs w:val="24"/>
+        </w:rPr>
+        <w:t>This system of manual payroll management has multiple drawbacks such as time consuming, results are not accurate since calculations are done manually, the chance of data being inaccurate is higher, checking of attendance is time consuming since it is done manually. The existing errors in manual payroll management system can be eliminated with the proper utilization and development of Information Technology</w:t>
+      </w:r>
+      <w:r>
+        <w:rPr>
+          <w:rFonts w:ascii="Times New Roman" w:hAnsi="Times New Roman" w:cs="Times New Roman"/>
+          <w:sz w:val="24"/>
+          <w:szCs w:val="24"/>
+        </w:rPr>
+        <w:t>.</w:t>
+      </w:r>
+    </w:p>
+    <w:p>
+      <w:pPr>
+        <w:spacing w:line="360" w:lineRule="auto"/>
+        <w:jc w:val="both"/>
+        <w:rPr>
+          <w:rFonts w:ascii="Times New Roman" w:hAnsi="Times New Roman" w:cs="Times New Roman"/>
+          <w:sz w:val="24"/>
+          <w:szCs w:val="24"/>
+        </w:rPr>
+      </w:pPr>
+    </w:p>
+    <w:p>
+      <w:pPr>
+        <w:spacing w:line="360" w:lineRule="auto"/>
+        <w:jc w:val="both"/>
+        <w:rPr>
+          <w:rFonts w:ascii="Times New Roman" w:hAnsi="Times New Roman" w:cs="Times New Roman"/>
+          <w:b/>
+          <w:bCs/>
+          <w:sz w:val="28"/>
+          <w:szCs w:val="28"/>
+        </w:rPr>
+      </w:pPr>
+      <w:r>
+        <w:rPr>
+          <w:rFonts w:ascii="Times New Roman" w:hAnsi="Times New Roman" w:cs="Times New Roman"/>
+          <w:b/>
+          <w:bCs/>
+          <w:sz w:val="28"/>
+          <w:szCs w:val="28"/>
+        </w:rPr>
+        <w:lastRenderedPageBreak/>
+        <w:t>Objectives:</w:t>
+      </w:r>
+    </w:p>
+    <w:p>
+      <w:pPr>
+        <w:spacing w:line="360" w:lineRule="auto"/>
+        <w:jc w:val="both"/>
+        <w:rPr>
+          <w:rFonts w:ascii="Times New Roman" w:hAnsi="Times New Roman" w:cs="Times New Roman"/>
+          <w:sz w:val="24"/>
+          <w:szCs w:val="24"/>
+        </w:rPr>
+      </w:pPr>
+      <w:r>
+        <w:rPr>
+          <w:rFonts w:ascii="Times New Roman" w:hAnsi="Times New Roman" w:cs="Times New Roman"/>
+          <w:sz w:val="24"/>
+          <w:szCs w:val="24"/>
+        </w:rPr>
+        <w:t>Following are some of the specific objectives of this Online Payroll Management System.</w:t>
+      </w:r>
+    </w:p>
+    <w:p>
+      <w:pPr>
+        <w:pStyle w:val="ListParagraph"/>
+        <w:numPr>
+          <w:ilvl w:val="0"/>
+          <w:numId w:val="1"/>
+        </w:numPr>
+        <w:spacing w:line="360" w:lineRule="auto"/>
+        <w:jc w:val="both"/>
+        <w:rPr>
+          <w:rFonts w:ascii="Times New Roman" w:hAnsi="Times New Roman" w:cs="Times New Roman"/>
+          <w:sz w:val="24"/>
+          <w:szCs w:val="24"/>
+        </w:rPr>
+      </w:pPr>
+      <w:r>
+        <w:rPr>
+          <w:rFonts w:ascii="Times New Roman" w:hAnsi="Times New Roman" w:cs="Times New Roman"/>
+          <w:sz w:val="24"/>
+          <w:szCs w:val="24"/>
+        </w:rPr>
+        <w:t>To provide a user-friendly and responsive interface through which employees can do attendance by checking in and checking out.</w:t>
+      </w:r>
+    </w:p>
+    <w:p>
+      <w:pPr>
+        <w:pStyle w:val="ListParagraph"/>
+        <w:numPr>
+          <w:ilvl w:val="0"/>
+          <w:numId w:val="1"/>
+        </w:numPr>
+        <w:spacing w:line="360" w:lineRule="auto"/>
+        <w:jc w:val="both"/>
+        <w:rPr>
+          <w:rFonts w:ascii="Times New Roman" w:hAnsi="Times New Roman" w:cs="Times New Roman"/>
+          <w:sz w:val="24"/>
+          <w:szCs w:val="24"/>
+        </w:rPr>
+      </w:pPr>
+      <w:r>
+        <w:rPr>
+          <w:rFonts w:ascii="Times New Roman" w:hAnsi="Times New Roman" w:cs="Times New Roman"/>
+          <w:sz w:val="24"/>
+          <w:szCs w:val="24"/>
+        </w:rPr>
+        <w:t>To manage payroll virtually, efficiently and reduce administrative burden.</w:t>
+      </w:r>
+    </w:p>
+    <w:p>
+      <w:pPr>
+        <w:pStyle w:val="ListParagraph"/>
+        <w:numPr>
+          <w:ilvl w:val="0"/>
+          <w:numId w:val="1"/>
+        </w:numPr>
+        <w:spacing w:line="360" w:lineRule="auto"/>
+        <w:jc w:val="both"/>
+        <w:rPr>
+          <w:rFonts w:ascii="Times New Roman" w:hAnsi="Times New Roman" w:cs="Times New Roman"/>
+          <w:sz w:val="24"/>
+          <w:szCs w:val="24"/>
+        </w:rPr>
+      </w:pPr>
+      <w:r>
+        <w:rPr>
+          <w:rFonts w:ascii="Times New Roman" w:hAnsi="Times New Roman" w:cs="Times New Roman"/>
+          <w:sz w:val="24"/>
+          <w:szCs w:val="24"/>
+        </w:rPr>
+        <w:t>To reduce time, cost and manpower consumed when management of payroll is conducted manually.</w:t>
+      </w:r>
+    </w:p>
+    <w:p>
+      <w:pPr>
+        <w:spacing w:line="360" w:lineRule="auto"/>
+        <w:jc w:val="both"/>
+        <w:rPr>
+          <w:rFonts w:ascii="Times New Roman" w:hAnsi="Times New Roman" w:cs="Times New Roman"/>
+          <w:sz w:val="24"/>
+          <w:szCs w:val="24"/>
+        </w:rPr>
+      </w:pPr>
+    </w:p>
+    <w:p>
+      <w:pPr>
+        <w:spacing w:line="360" w:lineRule="auto"/>
+        <w:jc w:val="both"/>
+        <w:rPr>
+          <w:rFonts w:ascii="Times New Roman" w:hAnsi="Times New Roman" w:cs="Times New Roman"/>
+          <w:sz w:val="24"/>
+          <w:szCs w:val="24"/>
+        </w:rPr>
+      </w:pPr>
+    </w:p>
+    <w:p>
+      <w:pPr>
+        <w:spacing w:line="360" w:lineRule="auto"/>
+        <w:jc w:val="both"/>
+        <w:rPr>
+          <w:rFonts w:ascii="Times New Roman" w:hAnsi="Times New Roman" w:cs="Times New Roman"/>
+          <w:b/>
+          <w:bCs/>
+          <w:sz w:val="28"/>
+          <w:szCs w:val="28"/>
+        </w:rPr>
+      </w:pPr>
+      <w:r>
+        <w:rPr>
+          <w:rFonts w:ascii="Times New Roman" w:hAnsi="Times New Roman" w:cs="Times New Roman"/>
+          <w:b/>
+          <w:bCs/>
+          <w:sz w:val="28"/>
+          <w:szCs w:val="28"/>
+        </w:rPr>
+        <w:t>Scope and Limitation:</w:t>
+      </w:r>
+    </w:p>
+    <w:p>
+      <w:pPr>
+        <w:spacing w:line="360" w:lineRule="auto"/>
+        <w:jc w:val="both"/>
+        <w:rPr>
+          <w:rFonts w:ascii="Times New Roman" w:hAnsi="Times New Roman" w:cs="Times New Roman"/>
+          <w:sz w:val="24"/>
+          <w:szCs w:val="24"/>
+        </w:rPr>
+      </w:pPr>
+      <w:r>
+        <w:rPr>
+          <w:rFonts w:ascii="Times New Roman" w:hAnsi="Times New Roman" w:cs="Times New Roman"/>
+          <w:sz w:val="24"/>
+          <w:szCs w:val="24"/>
+        </w:rPr>
+        <w:t>Scope of this project is very broad in terms of other manual payroll management system. Few of them are:</w:t>
+      </w:r>
+    </w:p>
+    <w:p>
+      <w:pPr>
+        <w:pStyle w:val="ListParagraph"/>
+        <w:numPr>
+          <w:ilvl w:val="0"/>
+          <w:numId w:val="2"/>
+        </w:numPr>
+        <w:spacing w:line="360" w:lineRule="auto"/>
+        <w:jc w:val="both"/>
+        <w:rPr>
+          <w:rFonts w:ascii="Times New Roman" w:hAnsi="Times New Roman" w:cs="Times New Roman"/>
+          <w:sz w:val="24"/>
+          <w:szCs w:val="24"/>
+        </w:rPr>
+      </w:pPr>
+      <w:r>
+        <w:rPr>
+          <w:rFonts w:ascii="Times New Roman" w:hAnsi="Times New Roman" w:cs="Times New Roman"/>
+          <w:sz w:val="24"/>
+          <w:szCs w:val="24"/>
+        </w:rPr>
+        <w:t>This system can be used in any kind of companies.</w:t>
+      </w:r>
+    </w:p>
+    <w:p>
+      <w:pPr>
+        <w:pStyle w:val="ListParagraph"/>
+        <w:numPr>
+          <w:ilvl w:val="0"/>
+          <w:numId w:val="2"/>
+        </w:numPr>
+        <w:spacing w:line="360" w:lineRule="auto"/>
+        <w:jc w:val="both"/>
+        <w:rPr>
+          <w:rFonts w:ascii="Times New Roman" w:hAnsi="Times New Roman" w:cs="Times New Roman"/>
+          <w:sz w:val="24"/>
+          <w:szCs w:val="24"/>
+        </w:rPr>
+      </w:pPr>
+      <w:r>
+        <w:rPr>
+          <w:rFonts w:ascii="Times New Roman" w:hAnsi="Times New Roman" w:cs="Times New Roman"/>
+          <w:sz w:val="24"/>
+          <w:szCs w:val="24"/>
+        </w:rPr>
+        <w:t>Can be used anywhere anytime as it is a web-based application.</w:t>
+      </w:r>
+    </w:p>
+    <w:p>
+      <w:pPr>
+        <w:pStyle w:val="ListParagraph"/>
+        <w:numPr>
+          <w:ilvl w:val="0"/>
+          <w:numId w:val="2"/>
+        </w:numPr>
+        <w:spacing w:line="360" w:lineRule="auto"/>
+        <w:jc w:val="both"/>
+        <w:rPr>
+          <w:rFonts w:ascii="Times New Roman" w:hAnsi="Times New Roman" w:cs="Times New Roman"/>
+          <w:sz w:val="24"/>
+          <w:szCs w:val="24"/>
+        </w:rPr>
+      </w:pPr>
+      <w:r>
+        <w:rPr>
+          <w:rFonts w:ascii="Times New Roman" w:hAnsi="Times New Roman" w:cs="Times New Roman"/>
+          <w:sz w:val="24"/>
+          <w:szCs w:val="24"/>
+        </w:rPr>
+        <w:t>Employees, Administrators can have separate roles and the flow of information between them is efficient.</w:t>
+      </w:r>
+    </w:p>
+    <w:p>
+      <w:pPr>
+        <w:pStyle w:val="ListParagraph"/>
+        <w:numPr>
+          <w:ilvl w:val="0"/>
+          <w:numId w:val="2"/>
+        </w:numPr>
+        <w:spacing w:line="360" w:lineRule="auto"/>
+        <w:jc w:val="both"/>
+        <w:rPr>
+          <w:rFonts w:ascii="Times New Roman" w:hAnsi="Times New Roman" w:cs="Times New Roman"/>
+          <w:sz w:val="24"/>
+          <w:szCs w:val="24"/>
+        </w:rPr>
+      </w:pPr>
+      <w:r>
+        <w:rPr>
+          <w:rFonts w:ascii="Times New Roman" w:hAnsi="Times New Roman" w:cs="Times New Roman"/>
+          <w:sz w:val="24"/>
+          <w:szCs w:val="24"/>
+        </w:rPr>
+        <w:t>Cost effective and time saving.</w:t>
+      </w:r>
+    </w:p>
+    <w:p>
+      <w:pPr>
+        <w:spacing w:line="360" w:lineRule="auto"/>
+        <w:jc w:val="both"/>
+        <w:rPr>
+          <w:rFonts w:ascii="Times New Roman" w:hAnsi="Times New Roman" w:cs="Times New Roman"/>
+          <w:sz w:val="24"/>
+          <w:szCs w:val="24"/>
+        </w:rPr>
+      </w:pPr>
     </w:p>
     <w:p>
       <w:pPr>
@@ -300,6 +714,243 @@
     </w:sectPr>
   </w:body>
 </w:document>
+</file>
+
+<file path=word/numbering.xml><?xml version="1.0" encoding="utf-8"?>
+<w:numbering xmlns:wpc="http://schemas.microsoft.com/office/word/2010/wordprocessingCanvas" xmlns:cx="http://schemas.microsoft.com/office/drawing/2014/chartex" xmlns:cx1="http://schemas.microsoft.com/office/drawing/2015/9/8/chartex" xmlns:cx2="http://schemas.microsoft.com/office/drawing/2015/10/21/chartex" xmlns:cx3="http://schemas.microsoft.com/office/drawing/2016/5/9/chartex" xmlns:cx4="http://schemas.microsoft.com/office/drawing/2016/5/10/chartex" xmlns:cx5="http://schemas.microsoft.com/office/drawing/2016/5/11/chartex" xmlns:cx6="http://schemas.microsoft.com/office/drawing/2016/5/12/chartex" xmlns:cx7="http://schemas.microsoft.com/office/drawing/2016/5/13/chartex" xmlns:cx8="http://schemas.microsoft.com/office/drawing/2016/5/14/chartex" xmlns:mc="http://schemas.openxmlformats.org/markup-compatibility/2006" xmlns:aink="http://schemas.microsoft.com/office/drawing/2016/ink" xmlns:am3d="http://schemas.microsoft.com/office/drawing/2017/model3d" xmlns:o="urn:schemas-microsoft-com:office:office" xmlns:oel="http://schemas.microsoft.com/office/2019/extlst" xmlns:r="http://schemas.openxmlformats.org/officeDocument/2006/relationships" xmlns:m="http://schemas.openxmlformats.org/officeDocument/2006/math" xmlns:v="urn:schemas-microsoft-com:vml" xmlns:wp14="http://schemas.microsoft.com/office/word/2010/wordprocessingDrawing" xmlns:wp="http://schemas.openxmlformats.org/drawingml/2006/wordprocessingDrawing" xmlns:w10="urn:schemas-microsoft-com:office:word" xmlns:w="http://schemas.openxmlformats.org/wordprocessingml/2006/main" xmlns:w14="http://schemas.microsoft.com/office/word/2010/wordml" xmlns:w15="http://schemas.microsoft.com/office/word/2012/wordml" xmlns:w16cex="http://schemas.microsoft.com/office/word/2018/wordml/cex" xmlns:w16cid="http://schemas.microsoft.com/office/word/2016/wordml/cid" xmlns:w16="http://schemas.microsoft.com/office/word/2018/wordml" xmlns:w16sdtdh="http://schemas.microsoft.com/office/word/2020/wordml/sdtdatahash" xmlns:w16se="http://schemas.microsoft.com/office/word/2015/wordml/symex" xmlns:wpg="http://schemas.microsoft.com/office/word/2010/wordprocessingGroup" xmlns:wpi="http://schemas.microsoft.com/office/word/2010/wordprocessingInk" xmlns:wne="http://schemas.microsoft.com/office/word/2006/wordml" xmlns:wps="http://schemas.microsoft.com/office/word/2010/wordprocessingShape" mc:Ignorable="w14 w15 w16se w16cid w16 w16cex w16sdtdh wp14">
+  <w:abstractNum w:abstractNumId="0" w15:restartNumberingAfterBreak="0">
+    <w:nsid w:val="15BF7E6B"/>
+    <w:multiLevelType w:val="hybridMultilevel"/>
+    <w:tmpl w:val="4E4E981A"/>
+    <w:lvl w:ilvl="0" w:tplc="04090001">
+      <w:start w:val="1"/>
+      <w:numFmt w:val="bullet"/>
+      <w:lvlText w:val=""/>
+      <w:lvlJc w:val="left"/>
+      <w:pPr>
+        <w:ind w:left="720" w:hanging="360"/>
+      </w:pPr>
+      <w:rPr>
+        <w:rFonts w:ascii="Symbol" w:hAnsi="Symbol" w:hint="default"/>
+      </w:rPr>
+    </w:lvl>
+    <w:lvl w:ilvl="1" w:tplc="04090003" w:tentative="1">
+      <w:start w:val="1"/>
+      <w:numFmt w:val="bullet"/>
+      <w:lvlText w:val="o"/>
+      <w:lvlJc w:val="left"/>
+      <w:pPr>
+        <w:ind w:left="1440" w:hanging="360"/>
+      </w:pPr>
+      <w:rPr>
+        <w:rFonts w:ascii="Courier New" w:hAnsi="Courier New" w:cs="Courier New" w:hint="default"/>
+      </w:rPr>
+    </w:lvl>
+    <w:lvl w:ilvl="2" w:tplc="04090005" w:tentative="1">
+      <w:start w:val="1"/>
+      <w:numFmt w:val="bullet"/>
+      <w:lvlText w:val=""/>
+      <w:lvlJc w:val="left"/>
+      <w:pPr>
+        <w:ind w:left="2160" w:hanging="360"/>
+      </w:pPr>
+      <w:rPr>
+        <w:rFonts w:ascii="Wingdings" w:hAnsi="Wingdings" w:hint="default"/>
+      </w:rPr>
+    </w:lvl>
+    <w:lvl w:ilvl="3" w:tplc="04090001" w:tentative="1">
+      <w:start w:val="1"/>
+      <w:numFmt w:val="bullet"/>
+      <w:lvlText w:val=""/>
+      <w:lvlJc w:val="left"/>
+      <w:pPr>
+        <w:ind w:left="2880" w:hanging="360"/>
+      </w:pPr>
+      <w:rPr>
+        <w:rFonts w:ascii="Symbol" w:hAnsi="Symbol" w:hint="default"/>
+      </w:rPr>
+    </w:lvl>
+    <w:lvl w:ilvl="4" w:tplc="04090003" w:tentative="1">
+      <w:start w:val="1"/>
+      <w:numFmt w:val="bullet"/>
+      <w:lvlText w:val="o"/>
+      <w:lvlJc w:val="left"/>
+      <w:pPr>
+        <w:ind w:left="3600" w:hanging="360"/>
+      </w:pPr>
+      <w:rPr>
+        <w:rFonts w:ascii="Courier New" w:hAnsi="Courier New" w:cs="Courier New" w:hint="default"/>
+      </w:rPr>
+    </w:lvl>
+    <w:lvl w:ilvl="5" w:tplc="04090005" w:tentative="1">
+      <w:start w:val="1"/>
+      <w:numFmt w:val="bullet"/>
+      <w:lvlText w:val=""/>
+      <w:lvlJc w:val="left"/>
+      <w:pPr>
+        <w:ind w:left="4320" w:hanging="360"/>
+      </w:pPr>
+      <w:rPr>
+        <w:rFonts w:ascii="Wingdings" w:hAnsi="Wingdings" w:hint="default"/>
+      </w:rPr>
+    </w:lvl>
+    <w:lvl w:ilvl="6" w:tplc="04090001" w:tentative="1">
+      <w:start w:val="1"/>
+      <w:numFmt w:val="bullet"/>
+      <w:lvlText w:val=""/>
+      <w:lvlJc w:val="left"/>
+      <w:pPr>
+        <w:ind w:left="5040" w:hanging="360"/>
+      </w:pPr>
+      <w:rPr>
+        <w:rFonts w:ascii="Symbol" w:hAnsi="Symbol" w:hint="default"/>
+      </w:rPr>
+    </w:lvl>
+    <w:lvl w:ilvl="7" w:tplc="04090003" w:tentative="1">
+      <w:start w:val="1"/>
+      <w:numFmt w:val="bullet"/>
+      <w:lvlText w:val="o"/>
+      <w:lvlJc w:val="left"/>
+      <w:pPr>
+        <w:ind w:left="5760" w:hanging="360"/>
+      </w:pPr>
+      <w:rPr>
+        <w:rFonts w:ascii="Courier New" w:hAnsi="Courier New" w:cs="Courier New" w:hint="default"/>
+      </w:rPr>
+    </w:lvl>
+    <w:lvl w:ilvl="8" w:tplc="04090005" w:tentative="1">
+      <w:start w:val="1"/>
+      <w:numFmt w:val="bullet"/>
+      <w:lvlText w:val=""/>
+      <w:lvlJc w:val="left"/>
+      <w:pPr>
+        <w:ind w:left="6480" w:hanging="360"/>
+      </w:pPr>
+      <w:rPr>
+        <w:rFonts w:ascii="Wingdings" w:hAnsi="Wingdings" w:hint="default"/>
+      </w:rPr>
+    </w:lvl>
+  </w:abstractNum>
+  <w:abstractNum w:abstractNumId="1" w15:restartNumberingAfterBreak="0">
+    <w:nsid w:val="64C777CD"/>
+    <w:multiLevelType w:val="hybridMultilevel"/>
+    <w:tmpl w:val="65EA616E"/>
+    <w:lvl w:ilvl="0" w:tplc="04090001">
+      <w:start w:val="1"/>
+      <w:numFmt w:val="bullet"/>
+      <w:lvlText w:val=""/>
+      <w:lvlJc w:val="left"/>
+      <w:pPr>
+        <w:ind w:left="720" w:hanging="360"/>
+      </w:pPr>
+      <w:rPr>
+        <w:rFonts w:ascii="Symbol" w:hAnsi="Symbol" w:hint="default"/>
+      </w:rPr>
+    </w:lvl>
+    <w:lvl w:ilvl="1" w:tplc="04090003" w:tentative="1">
+      <w:start w:val="1"/>
+      <w:numFmt w:val="bullet"/>
+      <w:lvlText w:val="o"/>
+      <w:lvlJc w:val="left"/>
+      <w:pPr>
+        <w:ind w:left="1440" w:hanging="360"/>
+      </w:pPr>
+      <w:rPr>
+        <w:rFonts w:ascii="Courier New" w:hAnsi="Courier New" w:cs="Courier New" w:hint="default"/>
+      </w:rPr>
+    </w:lvl>
+    <w:lvl w:ilvl="2" w:tplc="04090005" w:tentative="1">
+      <w:start w:val="1"/>
+      <w:numFmt w:val="bullet"/>
+      <w:lvlText w:val=""/>
+      <w:lvlJc w:val="left"/>
+      <w:pPr>
+        <w:ind w:left="2160" w:hanging="360"/>
+      </w:pPr>
+      <w:rPr>
+        <w:rFonts w:ascii="Wingdings" w:hAnsi="Wingdings" w:hint="default"/>
+      </w:rPr>
+    </w:lvl>
+    <w:lvl w:ilvl="3" w:tplc="04090001" w:tentative="1">
+      <w:start w:val="1"/>
+      <w:numFmt w:val="bullet"/>
+      <w:lvlText w:val=""/>
+      <w:lvlJc w:val="left"/>
+      <w:pPr>
+        <w:ind w:left="2880" w:hanging="360"/>
+      </w:pPr>
+      <w:rPr>
+        <w:rFonts w:ascii="Symbol" w:hAnsi="Symbol" w:hint="default"/>
+      </w:rPr>
+    </w:lvl>
+    <w:lvl w:ilvl="4" w:tplc="04090003" w:tentative="1">
+      <w:start w:val="1"/>
+      <w:numFmt w:val="bullet"/>
+      <w:lvlText w:val="o"/>
+      <w:lvlJc w:val="left"/>
+      <w:pPr>
+        <w:ind w:left="3600" w:hanging="360"/>
+      </w:pPr>
+      <w:rPr>
+        <w:rFonts w:ascii="Courier New" w:hAnsi="Courier New" w:cs="Courier New" w:hint="default"/>
+      </w:rPr>
+    </w:lvl>
+    <w:lvl w:ilvl="5" w:tplc="04090005" w:tentative="1">
+      <w:start w:val="1"/>
+      <w:numFmt w:val="bullet"/>
+      <w:lvlText w:val=""/>
+      <w:lvlJc w:val="left"/>
+      <w:pPr>
+        <w:ind w:left="4320" w:hanging="360"/>
+      </w:pPr>
+      <w:rPr>
+        <w:rFonts w:ascii="Wingdings" w:hAnsi="Wingdings" w:hint="default"/>
+      </w:rPr>
+    </w:lvl>
+    <w:lvl w:ilvl="6" w:tplc="04090001" w:tentative="1">
+      <w:start w:val="1"/>
+      <w:numFmt w:val="bullet"/>
+      <w:lvlText w:val=""/>
+      <w:lvlJc w:val="left"/>
+      <w:pPr>
+        <w:ind w:left="5040" w:hanging="360"/>
+      </w:pPr>
+      <w:rPr>
+        <w:rFonts w:ascii="Symbol" w:hAnsi="Symbol" w:hint="default"/>
+      </w:rPr>
+    </w:lvl>
+    <w:lvl w:ilvl="7" w:tplc="04090003" w:tentative="1">
+      <w:start w:val="1"/>
+      <w:numFmt w:val="bullet"/>
+      <w:lvlText w:val="o"/>
+      <w:lvlJc w:val="left"/>
+      <w:pPr>
+        <w:ind w:left="5760" w:hanging="360"/>
+      </w:pPr>
+      <w:rPr>
+        <w:rFonts w:ascii="Courier New" w:hAnsi="Courier New" w:cs="Courier New" w:hint="default"/>
+      </w:rPr>
+    </w:lvl>
+    <w:lvl w:ilvl="8" w:tplc="04090005" w:tentative="1">
+      <w:start w:val="1"/>
+      <w:numFmt w:val="bullet"/>
+      <w:lvlText w:val=""/>
+      <w:lvlJc w:val="left"/>
+      <w:pPr>
+        <w:ind w:left="6480" w:hanging="360"/>
+      </w:pPr>
+      <w:rPr>
+        <w:rFonts w:ascii="Wingdings" w:hAnsi="Wingdings" w:hint="default"/>
+      </w:rPr>
+    </w:lvl>
+  </w:abstractNum>
+  <w:num w:numId="1" w16cid:durableId="1745372478">
+    <w:abstractNumId w:val="0"/>
+  </w:num>
+  <w:num w:numId="2" w16cid:durableId="779685183">
+    <w:abstractNumId w:val="1"/>
+  </w:num>
+</w:numbering>
 </file>
 
 <file path=word/styles.xml><?xml version="1.0" encoding="utf-8"?>
@@ -728,6 +1379,17 @@
     <w:semiHidden/>
     <w:unhideWhenUsed/>
   </w:style>
+  <w:style w:type="paragraph" w:styleId="ListParagraph">
+    <w:name w:val="List Paragraph"/>
+    <w:basedOn w:val="Normal"/>
+    <w:uiPriority w:val="34"/>
+    <w:qFormat/>
+    <w:rsid w:val="008A0577"/>
+    <w:pPr>
+      <w:ind w:left="720"/>
+      <w:contextualSpacing/>
+    </w:pPr>
+  </w:style>
 </w:styles>
 </file>
 

--- a/Online Payroll Management System Rojina Giri.docx
+++ b/Online Payroll Management System Rojina Giri.docx
@@ -694,6 +694,604 @@
           <w:szCs w:val="24"/>
         </w:rPr>
       </w:pPr>
+    </w:p>
+    <w:p>
+      <w:pPr>
+        <w:spacing w:line="360" w:lineRule="auto"/>
+        <w:jc w:val="both"/>
+        <w:rPr>
+          <w:rFonts w:ascii="Times New Roman" w:hAnsi="Times New Roman" w:cs="Times New Roman"/>
+          <w:sz w:val="24"/>
+          <w:szCs w:val="24"/>
+        </w:rPr>
+      </w:pPr>
+      <w:r>
+        <w:rPr>
+          <w:rFonts w:ascii="Times New Roman" w:hAnsi="Times New Roman" w:cs="Times New Roman"/>
+          <w:sz w:val="24"/>
+          <w:szCs w:val="24"/>
+        </w:rPr>
+        <w:t>The limitations of this system are:</w:t>
+      </w:r>
+    </w:p>
+    <w:p>
+      <w:pPr>
+        <w:pStyle w:val="ListParagraph"/>
+        <w:numPr>
+          <w:ilvl w:val="0"/>
+          <w:numId w:val="3"/>
+        </w:numPr>
+        <w:spacing w:line="360" w:lineRule="auto"/>
+        <w:jc w:val="both"/>
+        <w:rPr>
+          <w:rFonts w:ascii="Times New Roman" w:hAnsi="Times New Roman" w:cs="Times New Roman"/>
+          <w:sz w:val="24"/>
+          <w:szCs w:val="24"/>
+        </w:rPr>
+      </w:pPr>
+      <w:r>
+        <w:rPr>
+          <w:rFonts w:ascii="Times New Roman" w:hAnsi="Times New Roman" w:cs="Times New Roman"/>
+          <w:sz w:val="24"/>
+          <w:szCs w:val="24"/>
+        </w:rPr>
+        <w:t>Due to nature of an Online Payroll Management System, security issues might occur and loss of control may be felt.</w:t>
+      </w:r>
+    </w:p>
+    <w:p>
+      <w:pPr>
+        <w:pStyle w:val="ListParagraph"/>
+        <w:numPr>
+          <w:ilvl w:val="0"/>
+          <w:numId w:val="3"/>
+        </w:numPr>
+        <w:spacing w:line="360" w:lineRule="auto"/>
+        <w:jc w:val="both"/>
+        <w:rPr>
+          <w:rFonts w:ascii="Times New Roman" w:hAnsi="Times New Roman" w:cs="Times New Roman"/>
+          <w:sz w:val="24"/>
+          <w:szCs w:val="24"/>
+        </w:rPr>
+      </w:pPr>
+      <w:r>
+        <w:rPr>
+          <w:rFonts w:ascii="Times New Roman" w:hAnsi="Times New Roman" w:cs="Times New Roman"/>
+          <w:sz w:val="24"/>
+          <w:szCs w:val="24"/>
+        </w:rPr>
+        <w:t>The implementation of an Online Payroll Management System necessitates a period of familiarization on part of all employees and admins.</w:t>
+      </w:r>
+    </w:p>
+    <w:p>
+      <w:pPr>
+        <w:pStyle w:val="ListParagraph"/>
+        <w:numPr>
+          <w:ilvl w:val="0"/>
+          <w:numId w:val="3"/>
+        </w:numPr>
+        <w:spacing w:line="360" w:lineRule="auto"/>
+        <w:jc w:val="both"/>
+        <w:rPr>
+          <w:rFonts w:ascii="Times New Roman" w:hAnsi="Times New Roman" w:cs="Times New Roman"/>
+          <w:sz w:val="24"/>
+          <w:szCs w:val="24"/>
+        </w:rPr>
+      </w:pPr>
+      <w:r>
+        <w:rPr>
+          <w:rFonts w:ascii="Times New Roman" w:hAnsi="Times New Roman" w:cs="Times New Roman"/>
+          <w:sz w:val="24"/>
+          <w:szCs w:val="24"/>
+        </w:rPr>
+        <w:t>Infrastructural barriers such as internet connectivity, electrical connection etc. might interfere with how an Online Payroll Management System will work.</w:t>
+      </w:r>
+    </w:p>
+    <w:p>
+      <w:pPr>
+        <w:spacing w:line="360" w:lineRule="auto"/>
+        <w:jc w:val="both"/>
+        <w:rPr>
+          <w:rFonts w:ascii="Times New Roman" w:hAnsi="Times New Roman" w:cs="Times New Roman"/>
+          <w:sz w:val="24"/>
+          <w:szCs w:val="24"/>
+        </w:rPr>
+      </w:pPr>
+    </w:p>
+    <w:p>
+      <w:pPr>
+        <w:spacing w:line="360" w:lineRule="auto"/>
+        <w:jc w:val="both"/>
+        <w:rPr>
+          <w:rFonts w:ascii="Times New Roman" w:hAnsi="Times New Roman" w:cs="Times New Roman"/>
+          <w:b/>
+          <w:bCs/>
+          <w:sz w:val="28"/>
+          <w:szCs w:val="28"/>
+        </w:rPr>
+      </w:pPr>
+      <w:r>
+        <w:rPr>
+          <w:rFonts w:ascii="Times New Roman" w:hAnsi="Times New Roman" w:cs="Times New Roman"/>
+          <w:b/>
+          <w:bCs/>
+          <w:sz w:val="28"/>
+          <w:szCs w:val="28"/>
+        </w:rPr>
+        <w:lastRenderedPageBreak/>
+        <w:t>Report Organization:</w:t>
+      </w:r>
+    </w:p>
+    <w:p>
+      <w:pPr>
+        <w:spacing w:line="360" w:lineRule="auto"/>
+        <w:jc w:val="both"/>
+        <w:rPr>
+          <w:rFonts w:ascii="Times New Roman" w:hAnsi="Times New Roman" w:cs="Times New Roman"/>
+          <w:sz w:val="24"/>
+          <w:szCs w:val="24"/>
+        </w:rPr>
+      </w:pPr>
+      <w:r>
+        <w:rPr>
+          <w:rFonts w:ascii="Times New Roman" w:hAnsi="Times New Roman" w:cs="Times New Roman"/>
+          <w:sz w:val="24"/>
+          <w:szCs w:val="24"/>
+        </w:rPr>
+        <w:t>This project work report consists of seven chapters altogether. The report has been organized in the order given as below.</w:t>
+      </w:r>
+    </w:p>
+    <w:p>
+      <w:pPr>
+        <w:spacing w:line="360" w:lineRule="auto"/>
+        <w:jc w:val="both"/>
+        <w:rPr>
+          <w:rFonts w:ascii="Times New Roman" w:hAnsi="Times New Roman" w:cs="Times New Roman"/>
+          <w:b/>
+          <w:bCs/>
+          <w:sz w:val="24"/>
+          <w:szCs w:val="24"/>
+        </w:rPr>
+      </w:pPr>
+      <w:r>
+        <w:rPr>
+          <w:rFonts w:ascii="Times New Roman" w:hAnsi="Times New Roman" w:cs="Times New Roman"/>
+          <w:b/>
+          <w:bCs/>
+          <w:sz w:val="24"/>
+          <w:szCs w:val="24"/>
+        </w:rPr>
+        <w:t>Chapter-</w:t>
+      </w:r>
+      <w:r>
+        <w:rPr>
+          <w:rFonts w:ascii="Times New Roman" w:hAnsi="Times New Roman" w:cs="Times New Roman"/>
+          <w:b/>
+          <w:bCs/>
+          <w:sz w:val="24"/>
+          <w:szCs w:val="24"/>
+        </w:rPr>
+        <w:t>1</w:t>
+      </w:r>
+      <w:r>
+        <w:rPr>
+          <w:rFonts w:ascii="Times New Roman" w:hAnsi="Times New Roman" w:cs="Times New Roman"/>
+          <w:b/>
+          <w:bCs/>
+          <w:sz w:val="24"/>
+          <w:szCs w:val="24"/>
+        </w:rPr>
+        <w:t xml:space="preserve"> Introduction:</w:t>
+      </w:r>
+    </w:p>
+    <w:p>
+      <w:pPr>
+        <w:spacing w:line="360" w:lineRule="auto"/>
+        <w:jc w:val="both"/>
+        <w:rPr>
+          <w:rFonts w:ascii="Times New Roman" w:hAnsi="Times New Roman" w:cs="Times New Roman"/>
+          <w:sz w:val="24"/>
+          <w:szCs w:val="24"/>
+        </w:rPr>
+      </w:pPr>
+      <w:r>
+        <w:rPr>
+          <w:rFonts w:ascii="Times New Roman" w:hAnsi="Times New Roman" w:cs="Times New Roman"/>
+          <w:sz w:val="24"/>
+          <w:szCs w:val="24"/>
+        </w:rPr>
+        <w:t>Background, Problem Statement, Objectives, Scope and Limitation and Report Organization</w:t>
+      </w:r>
+    </w:p>
+    <w:p>
+      <w:pPr>
+        <w:spacing w:line="360" w:lineRule="auto"/>
+        <w:jc w:val="both"/>
+        <w:rPr>
+          <w:rFonts w:ascii="Times New Roman" w:hAnsi="Times New Roman" w:cs="Times New Roman"/>
+          <w:b/>
+          <w:bCs/>
+          <w:sz w:val="24"/>
+          <w:szCs w:val="24"/>
+        </w:rPr>
+      </w:pPr>
+      <w:r>
+        <w:rPr>
+          <w:rFonts w:ascii="Times New Roman" w:hAnsi="Times New Roman" w:cs="Times New Roman"/>
+          <w:b/>
+          <w:bCs/>
+          <w:sz w:val="24"/>
+          <w:szCs w:val="24"/>
+        </w:rPr>
+        <w:t>Chapter-</w:t>
+      </w:r>
+      <w:r>
+        <w:rPr>
+          <w:rFonts w:ascii="Times New Roman" w:hAnsi="Times New Roman" w:cs="Times New Roman"/>
+          <w:b/>
+          <w:bCs/>
+          <w:sz w:val="24"/>
+          <w:szCs w:val="24"/>
+        </w:rPr>
+        <w:t>2</w:t>
+      </w:r>
+      <w:r>
+        <w:rPr>
+          <w:rFonts w:ascii="Times New Roman" w:hAnsi="Times New Roman" w:cs="Times New Roman"/>
+          <w:b/>
+          <w:bCs/>
+          <w:sz w:val="24"/>
+          <w:szCs w:val="24"/>
+        </w:rPr>
+        <w:t xml:space="preserve"> Related Work / Literature Review:</w:t>
+      </w:r>
+    </w:p>
+    <w:p>
+      <w:pPr>
+        <w:spacing w:line="360" w:lineRule="auto"/>
+        <w:jc w:val="both"/>
+        <w:rPr>
+          <w:rFonts w:ascii="Times New Roman" w:hAnsi="Times New Roman" w:cs="Times New Roman"/>
+          <w:sz w:val="24"/>
+          <w:szCs w:val="24"/>
+        </w:rPr>
+      </w:pPr>
+      <w:r>
+        <w:rPr>
+          <w:rFonts w:ascii="Times New Roman" w:hAnsi="Times New Roman" w:cs="Times New Roman"/>
+          <w:sz w:val="24"/>
+          <w:szCs w:val="24"/>
+        </w:rPr>
+        <w:t>Current state of art in our area or works people have done that is relevant to our project.</w:t>
+      </w:r>
+    </w:p>
+    <w:p>
+      <w:pPr>
+        <w:spacing w:line="360" w:lineRule="auto"/>
+        <w:jc w:val="both"/>
+        <w:rPr>
+          <w:rFonts w:ascii="Times New Roman" w:hAnsi="Times New Roman" w:cs="Times New Roman"/>
+          <w:sz w:val="24"/>
+          <w:szCs w:val="24"/>
+        </w:rPr>
+      </w:pPr>
+      <w:r>
+        <w:rPr>
+          <w:rFonts w:ascii="Times New Roman" w:hAnsi="Times New Roman" w:cs="Times New Roman"/>
+          <w:sz w:val="24"/>
+          <w:szCs w:val="24"/>
+        </w:rPr>
+        <w:t xml:space="preserve"> </w:t>
+      </w:r>
+    </w:p>
+    <w:p>
+      <w:pPr>
+        <w:spacing w:line="360" w:lineRule="auto"/>
+        <w:jc w:val="both"/>
+        <w:rPr>
+          <w:rFonts w:ascii="Times New Roman" w:hAnsi="Times New Roman" w:cs="Times New Roman"/>
+          <w:b/>
+          <w:bCs/>
+          <w:sz w:val="24"/>
+          <w:szCs w:val="24"/>
+        </w:rPr>
+      </w:pPr>
+      <w:r>
+        <w:rPr>
+          <w:rFonts w:ascii="Times New Roman" w:hAnsi="Times New Roman" w:cs="Times New Roman"/>
+          <w:b/>
+          <w:bCs/>
+          <w:sz w:val="24"/>
+          <w:szCs w:val="24"/>
+        </w:rPr>
+        <w:t>Chapter-</w:t>
+      </w:r>
+      <w:r>
+        <w:rPr>
+          <w:rFonts w:ascii="Times New Roman" w:hAnsi="Times New Roman" w:cs="Times New Roman"/>
+          <w:b/>
+          <w:bCs/>
+          <w:sz w:val="24"/>
+          <w:szCs w:val="24"/>
+        </w:rPr>
+        <w:t>3</w:t>
+      </w:r>
+      <w:r>
+        <w:rPr>
+          <w:rFonts w:ascii="Times New Roman" w:hAnsi="Times New Roman" w:cs="Times New Roman"/>
+          <w:b/>
+          <w:bCs/>
+          <w:sz w:val="24"/>
+          <w:szCs w:val="24"/>
+        </w:rPr>
+        <w:t xml:space="preserve"> System Analysis:</w:t>
+      </w:r>
+    </w:p>
+    <w:p>
+      <w:pPr>
+        <w:spacing w:line="360" w:lineRule="auto"/>
+        <w:jc w:val="both"/>
+        <w:rPr>
+          <w:rFonts w:ascii="Times New Roman" w:hAnsi="Times New Roman" w:cs="Times New Roman"/>
+          <w:sz w:val="24"/>
+          <w:szCs w:val="24"/>
+        </w:rPr>
+      </w:pPr>
+      <w:r>
+        <w:rPr>
+          <w:rFonts w:ascii="Times New Roman" w:hAnsi="Times New Roman" w:cs="Times New Roman"/>
+          <w:sz w:val="24"/>
+          <w:szCs w:val="24"/>
+        </w:rPr>
+        <w:t>System Requirements and Studying Feasibility.</w:t>
+      </w:r>
+    </w:p>
+    <w:p>
+      <w:pPr>
+        <w:spacing w:line="360" w:lineRule="auto"/>
+        <w:jc w:val="both"/>
+        <w:rPr>
+          <w:rFonts w:ascii="Times New Roman" w:hAnsi="Times New Roman" w:cs="Times New Roman"/>
+          <w:b/>
+          <w:bCs/>
+          <w:sz w:val="24"/>
+          <w:szCs w:val="24"/>
+        </w:rPr>
+      </w:pPr>
+      <w:r>
+        <w:rPr>
+          <w:rFonts w:ascii="Times New Roman" w:hAnsi="Times New Roman" w:cs="Times New Roman"/>
+          <w:b/>
+          <w:bCs/>
+          <w:sz w:val="24"/>
+          <w:szCs w:val="24"/>
+        </w:rPr>
+        <w:t>Chapter-</w:t>
+      </w:r>
+      <w:r>
+        <w:rPr>
+          <w:rFonts w:ascii="Times New Roman" w:hAnsi="Times New Roman" w:cs="Times New Roman"/>
+          <w:b/>
+          <w:bCs/>
+          <w:sz w:val="24"/>
+          <w:szCs w:val="24"/>
+        </w:rPr>
+        <w:t>4</w:t>
+      </w:r>
+      <w:r>
+        <w:rPr>
+          <w:rFonts w:ascii="Times New Roman" w:hAnsi="Times New Roman" w:cs="Times New Roman"/>
+          <w:b/>
+          <w:bCs/>
+          <w:sz w:val="24"/>
+          <w:szCs w:val="24"/>
+        </w:rPr>
+        <w:t xml:space="preserve"> System Design:</w:t>
+      </w:r>
+    </w:p>
+    <w:p>
+      <w:pPr>
+        <w:spacing w:line="360" w:lineRule="auto"/>
+        <w:jc w:val="both"/>
+        <w:rPr>
+          <w:rFonts w:ascii="Times New Roman" w:hAnsi="Times New Roman" w:cs="Times New Roman"/>
+          <w:sz w:val="24"/>
+          <w:szCs w:val="24"/>
+        </w:rPr>
+      </w:pPr>
+      <w:r>
+        <w:rPr>
+          <w:rFonts w:ascii="Times New Roman" w:hAnsi="Times New Roman" w:cs="Times New Roman"/>
+          <w:sz w:val="24"/>
+          <w:szCs w:val="24"/>
+        </w:rPr>
+        <w:t>Architectural, Database and Interface Design</w:t>
+      </w:r>
+    </w:p>
+    <w:p>
+      <w:pPr>
+        <w:spacing w:line="360" w:lineRule="auto"/>
+        <w:jc w:val="both"/>
+        <w:rPr>
+          <w:rFonts w:ascii="Times New Roman" w:hAnsi="Times New Roman" w:cs="Times New Roman"/>
+          <w:b/>
+          <w:bCs/>
+          <w:sz w:val="24"/>
+          <w:szCs w:val="24"/>
+        </w:rPr>
+      </w:pPr>
+      <w:r>
+        <w:rPr>
+          <w:rFonts w:ascii="Times New Roman" w:hAnsi="Times New Roman" w:cs="Times New Roman"/>
+          <w:b/>
+          <w:bCs/>
+          <w:sz w:val="24"/>
+          <w:szCs w:val="24"/>
+        </w:rPr>
+        <w:t>Chapter-</w:t>
+      </w:r>
+      <w:r>
+        <w:rPr>
+          <w:rFonts w:ascii="Times New Roman" w:hAnsi="Times New Roman" w:cs="Times New Roman"/>
+          <w:b/>
+          <w:bCs/>
+          <w:sz w:val="24"/>
+          <w:szCs w:val="24"/>
+        </w:rPr>
+        <w:t>5</w:t>
+      </w:r>
+      <w:r>
+        <w:rPr>
+          <w:rFonts w:ascii="Times New Roman" w:hAnsi="Times New Roman" w:cs="Times New Roman"/>
+          <w:b/>
+          <w:bCs/>
+          <w:sz w:val="24"/>
+          <w:szCs w:val="24"/>
+        </w:rPr>
+        <w:t xml:space="preserve"> Implementation:</w:t>
+      </w:r>
+    </w:p>
+    <w:p>
+      <w:pPr>
+        <w:spacing w:line="360" w:lineRule="auto"/>
+        <w:jc w:val="both"/>
+        <w:rPr>
+          <w:rFonts w:ascii="Times New Roman" w:hAnsi="Times New Roman" w:cs="Times New Roman"/>
+          <w:sz w:val="24"/>
+          <w:szCs w:val="24"/>
+        </w:rPr>
+      </w:pPr>
+      <w:r>
+        <w:rPr>
+          <w:rFonts w:ascii="Times New Roman" w:hAnsi="Times New Roman" w:cs="Times New Roman"/>
+          <w:sz w:val="24"/>
+          <w:szCs w:val="24"/>
+        </w:rPr>
+        <w:t>Implementation tools and details</w:t>
+      </w:r>
+    </w:p>
+    <w:p>
+      <w:pPr>
+        <w:spacing w:line="360" w:lineRule="auto"/>
+        <w:jc w:val="both"/>
+        <w:rPr>
+          <w:rFonts w:ascii="Times New Roman" w:hAnsi="Times New Roman" w:cs="Times New Roman"/>
+          <w:b/>
+          <w:bCs/>
+          <w:sz w:val="24"/>
+          <w:szCs w:val="24"/>
+        </w:rPr>
+      </w:pPr>
+      <w:r>
+        <w:rPr>
+          <w:rFonts w:ascii="Times New Roman" w:hAnsi="Times New Roman" w:cs="Times New Roman"/>
+          <w:b/>
+          <w:bCs/>
+          <w:sz w:val="24"/>
+          <w:szCs w:val="24"/>
+        </w:rPr>
+        <w:t>Chapter-</w:t>
+      </w:r>
+      <w:r>
+        <w:rPr>
+          <w:rFonts w:ascii="Times New Roman" w:hAnsi="Times New Roman" w:cs="Times New Roman"/>
+          <w:b/>
+          <w:bCs/>
+          <w:sz w:val="24"/>
+          <w:szCs w:val="24"/>
+        </w:rPr>
+        <w:t>6</w:t>
+      </w:r>
+      <w:r>
+        <w:rPr>
+          <w:rFonts w:ascii="Times New Roman" w:hAnsi="Times New Roman" w:cs="Times New Roman"/>
+          <w:b/>
+          <w:bCs/>
+          <w:sz w:val="24"/>
+          <w:szCs w:val="24"/>
+        </w:rPr>
+        <w:t xml:space="preserve"> Testing:</w:t>
+      </w:r>
+    </w:p>
+    <w:p>
+      <w:pPr>
+        <w:spacing w:line="360" w:lineRule="auto"/>
+        <w:jc w:val="both"/>
+        <w:rPr>
+          <w:rFonts w:ascii="Times New Roman" w:hAnsi="Times New Roman" w:cs="Times New Roman"/>
+          <w:sz w:val="24"/>
+          <w:szCs w:val="24"/>
+        </w:rPr>
+      </w:pPr>
+      <w:r>
+        <w:rPr>
+          <w:rFonts w:ascii="Times New Roman" w:hAnsi="Times New Roman" w:cs="Times New Roman"/>
+          <w:sz w:val="24"/>
+          <w:szCs w:val="24"/>
+        </w:rPr>
+        <w:t>Test case design and execution</w:t>
+      </w:r>
+    </w:p>
+    <w:p>
+      <w:pPr>
+        <w:spacing w:line="360" w:lineRule="auto"/>
+        <w:jc w:val="both"/>
+        <w:rPr>
+          <w:rFonts w:ascii="Times New Roman" w:hAnsi="Times New Roman" w:cs="Times New Roman"/>
+          <w:b/>
+          <w:bCs/>
+          <w:sz w:val="24"/>
+          <w:szCs w:val="24"/>
+        </w:rPr>
+      </w:pPr>
+      <w:r>
+        <w:rPr>
+          <w:rFonts w:ascii="Times New Roman" w:hAnsi="Times New Roman" w:cs="Times New Roman"/>
+          <w:b/>
+          <w:bCs/>
+          <w:sz w:val="24"/>
+          <w:szCs w:val="24"/>
+        </w:rPr>
+        <w:t>Chapter-</w:t>
+      </w:r>
+      <w:r>
+        <w:rPr>
+          <w:rFonts w:ascii="Times New Roman" w:hAnsi="Times New Roman" w:cs="Times New Roman"/>
+          <w:b/>
+          <w:bCs/>
+          <w:sz w:val="24"/>
+          <w:szCs w:val="24"/>
+        </w:rPr>
+        <w:t>7</w:t>
+      </w:r>
+      <w:r>
+        <w:rPr>
+          <w:rFonts w:ascii="Times New Roman" w:hAnsi="Times New Roman" w:cs="Times New Roman"/>
+          <w:b/>
+          <w:bCs/>
+          <w:sz w:val="24"/>
+          <w:szCs w:val="24"/>
+        </w:rPr>
+        <w:t xml:space="preserve"> Conclusion and Future Enhancement:</w:t>
+      </w:r>
+    </w:p>
+    <w:p>
+      <w:pPr>
+        <w:spacing w:line="360" w:lineRule="auto"/>
+        <w:jc w:val="both"/>
+        <w:rPr>
+          <w:rFonts w:ascii="Times New Roman" w:hAnsi="Times New Roman" w:cs="Times New Roman"/>
+          <w:sz w:val="24"/>
+          <w:szCs w:val="24"/>
+        </w:rPr>
+      </w:pPr>
+      <w:r>
+        <w:rPr>
+          <w:rFonts w:ascii="Times New Roman" w:hAnsi="Times New Roman" w:cs="Times New Roman"/>
+          <w:sz w:val="24"/>
+          <w:szCs w:val="24"/>
+        </w:rPr>
+        <w:t>Conclusions as a result of doing this project and any future plan to extend this work. References and Appendices have been listed at the end of report under separate sections.</w:t>
+      </w:r>
     </w:p>
     <w:p>
       <w:pPr>
@@ -719,6 +1317,119 @@
 <file path=word/numbering.xml><?xml version="1.0" encoding="utf-8"?>
 <w:numbering xmlns:wpc="http://schemas.microsoft.com/office/word/2010/wordprocessingCanvas" xmlns:cx="http://schemas.microsoft.com/office/drawing/2014/chartex" xmlns:cx1="http://schemas.microsoft.com/office/drawing/2015/9/8/chartex" xmlns:cx2="http://schemas.microsoft.com/office/drawing/2015/10/21/chartex" xmlns:cx3="http://schemas.microsoft.com/office/drawing/2016/5/9/chartex" xmlns:cx4="http://schemas.microsoft.com/office/drawing/2016/5/10/chartex" xmlns:cx5="http://schemas.microsoft.com/office/drawing/2016/5/11/chartex" xmlns:cx6="http://schemas.microsoft.com/office/drawing/2016/5/12/chartex" xmlns:cx7="http://schemas.microsoft.com/office/drawing/2016/5/13/chartex" xmlns:cx8="http://schemas.microsoft.com/office/drawing/2016/5/14/chartex" xmlns:mc="http://schemas.openxmlformats.org/markup-compatibility/2006" xmlns:aink="http://schemas.microsoft.com/office/drawing/2016/ink" xmlns:am3d="http://schemas.microsoft.com/office/drawing/2017/model3d" xmlns:o="urn:schemas-microsoft-com:office:office" xmlns:oel="http://schemas.microsoft.com/office/2019/extlst" xmlns:r="http://schemas.openxmlformats.org/officeDocument/2006/relationships" xmlns:m="http://schemas.openxmlformats.org/officeDocument/2006/math" xmlns:v="urn:schemas-microsoft-com:vml" xmlns:wp14="http://schemas.microsoft.com/office/word/2010/wordprocessingDrawing" xmlns:wp="http://schemas.openxmlformats.org/drawingml/2006/wordprocessingDrawing" xmlns:w10="urn:schemas-microsoft-com:office:word" xmlns:w="http://schemas.openxmlformats.org/wordprocessingml/2006/main" xmlns:w14="http://schemas.microsoft.com/office/word/2010/wordml" xmlns:w15="http://schemas.microsoft.com/office/word/2012/wordml" xmlns:w16cex="http://schemas.microsoft.com/office/word/2018/wordml/cex" xmlns:w16cid="http://schemas.microsoft.com/office/word/2016/wordml/cid" xmlns:w16="http://schemas.microsoft.com/office/word/2018/wordml" xmlns:w16sdtdh="http://schemas.microsoft.com/office/word/2020/wordml/sdtdatahash" xmlns:w16se="http://schemas.microsoft.com/office/word/2015/wordml/symex" xmlns:wpg="http://schemas.microsoft.com/office/word/2010/wordprocessingGroup" xmlns:wpi="http://schemas.microsoft.com/office/word/2010/wordprocessingInk" xmlns:wne="http://schemas.microsoft.com/office/word/2006/wordml" xmlns:wps="http://schemas.microsoft.com/office/word/2010/wordprocessingShape" mc:Ignorable="w14 w15 w16se w16cid w16 w16cex w16sdtdh wp14">
   <w:abstractNum w:abstractNumId="0" w15:restartNumberingAfterBreak="0">
+    <w:nsid w:val="0C04348C"/>
+    <w:multiLevelType w:val="hybridMultilevel"/>
+    <w:tmpl w:val="570E403C"/>
+    <w:lvl w:ilvl="0" w:tplc="04090001">
+      <w:start w:val="1"/>
+      <w:numFmt w:val="bullet"/>
+      <w:lvlText w:val=""/>
+      <w:lvlJc w:val="left"/>
+      <w:pPr>
+        <w:ind w:left="720" w:hanging="360"/>
+      </w:pPr>
+      <w:rPr>
+        <w:rFonts w:ascii="Symbol" w:hAnsi="Symbol" w:hint="default"/>
+      </w:rPr>
+    </w:lvl>
+    <w:lvl w:ilvl="1" w:tplc="04090003" w:tentative="1">
+      <w:start w:val="1"/>
+      <w:numFmt w:val="bullet"/>
+      <w:lvlText w:val="o"/>
+      <w:lvlJc w:val="left"/>
+      <w:pPr>
+        <w:ind w:left="1440" w:hanging="360"/>
+      </w:pPr>
+      <w:rPr>
+        <w:rFonts w:ascii="Courier New" w:hAnsi="Courier New" w:cs="Courier New" w:hint="default"/>
+      </w:rPr>
+    </w:lvl>
+    <w:lvl w:ilvl="2" w:tplc="04090005" w:tentative="1">
+      <w:start w:val="1"/>
+      <w:numFmt w:val="bullet"/>
+      <w:lvlText w:val=""/>
+      <w:lvlJc w:val="left"/>
+      <w:pPr>
+        <w:ind w:left="2160" w:hanging="360"/>
+      </w:pPr>
+      <w:rPr>
+        <w:rFonts w:ascii="Wingdings" w:hAnsi="Wingdings" w:hint="default"/>
+      </w:rPr>
+    </w:lvl>
+    <w:lvl w:ilvl="3" w:tplc="04090001" w:tentative="1">
+      <w:start w:val="1"/>
+      <w:numFmt w:val="bullet"/>
+      <w:lvlText w:val=""/>
+      <w:lvlJc w:val="left"/>
+      <w:pPr>
+        <w:ind w:left="2880" w:hanging="360"/>
+      </w:pPr>
+      <w:rPr>
+        <w:rFonts w:ascii="Symbol" w:hAnsi="Symbol" w:hint="default"/>
+      </w:rPr>
+    </w:lvl>
+    <w:lvl w:ilvl="4" w:tplc="04090003" w:tentative="1">
+      <w:start w:val="1"/>
+      <w:numFmt w:val="bullet"/>
+      <w:lvlText w:val="o"/>
+      <w:lvlJc w:val="left"/>
+      <w:pPr>
+        <w:ind w:left="3600" w:hanging="360"/>
+      </w:pPr>
+      <w:rPr>
+        <w:rFonts w:ascii="Courier New" w:hAnsi="Courier New" w:cs="Courier New" w:hint="default"/>
+      </w:rPr>
+    </w:lvl>
+    <w:lvl w:ilvl="5" w:tplc="04090005" w:tentative="1">
+      <w:start w:val="1"/>
+      <w:numFmt w:val="bullet"/>
+      <w:lvlText w:val=""/>
+      <w:lvlJc w:val="left"/>
+      <w:pPr>
+        <w:ind w:left="4320" w:hanging="360"/>
+      </w:pPr>
+      <w:rPr>
+        <w:rFonts w:ascii="Wingdings" w:hAnsi="Wingdings" w:hint="default"/>
+      </w:rPr>
+    </w:lvl>
+    <w:lvl w:ilvl="6" w:tplc="04090001" w:tentative="1">
+      <w:start w:val="1"/>
+      <w:numFmt w:val="bullet"/>
+      <w:lvlText w:val=""/>
+      <w:lvlJc w:val="left"/>
+      <w:pPr>
+        <w:ind w:left="5040" w:hanging="360"/>
+      </w:pPr>
+      <w:rPr>
+        <w:rFonts w:ascii="Symbol" w:hAnsi="Symbol" w:hint="default"/>
+      </w:rPr>
+    </w:lvl>
+    <w:lvl w:ilvl="7" w:tplc="04090003" w:tentative="1">
+      <w:start w:val="1"/>
+      <w:numFmt w:val="bullet"/>
+      <w:lvlText w:val="o"/>
+      <w:lvlJc w:val="left"/>
+      <w:pPr>
+        <w:ind w:left="5760" w:hanging="360"/>
+      </w:pPr>
+      <w:rPr>
+        <w:rFonts w:ascii="Courier New" w:hAnsi="Courier New" w:cs="Courier New" w:hint="default"/>
+      </w:rPr>
+    </w:lvl>
+    <w:lvl w:ilvl="8" w:tplc="04090005" w:tentative="1">
+      <w:start w:val="1"/>
+      <w:numFmt w:val="bullet"/>
+      <w:lvlText w:val=""/>
+      <w:lvlJc w:val="left"/>
+      <w:pPr>
+        <w:ind w:left="6480" w:hanging="360"/>
+      </w:pPr>
+      <w:rPr>
+        <w:rFonts w:ascii="Wingdings" w:hAnsi="Wingdings" w:hint="default"/>
+      </w:rPr>
+    </w:lvl>
+  </w:abstractNum>
+  <w:abstractNum w:abstractNumId="1" w15:restartNumberingAfterBreak="0">
     <w:nsid w:val="15BF7E6B"/>
     <w:multiLevelType w:val="hybridMultilevel"/>
     <w:tmpl w:val="4E4E981A"/>
@@ -831,7 +1542,7 @@
       </w:rPr>
     </w:lvl>
   </w:abstractNum>
-  <w:abstractNum w:abstractNumId="1" w15:restartNumberingAfterBreak="0">
+  <w:abstractNum w:abstractNumId="2" w15:restartNumberingAfterBreak="0">
     <w:nsid w:val="64C777CD"/>
     <w:multiLevelType w:val="hybridMultilevel"/>
     <w:tmpl w:val="65EA616E"/>
@@ -945,10 +1656,13 @@
     </w:lvl>
   </w:abstractNum>
   <w:num w:numId="1" w16cid:durableId="1745372478">
-    <w:abstractNumId w:val="0"/>
+    <w:abstractNumId w:val="1"/>
   </w:num>
   <w:num w:numId="2" w16cid:durableId="779685183">
-    <w:abstractNumId w:val="1"/>
+    <w:abstractNumId w:val="2"/>
+  </w:num>
+  <w:num w:numId="3" w16cid:durableId="1577780217">
+    <w:abstractNumId w:val="0"/>
   </w:num>
 </w:numbering>
 </file>

--- a/Online Payroll Management System Rojina Giri.docx
+++ b/Online Payroll Management System Rojina Giri.docx
@@ -860,6 +860,109 @@
           <w:sz w:val="24"/>
           <w:szCs w:val="24"/>
         </w:rPr>
+        <w:t>Chapter-1 Introduction:</w:t>
+      </w:r>
+    </w:p>
+    <w:p>
+      <w:pPr>
+        <w:spacing w:line="360" w:lineRule="auto"/>
+        <w:jc w:val="both"/>
+        <w:rPr>
+          <w:rFonts w:ascii="Times New Roman" w:hAnsi="Times New Roman" w:cs="Times New Roman"/>
+          <w:sz w:val="24"/>
+          <w:szCs w:val="24"/>
+        </w:rPr>
+      </w:pPr>
+      <w:r>
+        <w:rPr>
+          <w:rFonts w:ascii="Times New Roman" w:hAnsi="Times New Roman" w:cs="Times New Roman"/>
+          <w:sz w:val="24"/>
+          <w:szCs w:val="24"/>
+        </w:rPr>
+        <w:t>Background, Problem Statement, Objectives, Scope and Limitation and Report Organization</w:t>
+      </w:r>
+    </w:p>
+    <w:p>
+      <w:pPr>
+        <w:spacing w:line="360" w:lineRule="auto"/>
+        <w:jc w:val="both"/>
+        <w:rPr>
+          <w:rFonts w:ascii="Times New Roman" w:hAnsi="Times New Roman" w:cs="Times New Roman"/>
+          <w:b/>
+          <w:bCs/>
+          <w:sz w:val="24"/>
+          <w:szCs w:val="24"/>
+        </w:rPr>
+      </w:pPr>
+      <w:r>
+        <w:rPr>
+          <w:rFonts w:ascii="Times New Roman" w:hAnsi="Times New Roman" w:cs="Times New Roman"/>
+          <w:b/>
+          <w:bCs/>
+          <w:sz w:val="24"/>
+          <w:szCs w:val="24"/>
+        </w:rPr>
+        <w:t>Chapter-2 Related Work / Literature Review:</w:t>
+      </w:r>
+    </w:p>
+    <w:p>
+      <w:pPr>
+        <w:spacing w:line="360" w:lineRule="auto"/>
+        <w:jc w:val="both"/>
+        <w:rPr>
+          <w:rFonts w:ascii="Times New Roman" w:hAnsi="Times New Roman" w:cs="Times New Roman"/>
+          <w:sz w:val="24"/>
+          <w:szCs w:val="24"/>
+        </w:rPr>
+      </w:pPr>
+      <w:r>
+        <w:rPr>
+          <w:rFonts w:ascii="Times New Roman" w:hAnsi="Times New Roman" w:cs="Times New Roman"/>
+          <w:sz w:val="24"/>
+          <w:szCs w:val="24"/>
+        </w:rPr>
+        <w:t>Current state of art in our area or works people have done that is relevant to our project.</w:t>
+      </w:r>
+    </w:p>
+    <w:p>
+      <w:pPr>
+        <w:spacing w:line="360" w:lineRule="auto"/>
+        <w:jc w:val="both"/>
+        <w:rPr>
+          <w:rFonts w:ascii="Times New Roman" w:hAnsi="Times New Roman" w:cs="Times New Roman"/>
+          <w:sz w:val="24"/>
+          <w:szCs w:val="24"/>
+        </w:rPr>
+      </w:pPr>
+      <w:r>
+        <w:rPr>
+          <w:rFonts w:ascii="Times New Roman" w:hAnsi="Times New Roman" w:cs="Times New Roman"/>
+          <w:sz w:val="24"/>
+          <w:szCs w:val="24"/>
+        </w:rPr>
+        <w:t xml:space="preserve"> </w:t>
+      </w:r>
+    </w:p>
+    <w:p>
+      <w:pPr>
+        <w:spacing w:line="360" w:lineRule="auto"/>
+        <w:jc w:val="both"/>
+        <w:rPr>
+          <w:rFonts w:ascii="Times New Roman" w:hAnsi="Times New Roman" w:cs="Times New Roman"/>
+          <w:b/>
+          <w:bCs/>
+          <w:sz w:val="24"/>
+          <w:szCs w:val="24"/>
+        </w:rPr>
+      </w:pPr>
+      <w:r>
+        <w:rPr>
+          <w:rFonts w:ascii="Times New Roman" w:hAnsi="Times New Roman" w:cs="Times New Roman"/>
+          <w:b/>
+          <w:bCs/>
+          <w:sz w:val="24"/>
+          <w:szCs w:val="24"/>
+        </w:rPr>
         <w:t>Chapter-</w:t>
       </w:r>
       <w:r>
@@ -870,36 +973,36 @@
           <w:sz w:val="24"/>
           <w:szCs w:val="24"/>
         </w:rPr>
-        <w:t>1</w:t>
-      </w:r>
-      <w:r>
-        <w:rPr>
-          <w:rFonts w:ascii="Times New Roman" w:hAnsi="Times New Roman" w:cs="Times New Roman"/>
-          <w:b/>
-          <w:bCs/>
-          <w:sz w:val="24"/>
-          <w:szCs w:val="24"/>
-        </w:rPr>
-        <w:t xml:space="preserve"> Introduction:</w:t>
-      </w:r>
-    </w:p>
-    <w:p>
-      <w:pPr>
-        <w:spacing w:line="360" w:lineRule="auto"/>
-        <w:jc w:val="both"/>
-        <w:rPr>
-          <w:rFonts w:ascii="Times New Roman" w:hAnsi="Times New Roman" w:cs="Times New Roman"/>
-          <w:sz w:val="24"/>
-          <w:szCs w:val="24"/>
-        </w:rPr>
-      </w:pPr>
-      <w:r>
-        <w:rPr>
-          <w:rFonts w:ascii="Times New Roman" w:hAnsi="Times New Roman" w:cs="Times New Roman"/>
-          <w:sz w:val="24"/>
-          <w:szCs w:val="24"/>
-        </w:rPr>
-        <w:t>Background, Problem Statement, Objectives, Scope and Limitation and Report Organization</w:t>
+        <w:t>3</w:t>
+      </w:r>
+      <w:r>
+        <w:rPr>
+          <w:rFonts w:ascii="Times New Roman" w:hAnsi="Times New Roman" w:cs="Times New Roman"/>
+          <w:b/>
+          <w:bCs/>
+          <w:sz w:val="24"/>
+          <w:szCs w:val="24"/>
+        </w:rPr>
+        <w:t xml:space="preserve"> System Analysis:</w:t>
+      </w:r>
+    </w:p>
+    <w:p>
+      <w:pPr>
+        <w:spacing w:line="360" w:lineRule="auto"/>
+        <w:jc w:val="both"/>
+        <w:rPr>
+          <w:rFonts w:ascii="Times New Roman" w:hAnsi="Times New Roman" w:cs="Times New Roman"/>
+          <w:sz w:val="24"/>
+          <w:szCs w:val="24"/>
+        </w:rPr>
+      </w:pPr>
+      <w:r>
+        <w:rPr>
+          <w:rFonts w:ascii="Times New Roman" w:hAnsi="Times New Roman" w:cs="Times New Roman"/>
+          <w:sz w:val="24"/>
+          <w:szCs w:val="24"/>
+        </w:rPr>
+        <w:t>System Requirements and Studying Feasibility.</w:t>
       </w:r>
     </w:p>
     <w:p>
@@ -932,48 +1035,310 @@
           <w:sz w:val="24"/>
           <w:szCs w:val="24"/>
         </w:rPr>
-        <w:t>2</w:t>
-      </w:r>
-      <w:r>
-        <w:rPr>
-          <w:rFonts w:ascii="Times New Roman" w:hAnsi="Times New Roman" w:cs="Times New Roman"/>
-          <w:b/>
-          <w:bCs/>
-          <w:sz w:val="24"/>
-          <w:szCs w:val="24"/>
-        </w:rPr>
-        <w:t xml:space="preserve"> Related Work / Literature Review:</w:t>
-      </w:r>
-    </w:p>
-    <w:p>
-      <w:pPr>
-        <w:spacing w:line="360" w:lineRule="auto"/>
-        <w:jc w:val="both"/>
-        <w:rPr>
-          <w:rFonts w:ascii="Times New Roman" w:hAnsi="Times New Roman" w:cs="Times New Roman"/>
-          <w:sz w:val="24"/>
-          <w:szCs w:val="24"/>
-        </w:rPr>
-      </w:pPr>
-      <w:r>
-        <w:rPr>
-          <w:rFonts w:ascii="Times New Roman" w:hAnsi="Times New Roman" w:cs="Times New Roman"/>
-          <w:sz w:val="24"/>
-          <w:szCs w:val="24"/>
-        </w:rPr>
-        <w:t>Current state of art in our area or works people have done that is relevant to our project.</w:t>
-      </w:r>
-    </w:p>
-    <w:p>
-      <w:pPr>
-        <w:spacing w:line="360" w:lineRule="auto"/>
-        <w:jc w:val="both"/>
-        <w:rPr>
-          <w:rFonts w:ascii="Times New Roman" w:hAnsi="Times New Roman" w:cs="Times New Roman"/>
-          <w:sz w:val="24"/>
-          <w:szCs w:val="24"/>
-        </w:rPr>
-      </w:pPr>
+        <w:t>4</w:t>
+      </w:r>
+      <w:r>
+        <w:rPr>
+          <w:rFonts w:ascii="Times New Roman" w:hAnsi="Times New Roman" w:cs="Times New Roman"/>
+          <w:b/>
+          <w:bCs/>
+          <w:sz w:val="24"/>
+          <w:szCs w:val="24"/>
+        </w:rPr>
+        <w:t xml:space="preserve"> System Design:</w:t>
+      </w:r>
+    </w:p>
+    <w:p>
+      <w:pPr>
+        <w:spacing w:line="360" w:lineRule="auto"/>
+        <w:jc w:val="both"/>
+        <w:rPr>
+          <w:rFonts w:ascii="Times New Roman" w:hAnsi="Times New Roman" w:cs="Times New Roman"/>
+          <w:sz w:val="24"/>
+          <w:szCs w:val="24"/>
+        </w:rPr>
+      </w:pPr>
+      <w:r>
+        <w:rPr>
+          <w:rFonts w:ascii="Times New Roman" w:hAnsi="Times New Roman" w:cs="Times New Roman"/>
+          <w:sz w:val="24"/>
+          <w:szCs w:val="24"/>
+        </w:rPr>
+        <w:t>Architectural, Database and Interface Design</w:t>
+      </w:r>
+    </w:p>
+    <w:p>
+      <w:pPr>
+        <w:spacing w:line="360" w:lineRule="auto"/>
+        <w:jc w:val="both"/>
+        <w:rPr>
+          <w:rFonts w:ascii="Times New Roman" w:hAnsi="Times New Roman" w:cs="Times New Roman"/>
+          <w:b/>
+          <w:bCs/>
+          <w:sz w:val="24"/>
+          <w:szCs w:val="24"/>
+        </w:rPr>
+      </w:pPr>
+      <w:r>
+        <w:rPr>
+          <w:rFonts w:ascii="Times New Roman" w:hAnsi="Times New Roman" w:cs="Times New Roman"/>
+          <w:b/>
+          <w:bCs/>
+          <w:sz w:val="24"/>
+          <w:szCs w:val="24"/>
+        </w:rPr>
+        <w:t>Chapter-</w:t>
+      </w:r>
+      <w:r>
+        <w:rPr>
+          <w:rFonts w:ascii="Times New Roman" w:hAnsi="Times New Roman" w:cs="Times New Roman"/>
+          <w:b/>
+          <w:bCs/>
+          <w:sz w:val="24"/>
+          <w:szCs w:val="24"/>
+        </w:rPr>
+        <w:t>5</w:t>
+      </w:r>
+      <w:r>
+        <w:rPr>
+          <w:rFonts w:ascii="Times New Roman" w:hAnsi="Times New Roman" w:cs="Times New Roman"/>
+          <w:b/>
+          <w:bCs/>
+          <w:sz w:val="24"/>
+          <w:szCs w:val="24"/>
+        </w:rPr>
+        <w:t xml:space="preserve"> Implementation:</w:t>
+      </w:r>
+    </w:p>
+    <w:p>
+      <w:pPr>
+        <w:spacing w:line="360" w:lineRule="auto"/>
+        <w:jc w:val="both"/>
+        <w:rPr>
+          <w:rFonts w:ascii="Times New Roman" w:hAnsi="Times New Roman" w:cs="Times New Roman"/>
+          <w:sz w:val="24"/>
+          <w:szCs w:val="24"/>
+        </w:rPr>
+      </w:pPr>
+      <w:r>
+        <w:rPr>
+          <w:rFonts w:ascii="Times New Roman" w:hAnsi="Times New Roman" w:cs="Times New Roman"/>
+          <w:sz w:val="24"/>
+          <w:szCs w:val="24"/>
+        </w:rPr>
+        <w:t>Implementation tools and details</w:t>
+      </w:r>
+    </w:p>
+    <w:p>
+      <w:pPr>
+        <w:spacing w:line="360" w:lineRule="auto"/>
+        <w:jc w:val="both"/>
+        <w:rPr>
+          <w:rFonts w:ascii="Times New Roman" w:hAnsi="Times New Roman" w:cs="Times New Roman"/>
+          <w:b/>
+          <w:bCs/>
+          <w:sz w:val="24"/>
+          <w:szCs w:val="24"/>
+        </w:rPr>
+      </w:pPr>
+      <w:r>
+        <w:rPr>
+          <w:rFonts w:ascii="Times New Roman" w:hAnsi="Times New Roman" w:cs="Times New Roman"/>
+          <w:b/>
+          <w:bCs/>
+          <w:sz w:val="24"/>
+          <w:szCs w:val="24"/>
+        </w:rPr>
+        <w:t>Chapter-</w:t>
+      </w:r>
+      <w:r>
+        <w:rPr>
+          <w:rFonts w:ascii="Times New Roman" w:hAnsi="Times New Roman" w:cs="Times New Roman"/>
+          <w:b/>
+          <w:bCs/>
+          <w:sz w:val="24"/>
+          <w:szCs w:val="24"/>
+        </w:rPr>
+        <w:t>6</w:t>
+      </w:r>
+      <w:r>
+        <w:rPr>
+          <w:rFonts w:ascii="Times New Roman" w:hAnsi="Times New Roman" w:cs="Times New Roman"/>
+          <w:b/>
+          <w:bCs/>
+          <w:sz w:val="24"/>
+          <w:szCs w:val="24"/>
+        </w:rPr>
+        <w:t xml:space="preserve"> Testing:</w:t>
+      </w:r>
+    </w:p>
+    <w:p>
+      <w:pPr>
+        <w:spacing w:line="360" w:lineRule="auto"/>
+        <w:jc w:val="both"/>
+        <w:rPr>
+          <w:rFonts w:ascii="Times New Roman" w:hAnsi="Times New Roman" w:cs="Times New Roman"/>
+          <w:sz w:val="24"/>
+          <w:szCs w:val="24"/>
+        </w:rPr>
+      </w:pPr>
+      <w:r>
+        <w:rPr>
+          <w:rFonts w:ascii="Times New Roman" w:hAnsi="Times New Roman" w:cs="Times New Roman"/>
+          <w:sz w:val="24"/>
+          <w:szCs w:val="24"/>
+        </w:rPr>
+        <w:t>Test case design and execution</w:t>
+      </w:r>
+    </w:p>
+    <w:p>
+      <w:pPr>
+        <w:spacing w:line="360" w:lineRule="auto"/>
+        <w:jc w:val="both"/>
+        <w:rPr>
+          <w:rFonts w:ascii="Times New Roman" w:hAnsi="Times New Roman" w:cs="Times New Roman"/>
+          <w:b/>
+          <w:bCs/>
+          <w:sz w:val="24"/>
+          <w:szCs w:val="24"/>
+        </w:rPr>
+      </w:pPr>
+      <w:r>
+        <w:rPr>
+          <w:rFonts w:ascii="Times New Roman" w:hAnsi="Times New Roman" w:cs="Times New Roman"/>
+          <w:b/>
+          <w:bCs/>
+          <w:sz w:val="24"/>
+          <w:szCs w:val="24"/>
+        </w:rPr>
+        <w:t>Chapter-</w:t>
+      </w:r>
+      <w:r>
+        <w:rPr>
+          <w:rFonts w:ascii="Times New Roman" w:hAnsi="Times New Roman" w:cs="Times New Roman"/>
+          <w:b/>
+          <w:bCs/>
+          <w:sz w:val="24"/>
+          <w:szCs w:val="24"/>
+        </w:rPr>
+        <w:t>7</w:t>
+      </w:r>
+      <w:r>
+        <w:rPr>
+          <w:rFonts w:ascii="Times New Roman" w:hAnsi="Times New Roman" w:cs="Times New Roman"/>
+          <w:b/>
+          <w:bCs/>
+          <w:sz w:val="24"/>
+          <w:szCs w:val="24"/>
+        </w:rPr>
+        <w:t xml:space="preserve"> Conclusion and Future Enhancement:</w:t>
+      </w:r>
+    </w:p>
+    <w:p>
+      <w:pPr>
+        <w:spacing w:line="360" w:lineRule="auto"/>
+        <w:jc w:val="both"/>
+        <w:rPr>
+          <w:rFonts w:ascii="Times New Roman" w:hAnsi="Times New Roman" w:cs="Times New Roman"/>
+          <w:sz w:val="24"/>
+          <w:szCs w:val="24"/>
+        </w:rPr>
+      </w:pPr>
+      <w:r>
+        <w:rPr>
+          <w:rFonts w:ascii="Times New Roman" w:hAnsi="Times New Roman" w:cs="Times New Roman"/>
+          <w:sz w:val="24"/>
+          <w:szCs w:val="24"/>
+        </w:rPr>
+        <w:t>Conclusions as a result of doing this project and any future plan to extend this work. References and Appendices have been listed at the end of report under separate sections.</w:t>
+      </w:r>
+    </w:p>
+    <w:p>
+      <w:pPr>
+        <w:spacing w:line="360" w:lineRule="auto"/>
+        <w:jc w:val="both"/>
+        <w:rPr>
+          <w:rFonts w:ascii="Times New Roman" w:hAnsi="Times New Roman" w:cs="Times New Roman"/>
+          <w:sz w:val="24"/>
+          <w:szCs w:val="24"/>
+        </w:rPr>
+      </w:pPr>
+    </w:p>
+    <w:p>
+      <w:pPr>
+        <w:spacing w:line="360" w:lineRule="auto"/>
+        <w:jc w:val="both"/>
+        <w:rPr>
+          <w:rFonts w:ascii="Times New Roman" w:hAnsi="Times New Roman" w:cs="Times New Roman"/>
+          <w:sz w:val="24"/>
+          <w:szCs w:val="24"/>
+        </w:rPr>
+      </w:pPr>
+    </w:p>
+    <w:p>
+      <w:pPr>
+        <w:spacing w:line="360" w:lineRule="auto"/>
+        <w:jc w:val="both"/>
+        <w:rPr>
+          <w:rFonts w:ascii="Times New Roman" w:hAnsi="Times New Roman" w:cs="Times New Roman"/>
+          <w:sz w:val="24"/>
+          <w:szCs w:val="24"/>
+        </w:rPr>
+      </w:pPr>
+    </w:p>
+    <w:p>
+      <w:pPr>
+        <w:spacing w:line="360" w:lineRule="auto"/>
+        <w:jc w:val="both"/>
+        <w:rPr>
+          <w:rFonts w:ascii="Times New Roman" w:hAnsi="Times New Roman" w:cs="Times New Roman"/>
+          <w:sz w:val="24"/>
+          <w:szCs w:val="24"/>
+        </w:rPr>
+      </w:pPr>
+    </w:p>
+    <w:p>
+      <w:pPr>
+        <w:spacing w:line="360" w:lineRule="auto"/>
+        <w:jc w:val="both"/>
+        <w:rPr>
+          <w:rFonts w:ascii="Times New Roman" w:hAnsi="Times New Roman" w:cs="Times New Roman"/>
+          <w:b/>
+          <w:bCs/>
+          <w:sz w:val="28"/>
+          <w:szCs w:val="28"/>
+        </w:rPr>
+      </w:pPr>
+      <w:r>
+        <w:rPr>
+          <w:rFonts w:ascii="Times New Roman" w:hAnsi="Times New Roman" w:cs="Times New Roman"/>
+          <w:b/>
+          <w:bCs/>
+          <w:sz w:val="28"/>
+          <w:szCs w:val="28"/>
+        </w:rPr>
+        <w:lastRenderedPageBreak/>
+        <w:t>Related Work:</w:t>
+      </w:r>
+    </w:p>
+    <w:p>
+      <w:pPr>
+        <w:spacing w:line="360" w:lineRule="auto"/>
+        <w:jc w:val="both"/>
+        <w:rPr>
+          <w:rFonts w:ascii="Times New Roman" w:hAnsi="Times New Roman" w:cs="Times New Roman"/>
+          <w:sz w:val="24"/>
+          <w:szCs w:val="24"/>
+        </w:rPr>
+      </w:pPr>
+      <w:r>
+        <w:rPr>
+          <w:rFonts w:ascii="Times New Roman" w:hAnsi="Times New Roman" w:cs="Times New Roman"/>
+          <w:sz w:val="24"/>
+          <w:szCs w:val="24"/>
+        </w:rPr>
+        <w:t>With the spread of the Internet and electronic devices, the use of online payroll systems in Nepalese companies is increasing. Most companies in Nepal still choose to manage their payroll manually due to their limited technical infrastructure. Once used only by top companies, online payroll systems are now being used by others as well.</w:t>
+      </w:r>
       <w:r>
         <w:rPr>
           <w:rFonts w:ascii="Times New Roman" w:hAnsi="Times New Roman" w:cs="Times New Roman"/>
@@ -982,315 +1347,312 @@
         </w:rPr>
         <w:t xml:space="preserve"> </w:t>
       </w:r>
-    </w:p>
-    <w:p>
-      <w:pPr>
-        <w:spacing w:line="360" w:lineRule="auto"/>
-        <w:jc w:val="both"/>
-        <w:rPr>
-          <w:rFonts w:ascii="Times New Roman" w:hAnsi="Times New Roman" w:cs="Times New Roman"/>
-          <w:b/>
-          <w:bCs/>
-          <w:sz w:val="24"/>
-          <w:szCs w:val="24"/>
-        </w:rPr>
-      </w:pPr>
-      <w:r>
-        <w:rPr>
-          <w:rFonts w:ascii="Times New Roman" w:hAnsi="Times New Roman" w:cs="Times New Roman"/>
-          <w:b/>
-          <w:bCs/>
-          <w:sz w:val="24"/>
-          <w:szCs w:val="24"/>
-        </w:rPr>
-        <w:t>Chapter-</w:t>
-      </w:r>
-      <w:r>
-        <w:rPr>
-          <w:rFonts w:ascii="Times New Roman" w:hAnsi="Times New Roman" w:cs="Times New Roman"/>
-          <w:b/>
-          <w:bCs/>
-          <w:sz w:val="24"/>
-          <w:szCs w:val="24"/>
-        </w:rPr>
-        <w:t>3</w:t>
-      </w:r>
-      <w:r>
-        <w:rPr>
-          <w:rFonts w:ascii="Times New Roman" w:hAnsi="Times New Roman" w:cs="Times New Roman"/>
-          <w:b/>
-          <w:bCs/>
-          <w:sz w:val="24"/>
-          <w:szCs w:val="24"/>
-        </w:rPr>
-        <w:t xml:space="preserve"> System Analysis:</w:t>
-      </w:r>
-    </w:p>
-    <w:p>
-      <w:pPr>
-        <w:spacing w:line="360" w:lineRule="auto"/>
-        <w:jc w:val="both"/>
-        <w:rPr>
-          <w:rFonts w:ascii="Times New Roman" w:hAnsi="Times New Roman" w:cs="Times New Roman"/>
-          <w:sz w:val="24"/>
-          <w:szCs w:val="24"/>
-        </w:rPr>
-      </w:pPr>
-      <w:r>
-        <w:rPr>
-          <w:rFonts w:ascii="Times New Roman" w:hAnsi="Times New Roman" w:cs="Times New Roman"/>
-          <w:sz w:val="24"/>
-          <w:szCs w:val="24"/>
-        </w:rPr>
-        <w:t>System Requirements and Studying Feasibility.</w:t>
-      </w:r>
-    </w:p>
-    <w:p>
-      <w:pPr>
-        <w:spacing w:line="360" w:lineRule="auto"/>
-        <w:jc w:val="both"/>
-        <w:rPr>
-          <w:rFonts w:ascii="Times New Roman" w:hAnsi="Times New Roman" w:cs="Times New Roman"/>
-          <w:b/>
-          <w:bCs/>
-          <w:sz w:val="24"/>
-          <w:szCs w:val="24"/>
-        </w:rPr>
-      </w:pPr>
-      <w:r>
-        <w:rPr>
-          <w:rFonts w:ascii="Times New Roman" w:hAnsi="Times New Roman" w:cs="Times New Roman"/>
-          <w:b/>
-          <w:bCs/>
-          <w:sz w:val="24"/>
-          <w:szCs w:val="24"/>
-        </w:rPr>
-        <w:t>Chapter-</w:t>
-      </w:r>
-      <w:r>
-        <w:rPr>
-          <w:rFonts w:ascii="Times New Roman" w:hAnsi="Times New Roman" w:cs="Times New Roman"/>
-          <w:b/>
-          <w:bCs/>
-          <w:sz w:val="24"/>
-          <w:szCs w:val="24"/>
-        </w:rPr>
-        <w:t>4</w:t>
-      </w:r>
-      <w:r>
-        <w:rPr>
-          <w:rFonts w:ascii="Times New Roman" w:hAnsi="Times New Roman" w:cs="Times New Roman"/>
-          <w:b/>
-          <w:bCs/>
-          <w:sz w:val="24"/>
-          <w:szCs w:val="24"/>
-        </w:rPr>
-        <w:t xml:space="preserve"> System Design:</w:t>
-      </w:r>
-    </w:p>
-    <w:p>
-      <w:pPr>
-        <w:spacing w:line="360" w:lineRule="auto"/>
-        <w:jc w:val="both"/>
-        <w:rPr>
-          <w:rFonts w:ascii="Times New Roman" w:hAnsi="Times New Roman" w:cs="Times New Roman"/>
-          <w:sz w:val="24"/>
-          <w:szCs w:val="24"/>
-        </w:rPr>
-      </w:pPr>
-      <w:r>
-        <w:rPr>
-          <w:rFonts w:ascii="Times New Roman" w:hAnsi="Times New Roman" w:cs="Times New Roman"/>
-          <w:sz w:val="24"/>
-          <w:szCs w:val="24"/>
-        </w:rPr>
-        <w:t>Architectural, Database and Interface Design</w:t>
-      </w:r>
-    </w:p>
-    <w:p>
-      <w:pPr>
-        <w:spacing w:line="360" w:lineRule="auto"/>
-        <w:jc w:val="both"/>
-        <w:rPr>
-          <w:rFonts w:ascii="Times New Roman" w:hAnsi="Times New Roman" w:cs="Times New Roman"/>
-          <w:b/>
-          <w:bCs/>
-          <w:sz w:val="24"/>
-          <w:szCs w:val="24"/>
-        </w:rPr>
-      </w:pPr>
-      <w:r>
-        <w:rPr>
-          <w:rFonts w:ascii="Times New Roman" w:hAnsi="Times New Roman" w:cs="Times New Roman"/>
-          <w:b/>
-          <w:bCs/>
-          <w:sz w:val="24"/>
-          <w:szCs w:val="24"/>
-        </w:rPr>
-        <w:t>Chapter-</w:t>
-      </w:r>
-      <w:r>
-        <w:rPr>
-          <w:rFonts w:ascii="Times New Roman" w:hAnsi="Times New Roman" w:cs="Times New Roman"/>
-          <w:b/>
-          <w:bCs/>
-          <w:sz w:val="24"/>
-          <w:szCs w:val="24"/>
-        </w:rPr>
-        <w:t>5</w:t>
-      </w:r>
-      <w:r>
-        <w:rPr>
-          <w:rFonts w:ascii="Times New Roman" w:hAnsi="Times New Roman" w:cs="Times New Roman"/>
-          <w:b/>
-          <w:bCs/>
-          <w:sz w:val="24"/>
-          <w:szCs w:val="24"/>
-        </w:rPr>
-        <w:t xml:space="preserve"> Implementation:</w:t>
-      </w:r>
-    </w:p>
-    <w:p>
-      <w:pPr>
-        <w:spacing w:line="360" w:lineRule="auto"/>
-        <w:jc w:val="both"/>
-        <w:rPr>
-          <w:rFonts w:ascii="Times New Roman" w:hAnsi="Times New Roman" w:cs="Times New Roman"/>
-          <w:sz w:val="24"/>
-          <w:szCs w:val="24"/>
-        </w:rPr>
-      </w:pPr>
-      <w:r>
-        <w:rPr>
-          <w:rFonts w:ascii="Times New Roman" w:hAnsi="Times New Roman" w:cs="Times New Roman"/>
-          <w:sz w:val="24"/>
-          <w:szCs w:val="24"/>
-        </w:rPr>
-        <w:t>Implementation tools and details</w:t>
-      </w:r>
-    </w:p>
-    <w:p>
-      <w:pPr>
-        <w:spacing w:line="360" w:lineRule="auto"/>
-        <w:jc w:val="both"/>
-        <w:rPr>
-          <w:rFonts w:ascii="Times New Roman" w:hAnsi="Times New Roman" w:cs="Times New Roman"/>
-          <w:b/>
-          <w:bCs/>
-          <w:sz w:val="24"/>
-          <w:szCs w:val="24"/>
-        </w:rPr>
-      </w:pPr>
-      <w:r>
-        <w:rPr>
-          <w:rFonts w:ascii="Times New Roman" w:hAnsi="Times New Roman" w:cs="Times New Roman"/>
-          <w:b/>
-          <w:bCs/>
-          <w:sz w:val="24"/>
-          <w:szCs w:val="24"/>
-        </w:rPr>
-        <w:t>Chapter-</w:t>
-      </w:r>
-      <w:r>
-        <w:rPr>
-          <w:rFonts w:ascii="Times New Roman" w:hAnsi="Times New Roman" w:cs="Times New Roman"/>
-          <w:b/>
-          <w:bCs/>
-          <w:sz w:val="24"/>
-          <w:szCs w:val="24"/>
-        </w:rPr>
-        <w:t>6</w:t>
-      </w:r>
-      <w:r>
-        <w:rPr>
-          <w:rFonts w:ascii="Times New Roman" w:hAnsi="Times New Roman" w:cs="Times New Roman"/>
-          <w:b/>
-          <w:bCs/>
-          <w:sz w:val="24"/>
-          <w:szCs w:val="24"/>
-        </w:rPr>
-        <w:t xml:space="preserve"> Testing:</w:t>
-      </w:r>
-    </w:p>
-    <w:p>
-      <w:pPr>
-        <w:spacing w:line="360" w:lineRule="auto"/>
-        <w:jc w:val="both"/>
-        <w:rPr>
-          <w:rFonts w:ascii="Times New Roman" w:hAnsi="Times New Roman" w:cs="Times New Roman"/>
-          <w:sz w:val="24"/>
-          <w:szCs w:val="24"/>
-        </w:rPr>
-      </w:pPr>
-      <w:r>
-        <w:rPr>
-          <w:rFonts w:ascii="Times New Roman" w:hAnsi="Times New Roman" w:cs="Times New Roman"/>
-          <w:sz w:val="24"/>
-          <w:szCs w:val="24"/>
-        </w:rPr>
-        <w:t>Test case design and execution</w:t>
-      </w:r>
-    </w:p>
-    <w:p>
-      <w:pPr>
-        <w:spacing w:line="360" w:lineRule="auto"/>
-        <w:jc w:val="both"/>
-        <w:rPr>
-          <w:rFonts w:ascii="Times New Roman" w:hAnsi="Times New Roman" w:cs="Times New Roman"/>
-          <w:b/>
-          <w:bCs/>
-          <w:sz w:val="24"/>
-          <w:szCs w:val="24"/>
-        </w:rPr>
-      </w:pPr>
-      <w:r>
-        <w:rPr>
-          <w:rFonts w:ascii="Times New Roman" w:hAnsi="Times New Roman" w:cs="Times New Roman"/>
-          <w:b/>
-          <w:bCs/>
-          <w:sz w:val="24"/>
-          <w:szCs w:val="24"/>
-        </w:rPr>
-        <w:t>Chapter-</w:t>
-      </w:r>
-      <w:r>
-        <w:rPr>
-          <w:rFonts w:ascii="Times New Roman" w:hAnsi="Times New Roman" w:cs="Times New Roman"/>
-          <w:b/>
-          <w:bCs/>
-          <w:sz w:val="24"/>
-          <w:szCs w:val="24"/>
-        </w:rPr>
-        <w:t>7</w:t>
-      </w:r>
-      <w:r>
-        <w:rPr>
-          <w:rFonts w:ascii="Times New Roman" w:hAnsi="Times New Roman" w:cs="Times New Roman"/>
-          <w:b/>
-          <w:bCs/>
-          <w:sz w:val="24"/>
-          <w:szCs w:val="24"/>
-        </w:rPr>
-        <w:t xml:space="preserve"> Conclusion and Future Enhancement:</w:t>
-      </w:r>
-    </w:p>
-    <w:p>
-      <w:pPr>
-        <w:spacing w:line="360" w:lineRule="auto"/>
-        <w:jc w:val="both"/>
-        <w:rPr>
-          <w:rFonts w:ascii="Times New Roman" w:hAnsi="Times New Roman" w:cs="Times New Roman"/>
-          <w:sz w:val="24"/>
-          <w:szCs w:val="24"/>
-        </w:rPr>
-      </w:pPr>
-      <w:r>
-        <w:rPr>
-          <w:rFonts w:ascii="Times New Roman" w:hAnsi="Times New Roman" w:cs="Times New Roman"/>
-          <w:sz w:val="24"/>
-          <w:szCs w:val="24"/>
-        </w:rPr>
-        <w:t>Conclusions as a result of doing this project and any future plan to extend this work. References and Appendices have been listed at the end of report under separate sections.</w:t>
+      <w:r>
+        <w:rPr>
+          <w:rFonts w:ascii="Times New Roman" w:hAnsi="Times New Roman" w:cs="Times New Roman"/>
+          <w:sz w:val="24"/>
+          <w:szCs w:val="24"/>
+        </w:rPr>
+        <w:t>Some of the widely used system are:</w:t>
+      </w:r>
+    </w:p>
+    <w:p>
+      <w:pPr>
+        <w:spacing w:line="360" w:lineRule="auto"/>
+        <w:jc w:val="both"/>
+        <w:rPr>
+          <w:rFonts w:ascii="Times New Roman" w:hAnsi="Times New Roman" w:cs="Times New Roman"/>
+          <w:sz w:val="24"/>
+          <w:szCs w:val="24"/>
+        </w:rPr>
+      </w:pPr>
+      <w:r>
+        <w:rPr>
+          <w:rFonts w:ascii="Times New Roman" w:hAnsi="Times New Roman" w:cs="Times New Roman"/>
+          <w:b/>
+          <w:bCs/>
+          <w:sz w:val="24"/>
+          <w:szCs w:val="24"/>
+        </w:rPr>
+        <w:t>e-Payroll - Online Payroll Management System (MIS)</w:t>
+      </w:r>
+      <w:r>
+        <w:rPr>
+          <w:rFonts w:ascii="Times New Roman" w:hAnsi="Times New Roman" w:cs="Times New Roman"/>
+          <w:sz w:val="24"/>
+          <w:szCs w:val="24"/>
+        </w:rPr>
+        <w:t xml:space="preserve"> is a is online Payroll management system that enhances the process of your business organization with power of Integration, Simplicity.</w:t>
+      </w:r>
+    </w:p>
+    <w:p>
+      <w:pPr>
+        <w:spacing w:line="360" w:lineRule="auto"/>
+        <w:jc w:val="both"/>
+        <w:rPr>
+          <w:rFonts w:ascii="Times New Roman" w:hAnsi="Times New Roman" w:cs="Times New Roman"/>
+          <w:b/>
+          <w:bCs/>
+          <w:sz w:val="24"/>
+          <w:szCs w:val="24"/>
+        </w:rPr>
+      </w:pPr>
+    </w:p>
+    <w:p>
+      <w:pPr>
+        <w:spacing w:line="360" w:lineRule="auto"/>
+        <w:jc w:val="both"/>
+        <w:rPr>
+          <w:rFonts w:ascii="Times New Roman" w:hAnsi="Times New Roman" w:cs="Times New Roman"/>
+          <w:sz w:val="24"/>
+          <w:szCs w:val="24"/>
+        </w:rPr>
+      </w:pPr>
+      <w:r>
+        <w:rPr>
+          <w:rFonts w:ascii="Times New Roman" w:hAnsi="Times New Roman" w:cs="Times New Roman"/>
+          <w:b/>
+          <w:bCs/>
+          <w:sz w:val="24"/>
+          <w:szCs w:val="24"/>
+        </w:rPr>
+        <w:t>PIE Human Capital Management</w:t>
+      </w:r>
+      <w:r>
+        <w:rPr>
+          <w:rFonts w:ascii="Times New Roman" w:hAnsi="Times New Roman" w:cs="Times New Roman"/>
+          <w:sz w:val="24"/>
+          <w:szCs w:val="24"/>
+        </w:rPr>
+        <w:t xml:space="preserve"> is a most trusted HR software in Nepal. Also ranked as a result proven Payroll Software in Nepal for SMBs.</w:t>
+      </w:r>
+    </w:p>
+    <w:p>
+      <w:pPr>
+        <w:spacing w:line="360" w:lineRule="auto"/>
+        <w:jc w:val="both"/>
+        <w:rPr>
+          <w:rFonts w:ascii="Times New Roman" w:hAnsi="Times New Roman" w:cs="Times New Roman"/>
+          <w:sz w:val="24"/>
+          <w:szCs w:val="24"/>
+        </w:rPr>
+      </w:pPr>
+    </w:p>
+    <w:p>
+      <w:pPr>
+        <w:spacing w:line="360" w:lineRule="auto"/>
+        <w:jc w:val="both"/>
+        <w:rPr>
+          <w:rFonts w:ascii="Times New Roman" w:hAnsi="Times New Roman" w:cs="Times New Roman"/>
+          <w:sz w:val="24"/>
+          <w:szCs w:val="24"/>
+        </w:rPr>
+      </w:pPr>
+      <w:r>
+        <w:rPr>
+          <w:rFonts w:ascii="Times New Roman" w:hAnsi="Times New Roman" w:cs="Times New Roman"/>
+          <w:b/>
+          <w:bCs/>
+          <w:sz w:val="24"/>
+          <w:szCs w:val="24"/>
+        </w:rPr>
+        <w:t>HR and Payroll • Rigo Technologies</w:t>
+      </w:r>
+      <w:r>
+        <w:rPr>
+          <w:rFonts w:ascii="Times New Roman" w:hAnsi="Times New Roman" w:cs="Times New Roman"/>
+          <w:sz w:val="24"/>
+          <w:szCs w:val="24"/>
+        </w:rPr>
+        <w:t xml:space="preserve"> is a Premium Human Resources and Accounting Software development company in Nepal. </w:t>
+      </w:r>
+    </w:p>
+    <w:p>
+      <w:pPr>
+        <w:spacing w:line="360" w:lineRule="auto"/>
+        <w:jc w:val="both"/>
+        <w:rPr>
+          <w:rFonts w:ascii="Times New Roman" w:hAnsi="Times New Roman" w:cs="Times New Roman"/>
+          <w:sz w:val="24"/>
+          <w:szCs w:val="24"/>
+        </w:rPr>
+      </w:pPr>
+    </w:p>
+    <w:p>
+      <w:pPr>
+        <w:spacing w:line="360" w:lineRule="auto"/>
+        <w:jc w:val="both"/>
+        <w:rPr>
+          <w:rFonts w:ascii="Times New Roman" w:hAnsi="Times New Roman" w:cs="Times New Roman"/>
+          <w:sz w:val="24"/>
+          <w:szCs w:val="24"/>
+        </w:rPr>
+      </w:pPr>
+      <w:r>
+        <w:rPr>
+          <w:rFonts w:ascii="Times New Roman" w:hAnsi="Times New Roman" w:cs="Times New Roman"/>
+          <w:b/>
+          <w:bCs/>
+          <w:sz w:val="24"/>
+          <w:szCs w:val="24"/>
+        </w:rPr>
+        <w:t>Mero Network</w:t>
+      </w:r>
+      <w:r>
+        <w:rPr>
+          <w:rFonts w:ascii="Times New Roman" w:hAnsi="Times New Roman" w:cs="Times New Roman"/>
+          <w:sz w:val="24"/>
+          <w:szCs w:val="24"/>
+        </w:rPr>
+        <w:t xml:space="preserve"> in Nepal with payroll software for human resource management and payroll management of any organization with a simplified HR System. </w:t>
+      </w:r>
+    </w:p>
+    <w:p>
+      <w:pPr>
+        <w:spacing w:line="360" w:lineRule="auto"/>
+        <w:jc w:val="both"/>
+        <w:rPr>
+          <w:rFonts w:ascii="Times New Roman" w:hAnsi="Times New Roman" w:cs="Times New Roman"/>
+          <w:sz w:val="24"/>
+          <w:szCs w:val="24"/>
+        </w:rPr>
+      </w:pPr>
+    </w:p>
+    <w:p>
+      <w:pPr>
+        <w:spacing w:line="360" w:lineRule="auto"/>
+        <w:jc w:val="both"/>
+        <w:rPr>
+          <w:rFonts w:ascii="Times New Roman" w:hAnsi="Times New Roman" w:cs="Times New Roman"/>
+          <w:sz w:val="24"/>
+          <w:szCs w:val="24"/>
+        </w:rPr>
+      </w:pPr>
+      <w:r>
+        <w:rPr>
+          <w:rFonts w:ascii="Times New Roman" w:hAnsi="Times New Roman" w:cs="Times New Roman"/>
+          <w:b/>
+          <w:bCs/>
+          <w:sz w:val="24"/>
+          <w:szCs w:val="24"/>
+        </w:rPr>
+        <w:t>Nimble Infosys</w:t>
+      </w:r>
+      <w:r>
+        <w:rPr>
+          <w:rFonts w:ascii="Times New Roman" w:hAnsi="Times New Roman" w:cs="Times New Roman"/>
+          <w:sz w:val="24"/>
+          <w:szCs w:val="24"/>
+        </w:rPr>
+        <w:t xml:space="preserve"> is a leading HR software provider company in Nepal working in the market since 2010. Nimble HRMS is widely used by many reputed and leading companies of Nepal. </w:t>
+      </w:r>
+    </w:p>
+    <w:p>
+      <w:pPr>
+        <w:spacing w:line="360" w:lineRule="auto"/>
+        <w:jc w:val="both"/>
+        <w:rPr>
+          <w:rFonts w:ascii="Times New Roman" w:hAnsi="Times New Roman" w:cs="Times New Roman"/>
+          <w:sz w:val="24"/>
+          <w:szCs w:val="24"/>
+        </w:rPr>
+      </w:pPr>
+    </w:p>
+    <w:p>
+      <w:pPr>
+        <w:spacing w:line="360" w:lineRule="auto"/>
+        <w:jc w:val="both"/>
+        <w:rPr>
+          <w:rFonts w:ascii="Times New Roman" w:hAnsi="Times New Roman" w:cs="Times New Roman"/>
+          <w:sz w:val="24"/>
+          <w:szCs w:val="24"/>
+        </w:rPr>
+      </w:pPr>
+      <w:r>
+        <w:rPr>
+          <w:rFonts w:ascii="Times New Roman" w:hAnsi="Times New Roman" w:cs="Times New Roman"/>
+          <w:b/>
+          <w:bCs/>
+          <w:sz w:val="24"/>
+          <w:szCs w:val="24"/>
+        </w:rPr>
+        <w:t>Nepal Realistic Solutions</w:t>
+      </w:r>
+      <w:r>
+        <w:rPr>
+          <w:rFonts w:ascii="Times New Roman" w:hAnsi="Times New Roman" w:cs="Times New Roman"/>
+          <w:sz w:val="24"/>
+          <w:szCs w:val="24"/>
+        </w:rPr>
+        <w:t xml:space="preserve"> is boutique management and technology consulting firm based in Kathmandu, Nepal. They offer their clients practical and creative solutions to their complex business challenges.</w:t>
+      </w:r>
+    </w:p>
+    <w:p>
+      <w:pPr>
+        <w:spacing w:line="360" w:lineRule="auto"/>
+        <w:jc w:val="both"/>
+        <w:rPr>
+          <w:rFonts w:ascii="Times New Roman" w:hAnsi="Times New Roman" w:cs="Times New Roman"/>
+          <w:sz w:val="24"/>
+          <w:szCs w:val="24"/>
+        </w:rPr>
+      </w:pPr>
+    </w:p>
+    <w:p>
+      <w:pPr>
+        <w:spacing w:line="360" w:lineRule="auto"/>
+        <w:jc w:val="both"/>
+        <w:rPr>
+          <w:rFonts w:ascii="Times New Roman" w:hAnsi="Times New Roman" w:cs="Times New Roman"/>
+          <w:sz w:val="24"/>
+          <w:szCs w:val="24"/>
+        </w:rPr>
+      </w:pPr>
+      <w:r>
+        <w:rPr>
+          <w:rFonts w:ascii="Times New Roman" w:hAnsi="Times New Roman" w:cs="Times New Roman"/>
+          <w:b/>
+          <w:bCs/>
+          <w:sz w:val="24"/>
+          <w:szCs w:val="24"/>
+        </w:rPr>
+        <w:t xml:space="preserve">Danfebooks </w:t>
+      </w:r>
+      <w:r>
+        <w:rPr>
+          <w:rFonts w:ascii="Times New Roman" w:hAnsi="Times New Roman" w:cs="Times New Roman"/>
+          <w:sz w:val="24"/>
+          <w:szCs w:val="24"/>
+        </w:rPr>
+        <w:t>is an online Hybrid HRM software that combines payroll having a free and premium feature for businesses in Nepal</w:t>
+      </w:r>
+      <w:r>
+        <w:rPr>
+          <w:rFonts w:ascii="Times New Roman" w:hAnsi="Times New Roman" w:cs="Times New Roman"/>
+          <w:sz w:val="24"/>
+          <w:szCs w:val="24"/>
+        </w:rPr>
+        <w:t>.</w:t>
+      </w:r>
+    </w:p>
+    <w:p>
+      <w:pPr>
+        <w:spacing w:line="360" w:lineRule="auto"/>
+        <w:jc w:val="both"/>
+        <w:rPr>
+          <w:rFonts w:ascii="Times New Roman" w:hAnsi="Times New Roman" w:cs="Times New Roman"/>
+          <w:sz w:val="24"/>
+          <w:szCs w:val="24"/>
+        </w:rPr>
+      </w:pPr>
+      <w:r>
+        <w:rPr>
+          <w:rFonts w:ascii="Times New Roman" w:hAnsi="Times New Roman" w:cs="Times New Roman"/>
+          <w:sz w:val="24"/>
+          <w:szCs w:val="24"/>
+        </w:rPr>
+        <w:lastRenderedPageBreak/>
+        <w:t>The major dissimilarity between above mentioned system and this project is that “OPMS” only focuses on payroll management and it has a lot more features that these integrated systems.</w:t>
       </w:r>
     </w:p>
     <w:p>

--- a/Online Payroll Management System Rojina Giri.docx
+++ b/Online Payroll Management System Rojina Giri.docx
@@ -1456,7 +1456,29 @@
           <w:sz w:val="24"/>
           <w:szCs w:val="24"/>
         </w:rPr>
-        <w:t>HR and Payroll • Rigo Technologies</w:t>
+        <w:t xml:space="preserve">HR and Payroll • </w:t>
+      </w:r>
+      <w:proofErr w:type="spellStart"/>
+      <w:r>
+        <w:rPr>
+          <w:rFonts w:ascii="Times New Roman" w:hAnsi="Times New Roman" w:cs="Times New Roman"/>
+          <w:b/>
+          <w:bCs/>
+          <w:sz w:val="24"/>
+          <w:szCs w:val="24"/>
+        </w:rPr>
+        <w:t>Rigo</w:t>
+      </w:r>
+      <w:proofErr w:type="spellEnd"/>
+      <w:r>
+        <w:rPr>
+          <w:rFonts w:ascii="Times New Roman" w:hAnsi="Times New Roman" w:cs="Times New Roman"/>
+          <w:b/>
+          <w:bCs/>
+          <w:sz w:val="24"/>
+          <w:szCs w:val="24"/>
+        </w:rPr>
+        <w:t xml:space="preserve"> Technologies</w:t>
       </w:r>
       <w:r>
         <w:rPr>
@@ -1608,15 +1630,27 @@
           <w:szCs w:val="24"/>
         </w:rPr>
       </w:pPr>
-      <w:r>
-        <w:rPr>
-          <w:rFonts w:ascii="Times New Roman" w:hAnsi="Times New Roman" w:cs="Times New Roman"/>
-          <w:b/>
-          <w:bCs/>
-          <w:sz w:val="24"/>
-          <w:szCs w:val="24"/>
-        </w:rPr>
-        <w:t xml:space="preserve">Danfebooks </w:t>
+      <w:proofErr w:type="spellStart"/>
+      <w:r>
+        <w:rPr>
+          <w:rFonts w:ascii="Times New Roman" w:hAnsi="Times New Roman" w:cs="Times New Roman"/>
+          <w:b/>
+          <w:bCs/>
+          <w:sz w:val="24"/>
+          <w:szCs w:val="24"/>
+        </w:rPr>
+        <w:t>Danfebooks</w:t>
+      </w:r>
+      <w:proofErr w:type="spellEnd"/>
+      <w:r>
+        <w:rPr>
+          <w:rFonts w:ascii="Times New Roman" w:hAnsi="Times New Roman" w:cs="Times New Roman"/>
+          <w:b/>
+          <w:bCs/>
+          <w:sz w:val="24"/>
+          <w:szCs w:val="24"/>
+        </w:rPr>
+        <w:t xml:space="preserve"> </w:t>
       </w:r>
       <w:r>
         <w:rPr>
@@ -1653,6 +1687,116 @@
         </w:rPr>
         <w:lastRenderedPageBreak/>
         <w:t>The major dissimilarity between above mentioned system and this project is that “OPMS” only focuses on payroll management and it has a lot more features that these integrated systems.</w:t>
+      </w:r>
+    </w:p>
+    <w:p>
+      <w:pPr>
+        <w:spacing w:line="360" w:lineRule="auto"/>
+        <w:jc w:val="both"/>
+        <w:rPr>
+          <w:rFonts w:ascii="Times New Roman" w:hAnsi="Times New Roman" w:cs="Times New Roman"/>
+          <w:sz w:val="24"/>
+          <w:szCs w:val="24"/>
+        </w:rPr>
+      </w:pPr>
+    </w:p>
+    <w:p>
+      <w:pPr>
+        <w:spacing w:line="360" w:lineRule="auto"/>
+        <w:jc w:val="both"/>
+        <w:rPr>
+          <w:rFonts w:ascii="Times New Roman" w:hAnsi="Times New Roman" w:cs="Times New Roman"/>
+          <w:sz w:val="24"/>
+          <w:szCs w:val="24"/>
+        </w:rPr>
+      </w:pPr>
+    </w:p>
+    <w:p>
+      <w:pPr>
+        <w:spacing w:line="360" w:lineRule="auto"/>
+        <w:jc w:val="both"/>
+        <w:rPr>
+          <w:rFonts w:ascii="Times New Roman" w:hAnsi="Times New Roman" w:cs="Times New Roman"/>
+          <w:b/>
+          <w:bCs/>
+          <w:sz w:val="28"/>
+          <w:szCs w:val="28"/>
+        </w:rPr>
+      </w:pPr>
+      <w:r>
+        <w:rPr>
+          <w:rFonts w:ascii="Times New Roman" w:hAnsi="Times New Roman" w:cs="Times New Roman"/>
+          <w:b/>
+          <w:bCs/>
+          <w:sz w:val="28"/>
+          <w:szCs w:val="28"/>
+        </w:rPr>
+        <w:t>System Analysis</w:t>
+      </w:r>
+    </w:p>
+    <w:p>
+      <w:pPr>
+        <w:spacing w:line="360" w:lineRule="auto"/>
+        <w:jc w:val="both"/>
+        <w:rPr>
+          <w:rFonts w:ascii="Times New Roman" w:hAnsi="Times New Roman" w:cs="Times New Roman"/>
+          <w:b/>
+          <w:bCs/>
+          <w:sz w:val="28"/>
+          <w:szCs w:val="28"/>
+        </w:rPr>
+      </w:pPr>
+      <w:r>
+        <w:rPr>
+          <w:rFonts w:ascii="Times New Roman" w:hAnsi="Times New Roman" w:cs="Times New Roman"/>
+          <w:b/>
+          <w:bCs/>
+          <w:sz w:val="28"/>
+          <w:szCs w:val="28"/>
+        </w:rPr>
+        <w:t>Requirements Identification:</w:t>
+      </w:r>
+    </w:p>
+    <w:p>
+      <w:pPr>
+        <w:spacing w:line="360" w:lineRule="auto"/>
+        <w:jc w:val="both"/>
+        <w:rPr>
+          <w:rFonts w:ascii="Times New Roman" w:hAnsi="Times New Roman" w:cs="Times New Roman"/>
+          <w:b/>
+          <w:bCs/>
+          <w:sz w:val="24"/>
+          <w:szCs w:val="24"/>
+        </w:rPr>
+      </w:pPr>
+      <w:r>
+        <w:rPr>
+          <w:rFonts w:ascii="Times New Roman" w:hAnsi="Times New Roman" w:cs="Times New Roman"/>
+          <w:b/>
+          <w:bCs/>
+          <w:sz w:val="24"/>
+          <w:szCs w:val="24"/>
+        </w:rPr>
+        <w:t>Functional Requirements:</w:t>
+      </w:r>
+    </w:p>
+    <w:p>
+      <w:pPr>
+        <w:spacing w:line="360" w:lineRule="auto"/>
+        <w:jc w:val="both"/>
+        <w:rPr>
+          <w:rFonts w:ascii="Times New Roman" w:hAnsi="Times New Roman" w:cs="Times New Roman"/>
+          <w:sz w:val="24"/>
+          <w:szCs w:val="24"/>
+        </w:rPr>
+      </w:pPr>
+      <w:r>
+        <w:rPr>
+          <w:rFonts w:ascii="Times New Roman" w:hAnsi="Times New Roman" w:cs="Times New Roman"/>
+          <w:sz w:val="24"/>
+          <w:szCs w:val="24"/>
+        </w:rPr>
+        <w:t>A functional requirement is a requirement specifically requested by an end user as a basic function that the system should provide. Integrating all these functions into the system is essential. This online payroll management system must meet the following requirements:</w:t>
       </w:r>
     </w:p>
     <w:p>

--- a/Online Payroll Management System Rojina Giri.docx
+++ b/Online Payroll Management System Rojina Giri.docx
@@ -1456,29 +1456,7 @@
           <w:sz w:val="24"/>
           <w:szCs w:val="24"/>
         </w:rPr>
-        <w:t xml:space="preserve">HR and Payroll • </w:t>
-      </w:r>
-      <w:proofErr w:type="spellStart"/>
-      <w:r>
-        <w:rPr>
-          <w:rFonts w:ascii="Times New Roman" w:hAnsi="Times New Roman" w:cs="Times New Roman"/>
-          <w:b/>
-          <w:bCs/>
-          <w:sz w:val="24"/>
-          <w:szCs w:val="24"/>
-        </w:rPr>
-        <w:t>Rigo</w:t>
-      </w:r>
-      <w:proofErr w:type="spellEnd"/>
-      <w:r>
-        <w:rPr>
-          <w:rFonts w:ascii="Times New Roman" w:hAnsi="Times New Roman" w:cs="Times New Roman"/>
-          <w:b/>
-          <w:bCs/>
-          <w:sz w:val="24"/>
-          <w:szCs w:val="24"/>
-        </w:rPr>
-        <w:t xml:space="preserve"> Technologies</w:t>
+        <w:t>HR and Payroll • Rigo Technologies</w:t>
       </w:r>
       <w:r>
         <w:rPr>
@@ -1630,27 +1608,15 @@
           <w:szCs w:val="24"/>
         </w:rPr>
       </w:pPr>
-      <w:proofErr w:type="spellStart"/>
-      <w:r>
-        <w:rPr>
-          <w:rFonts w:ascii="Times New Roman" w:hAnsi="Times New Roman" w:cs="Times New Roman"/>
-          <w:b/>
-          <w:bCs/>
-          <w:sz w:val="24"/>
-          <w:szCs w:val="24"/>
-        </w:rPr>
-        <w:t>Danfebooks</w:t>
-      </w:r>
-      <w:proofErr w:type="spellEnd"/>
-      <w:r>
-        <w:rPr>
-          <w:rFonts w:ascii="Times New Roman" w:hAnsi="Times New Roman" w:cs="Times New Roman"/>
-          <w:b/>
-          <w:bCs/>
-          <w:sz w:val="24"/>
-          <w:szCs w:val="24"/>
-        </w:rPr>
-        <w:t xml:space="preserve"> </w:t>
+      <w:r>
+        <w:rPr>
+          <w:rFonts w:ascii="Times New Roman" w:hAnsi="Times New Roman" w:cs="Times New Roman"/>
+          <w:b/>
+          <w:bCs/>
+          <w:sz w:val="24"/>
+          <w:szCs w:val="24"/>
+        </w:rPr>
+        <w:t xml:space="preserve">Danfebooks </w:t>
       </w:r>
       <w:r>
         <w:rPr>
@@ -1798,6 +1764,445 @@
         </w:rPr>
         <w:t>A functional requirement is a requirement specifically requested by an end user as a basic function that the system should provide. Integrating all these functions into the system is essential. This online payroll management system must meet the following requirements:</w:t>
       </w:r>
+    </w:p>
+    <w:p>
+      <w:pPr>
+        <w:spacing w:line="360" w:lineRule="auto"/>
+        <w:jc w:val="both"/>
+        <w:rPr>
+          <w:rFonts w:ascii="Times New Roman" w:hAnsi="Times New Roman" w:cs="Times New Roman"/>
+          <w:sz w:val="24"/>
+          <w:szCs w:val="24"/>
+        </w:rPr>
+      </w:pPr>
+    </w:p>
+    <w:p>
+      <w:pPr>
+        <w:pStyle w:val="ListParagraph"/>
+        <w:numPr>
+          <w:ilvl w:val="0"/>
+          <w:numId w:val="5"/>
+        </w:numPr>
+        <w:spacing w:line="360" w:lineRule="auto"/>
+        <w:jc w:val="both"/>
+        <w:rPr>
+          <w:rFonts w:ascii="Times New Roman" w:hAnsi="Times New Roman" w:cs="Times New Roman"/>
+          <w:b/>
+          <w:bCs/>
+          <w:sz w:val="24"/>
+          <w:szCs w:val="24"/>
+        </w:rPr>
+      </w:pPr>
+      <w:r>
+        <w:rPr>
+          <w:rFonts w:ascii="Times New Roman" w:hAnsi="Times New Roman" w:cs="Times New Roman"/>
+          <w:b/>
+          <w:bCs/>
+          <w:sz w:val="24"/>
+          <w:szCs w:val="24"/>
+        </w:rPr>
+        <w:t>Administrator Aspect</w:t>
+      </w:r>
+    </w:p>
+    <w:p>
+      <w:pPr>
+        <w:pStyle w:val="ListParagraph"/>
+        <w:numPr>
+          <w:ilvl w:val="0"/>
+          <w:numId w:val="6"/>
+        </w:numPr>
+        <w:spacing w:line="360" w:lineRule="auto"/>
+        <w:jc w:val="both"/>
+        <w:rPr>
+          <w:rFonts w:ascii="Times New Roman" w:hAnsi="Times New Roman" w:cs="Times New Roman"/>
+          <w:sz w:val="24"/>
+          <w:szCs w:val="24"/>
+        </w:rPr>
+      </w:pPr>
+      <w:r>
+        <w:rPr>
+          <w:rFonts w:ascii="Times New Roman" w:hAnsi="Times New Roman" w:cs="Times New Roman"/>
+          <w:sz w:val="24"/>
+          <w:szCs w:val="24"/>
+        </w:rPr>
+        <w:t>Create/Edit/Delete admin and employee’s account.</w:t>
+      </w:r>
+    </w:p>
+    <w:p>
+      <w:pPr>
+        <w:pStyle w:val="ListParagraph"/>
+        <w:numPr>
+          <w:ilvl w:val="0"/>
+          <w:numId w:val="6"/>
+        </w:numPr>
+        <w:spacing w:line="360" w:lineRule="auto"/>
+        <w:jc w:val="both"/>
+        <w:rPr>
+          <w:rFonts w:ascii="Times New Roman" w:hAnsi="Times New Roman" w:cs="Times New Roman"/>
+          <w:sz w:val="24"/>
+          <w:szCs w:val="24"/>
+        </w:rPr>
+      </w:pPr>
+      <w:r>
+        <w:rPr>
+          <w:rFonts w:ascii="Times New Roman" w:hAnsi="Times New Roman" w:cs="Times New Roman"/>
+          <w:sz w:val="24"/>
+          <w:szCs w:val="24"/>
+        </w:rPr>
+        <w:t>Adding Deductions</w:t>
+      </w:r>
+    </w:p>
+    <w:p>
+      <w:pPr>
+        <w:pStyle w:val="ListParagraph"/>
+        <w:numPr>
+          <w:ilvl w:val="0"/>
+          <w:numId w:val="6"/>
+        </w:numPr>
+        <w:spacing w:line="360" w:lineRule="auto"/>
+        <w:jc w:val="both"/>
+        <w:rPr>
+          <w:rFonts w:ascii="Times New Roman" w:hAnsi="Times New Roman" w:cs="Times New Roman"/>
+          <w:sz w:val="24"/>
+          <w:szCs w:val="24"/>
+        </w:rPr>
+      </w:pPr>
+      <w:r>
+        <w:rPr>
+          <w:rFonts w:ascii="Times New Roman" w:hAnsi="Times New Roman" w:cs="Times New Roman"/>
+          <w:sz w:val="24"/>
+          <w:szCs w:val="24"/>
+        </w:rPr>
+        <w:t>Creating/Editing/Deleting positions</w:t>
+      </w:r>
+    </w:p>
+    <w:p>
+      <w:pPr>
+        <w:pStyle w:val="ListParagraph"/>
+        <w:numPr>
+          <w:ilvl w:val="0"/>
+          <w:numId w:val="6"/>
+        </w:numPr>
+        <w:spacing w:line="360" w:lineRule="auto"/>
+        <w:jc w:val="both"/>
+        <w:rPr>
+          <w:rFonts w:ascii="Times New Roman" w:hAnsi="Times New Roman" w:cs="Times New Roman"/>
+          <w:sz w:val="24"/>
+          <w:szCs w:val="24"/>
+        </w:rPr>
+      </w:pPr>
+      <w:r>
+        <w:rPr>
+          <w:rFonts w:ascii="Times New Roman" w:hAnsi="Times New Roman" w:cs="Times New Roman"/>
+          <w:sz w:val="24"/>
+          <w:szCs w:val="24"/>
+        </w:rPr>
+        <w:t>Generate pay slip</w:t>
+      </w:r>
+    </w:p>
+    <w:p>
+      <w:pPr>
+        <w:pStyle w:val="ListParagraph"/>
+        <w:numPr>
+          <w:ilvl w:val="0"/>
+          <w:numId w:val="6"/>
+        </w:numPr>
+        <w:spacing w:line="360" w:lineRule="auto"/>
+        <w:jc w:val="both"/>
+        <w:rPr>
+          <w:rFonts w:ascii="Times New Roman" w:hAnsi="Times New Roman" w:cs="Times New Roman"/>
+          <w:sz w:val="24"/>
+          <w:szCs w:val="24"/>
+        </w:rPr>
+      </w:pPr>
+      <w:r>
+        <w:rPr>
+          <w:rFonts w:ascii="Times New Roman" w:hAnsi="Times New Roman" w:cs="Times New Roman"/>
+          <w:sz w:val="24"/>
+          <w:szCs w:val="24"/>
+        </w:rPr>
+        <w:t>Adding attendance</w:t>
+      </w:r>
+    </w:p>
+    <w:p>
+      <w:pPr>
+        <w:pStyle w:val="ListParagraph"/>
+        <w:numPr>
+          <w:ilvl w:val="0"/>
+          <w:numId w:val="6"/>
+        </w:numPr>
+        <w:spacing w:line="360" w:lineRule="auto"/>
+        <w:jc w:val="both"/>
+        <w:rPr>
+          <w:rFonts w:ascii="Times New Roman" w:hAnsi="Times New Roman" w:cs="Times New Roman"/>
+          <w:sz w:val="24"/>
+          <w:szCs w:val="24"/>
+        </w:rPr>
+      </w:pPr>
+      <w:r>
+        <w:rPr>
+          <w:rFonts w:ascii="Times New Roman" w:hAnsi="Times New Roman" w:cs="Times New Roman"/>
+          <w:sz w:val="24"/>
+          <w:szCs w:val="24"/>
+        </w:rPr>
+        <w:t>Taking backup of the database</w:t>
+      </w:r>
+    </w:p>
+    <w:p>
+      <w:pPr>
+        <w:spacing w:line="360" w:lineRule="auto"/>
+        <w:jc w:val="both"/>
+        <w:rPr>
+          <w:rFonts w:ascii="Times New Roman" w:hAnsi="Times New Roman" w:cs="Times New Roman"/>
+          <w:sz w:val="24"/>
+          <w:szCs w:val="24"/>
+        </w:rPr>
+      </w:pPr>
+    </w:p>
+    <w:p>
+      <w:pPr>
+        <w:spacing w:line="360" w:lineRule="auto"/>
+        <w:jc w:val="both"/>
+        <w:rPr>
+          <w:rFonts w:ascii="Times New Roman" w:hAnsi="Times New Roman" w:cs="Times New Roman"/>
+          <w:sz w:val="24"/>
+          <w:szCs w:val="24"/>
+        </w:rPr>
+      </w:pPr>
+    </w:p>
+    <w:p>
+      <w:pPr>
+        <w:spacing w:line="360" w:lineRule="auto"/>
+        <w:jc w:val="both"/>
+        <w:rPr>
+          <w:rFonts w:ascii="Times New Roman" w:hAnsi="Times New Roman" w:cs="Times New Roman"/>
+          <w:sz w:val="24"/>
+          <w:szCs w:val="24"/>
+        </w:rPr>
+      </w:pPr>
+    </w:p>
+    <w:p>
+      <w:pPr>
+        <w:pStyle w:val="ListParagraph"/>
+        <w:numPr>
+          <w:ilvl w:val="0"/>
+          <w:numId w:val="5"/>
+        </w:numPr>
+        <w:spacing w:line="360" w:lineRule="auto"/>
+        <w:jc w:val="both"/>
+        <w:rPr>
+          <w:rFonts w:ascii="Times New Roman" w:hAnsi="Times New Roman" w:cs="Times New Roman"/>
+          <w:b/>
+          <w:bCs/>
+          <w:sz w:val="24"/>
+          <w:szCs w:val="24"/>
+        </w:rPr>
+      </w:pPr>
+      <w:r>
+        <w:rPr>
+          <w:rFonts w:ascii="Times New Roman" w:hAnsi="Times New Roman" w:cs="Times New Roman"/>
+          <w:b/>
+          <w:bCs/>
+          <w:sz w:val="24"/>
+          <w:szCs w:val="24"/>
+        </w:rPr>
+        <w:t>Employee Aspect</w:t>
+      </w:r>
+    </w:p>
+    <w:p>
+      <w:pPr>
+        <w:pStyle w:val="ListParagraph"/>
+        <w:numPr>
+          <w:ilvl w:val="0"/>
+          <w:numId w:val="7"/>
+        </w:numPr>
+        <w:spacing w:line="360" w:lineRule="auto"/>
+        <w:jc w:val="both"/>
+        <w:rPr>
+          <w:rFonts w:ascii="Times New Roman" w:hAnsi="Times New Roman" w:cs="Times New Roman"/>
+          <w:sz w:val="24"/>
+          <w:szCs w:val="24"/>
+        </w:rPr>
+      </w:pPr>
+      <w:r>
+        <w:rPr>
+          <w:rFonts w:ascii="Times New Roman" w:hAnsi="Times New Roman" w:cs="Times New Roman"/>
+          <w:sz w:val="24"/>
+          <w:szCs w:val="24"/>
+        </w:rPr>
+        <w:t>Logging into the system for attendance</w:t>
+      </w:r>
+    </w:p>
+    <w:p>
+      <w:pPr>
+        <w:pStyle w:val="ListParagraph"/>
+        <w:numPr>
+          <w:ilvl w:val="0"/>
+          <w:numId w:val="7"/>
+        </w:numPr>
+        <w:spacing w:line="360" w:lineRule="auto"/>
+        <w:jc w:val="both"/>
+        <w:rPr>
+          <w:rFonts w:ascii="Times New Roman" w:hAnsi="Times New Roman" w:cs="Times New Roman"/>
+          <w:sz w:val="24"/>
+          <w:szCs w:val="24"/>
+        </w:rPr>
+      </w:pPr>
+      <w:r>
+        <w:rPr>
+          <w:rFonts w:ascii="Times New Roman" w:hAnsi="Times New Roman" w:cs="Times New Roman"/>
+          <w:sz w:val="24"/>
+          <w:szCs w:val="24"/>
+        </w:rPr>
+        <w:t>Check time in</w:t>
+      </w:r>
+    </w:p>
+    <w:p>
+      <w:pPr>
+        <w:pStyle w:val="ListParagraph"/>
+        <w:numPr>
+          <w:ilvl w:val="0"/>
+          <w:numId w:val="7"/>
+        </w:numPr>
+        <w:spacing w:line="360" w:lineRule="auto"/>
+        <w:jc w:val="both"/>
+        <w:rPr>
+          <w:rFonts w:ascii="Times New Roman" w:hAnsi="Times New Roman" w:cs="Times New Roman"/>
+          <w:sz w:val="24"/>
+          <w:szCs w:val="24"/>
+        </w:rPr>
+      </w:pPr>
+      <w:r>
+        <w:rPr>
+          <w:rFonts w:ascii="Times New Roman" w:hAnsi="Times New Roman" w:cs="Times New Roman"/>
+          <w:sz w:val="24"/>
+          <w:szCs w:val="24"/>
+        </w:rPr>
+        <w:t>Check time out</w:t>
+      </w:r>
+    </w:p>
+    <w:p>
+      <w:pPr>
+        <w:spacing w:line="360" w:lineRule="auto"/>
+        <w:jc w:val="both"/>
+        <w:rPr>
+          <w:rFonts w:ascii="Times New Roman" w:hAnsi="Times New Roman" w:cs="Times New Roman"/>
+          <w:sz w:val="24"/>
+          <w:szCs w:val="24"/>
+        </w:rPr>
+      </w:pPr>
+    </w:p>
+    <w:p>
+      <w:pPr>
+        <w:pStyle w:val="ListParagraph"/>
+        <w:numPr>
+          <w:ilvl w:val="0"/>
+          <w:numId w:val="5"/>
+        </w:numPr>
+        <w:spacing w:line="360" w:lineRule="auto"/>
+        <w:jc w:val="both"/>
+        <w:rPr>
+          <w:rFonts w:ascii="Times New Roman" w:hAnsi="Times New Roman" w:cs="Times New Roman"/>
+          <w:b/>
+          <w:bCs/>
+          <w:sz w:val="24"/>
+          <w:szCs w:val="24"/>
+        </w:rPr>
+      </w:pPr>
+      <w:r>
+        <w:rPr>
+          <w:rFonts w:ascii="Times New Roman" w:hAnsi="Times New Roman" w:cs="Times New Roman"/>
+          <w:b/>
+          <w:bCs/>
+          <w:sz w:val="24"/>
+          <w:szCs w:val="24"/>
+        </w:rPr>
+        <w:lastRenderedPageBreak/>
+        <w:t>Analysis</w:t>
+      </w:r>
+    </w:p>
+    <w:p>
+      <w:pPr>
+        <w:pStyle w:val="ListParagraph"/>
+        <w:numPr>
+          <w:ilvl w:val="0"/>
+          <w:numId w:val="8"/>
+        </w:numPr>
+        <w:spacing w:line="360" w:lineRule="auto"/>
+        <w:jc w:val="both"/>
+        <w:rPr>
+          <w:rFonts w:ascii="Times New Roman" w:hAnsi="Times New Roman" w:cs="Times New Roman"/>
+          <w:sz w:val="24"/>
+          <w:szCs w:val="24"/>
+        </w:rPr>
+      </w:pPr>
+      <w:r>
+        <w:rPr>
+          <w:rFonts w:ascii="Times New Roman" w:hAnsi="Times New Roman" w:cs="Times New Roman"/>
+          <w:sz w:val="24"/>
+          <w:szCs w:val="24"/>
+        </w:rPr>
+        <w:t>Authenticating employees based on employee id.</w:t>
+      </w:r>
+    </w:p>
+    <w:p>
+      <w:pPr>
+        <w:pStyle w:val="ListParagraph"/>
+        <w:numPr>
+          <w:ilvl w:val="0"/>
+          <w:numId w:val="8"/>
+        </w:numPr>
+        <w:spacing w:line="360" w:lineRule="auto"/>
+        <w:jc w:val="both"/>
+        <w:rPr>
+          <w:rFonts w:ascii="Times New Roman" w:hAnsi="Times New Roman" w:cs="Times New Roman"/>
+          <w:sz w:val="24"/>
+          <w:szCs w:val="24"/>
+        </w:rPr>
+      </w:pPr>
+      <w:r>
+        <w:rPr>
+          <w:rFonts w:ascii="Times New Roman" w:hAnsi="Times New Roman" w:cs="Times New Roman"/>
+          <w:sz w:val="24"/>
+          <w:szCs w:val="24"/>
+        </w:rPr>
+        <w:t>Keeping track of employee.</w:t>
+      </w:r>
+    </w:p>
+    <w:p>
+      <w:pPr>
+        <w:pStyle w:val="ListParagraph"/>
+        <w:numPr>
+          <w:ilvl w:val="0"/>
+          <w:numId w:val="8"/>
+        </w:numPr>
+        <w:spacing w:line="360" w:lineRule="auto"/>
+        <w:jc w:val="both"/>
+        <w:rPr>
+          <w:rFonts w:ascii="Times New Roman" w:hAnsi="Times New Roman" w:cs="Times New Roman"/>
+          <w:sz w:val="24"/>
+          <w:szCs w:val="24"/>
+        </w:rPr>
+      </w:pPr>
+      <w:r>
+        <w:rPr>
+          <w:rFonts w:ascii="Times New Roman" w:hAnsi="Times New Roman" w:cs="Times New Roman"/>
+          <w:sz w:val="24"/>
+          <w:szCs w:val="24"/>
+        </w:rPr>
+        <w:t>Keeping history of employee’s working hours.</w:t>
+      </w:r>
+    </w:p>
+    <w:p>
+      <w:pPr>
+        <w:spacing w:line="360" w:lineRule="auto"/>
+        <w:jc w:val="both"/>
+        <w:rPr>
+          <w:rFonts w:ascii="Times New Roman" w:hAnsi="Times New Roman" w:cs="Times New Roman"/>
+          <w:sz w:val="24"/>
+          <w:szCs w:val="24"/>
+        </w:rPr>
+      </w:pPr>
     </w:p>
     <w:p>
       <w:pPr>
@@ -1823,6 +2228,205 @@
 <file path=word/numbering.xml><?xml version="1.0" encoding="utf-8"?>
 <w:numbering xmlns:wpc="http://schemas.microsoft.com/office/word/2010/wordprocessingCanvas" xmlns:cx="http://schemas.microsoft.com/office/drawing/2014/chartex" xmlns:cx1="http://schemas.microsoft.com/office/drawing/2015/9/8/chartex" xmlns:cx2="http://schemas.microsoft.com/office/drawing/2015/10/21/chartex" xmlns:cx3="http://schemas.microsoft.com/office/drawing/2016/5/9/chartex" xmlns:cx4="http://schemas.microsoft.com/office/drawing/2016/5/10/chartex" xmlns:cx5="http://schemas.microsoft.com/office/drawing/2016/5/11/chartex" xmlns:cx6="http://schemas.microsoft.com/office/drawing/2016/5/12/chartex" xmlns:cx7="http://schemas.microsoft.com/office/drawing/2016/5/13/chartex" xmlns:cx8="http://schemas.microsoft.com/office/drawing/2016/5/14/chartex" xmlns:mc="http://schemas.openxmlformats.org/markup-compatibility/2006" xmlns:aink="http://schemas.microsoft.com/office/drawing/2016/ink" xmlns:am3d="http://schemas.microsoft.com/office/drawing/2017/model3d" xmlns:o="urn:schemas-microsoft-com:office:office" xmlns:oel="http://schemas.microsoft.com/office/2019/extlst" xmlns:r="http://schemas.openxmlformats.org/officeDocument/2006/relationships" xmlns:m="http://schemas.openxmlformats.org/officeDocument/2006/math" xmlns:v="urn:schemas-microsoft-com:vml" xmlns:wp14="http://schemas.microsoft.com/office/word/2010/wordprocessingDrawing" xmlns:wp="http://schemas.openxmlformats.org/drawingml/2006/wordprocessingDrawing" xmlns:w10="urn:schemas-microsoft-com:office:word" xmlns:w="http://schemas.openxmlformats.org/wordprocessingml/2006/main" xmlns:w14="http://schemas.microsoft.com/office/word/2010/wordml" xmlns:w15="http://schemas.microsoft.com/office/word/2012/wordml" xmlns:w16cex="http://schemas.microsoft.com/office/word/2018/wordml/cex" xmlns:w16cid="http://schemas.microsoft.com/office/word/2016/wordml/cid" xmlns:w16="http://schemas.microsoft.com/office/word/2018/wordml" xmlns:w16sdtdh="http://schemas.microsoft.com/office/word/2020/wordml/sdtdatahash" xmlns:w16se="http://schemas.microsoft.com/office/word/2015/wordml/symex" xmlns:wpg="http://schemas.microsoft.com/office/word/2010/wordprocessingGroup" xmlns:wpi="http://schemas.microsoft.com/office/word/2010/wordprocessingInk" xmlns:wne="http://schemas.microsoft.com/office/word/2006/wordml" xmlns:wps="http://schemas.microsoft.com/office/word/2010/wordprocessingShape" mc:Ignorable="w14 w15 w16se w16cid w16 w16cex w16sdtdh wp14">
   <w:abstractNum w:abstractNumId="0" w15:restartNumberingAfterBreak="0">
+    <w:nsid w:val="00E44B1D"/>
+    <w:multiLevelType w:val="hybridMultilevel"/>
+    <w:tmpl w:val="9242984A"/>
+    <w:lvl w:ilvl="0" w:tplc="0409000F">
+      <w:start w:val="1"/>
+      <w:numFmt w:val="decimal"/>
+      <w:lvlText w:val="%1."/>
+      <w:lvlJc w:val="left"/>
+      <w:pPr>
+        <w:ind w:left="720" w:hanging="360"/>
+      </w:pPr>
+    </w:lvl>
+    <w:lvl w:ilvl="1" w:tplc="04090019" w:tentative="1">
+      <w:start w:val="1"/>
+      <w:numFmt w:val="lowerLetter"/>
+      <w:lvlText w:val="%2."/>
+      <w:lvlJc w:val="left"/>
+      <w:pPr>
+        <w:ind w:left="1440" w:hanging="360"/>
+      </w:pPr>
+    </w:lvl>
+    <w:lvl w:ilvl="2" w:tplc="0409001B" w:tentative="1">
+      <w:start w:val="1"/>
+      <w:numFmt w:val="lowerRoman"/>
+      <w:lvlText w:val="%3."/>
+      <w:lvlJc w:val="right"/>
+      <w:pPr>
+        <w:ind w:left="2160" w:hanging="180"/>
+      </w:pPr>
+    </w:lvl>
+    <w:lvl w:ilvl="3" w:tplc="0409000F" w:tentative="1">
+      <w:start w:val="1"/>
+      <w:numFmt w:val="decimal"/>
+      <w:lvlText w:val="%4."/>
+      <w:lvlJc w:val="left"/>
+      <w:pPr>
+        <w:ind w:left="2880" w:hanging="360"/>
+      </w:pPr>
+    </w:lvl>
+    <w:lvl w:ilvl="4" w:tplc="04090019" w:tentative="1">
+      <w:start w:val="1"/>
+      <w:numFmt w:val="lowerLetter"/>
+      <w:lvlText w:val="%5."/>
+      <w:lvlJc w:val="left"/>
+      <w:pPr>
+        <w:ind w:left="3600" w:hanging="360"/>
+      </w:pPr>
+    </w:lvl>
+    <w:lvl w:ilvl="5" w:tplc="0409001B" w:tentative="1">
+      <w:start w:val="1"/>
+      <w:numFmt w:val="lowerRoman"/>
+      <w:lvlText w:val="%6."/>
+      <w:lvlJc w:val="right"/>
+      <w:pPr>
+        <w:ind w:left="4320" w:hanging="180"/>
+      </w:pPr>
+    </w:lvl>
+    <w:lvl w:ilvl="6" w:tplc="0409000F" w:tentative="1">
+      <w:start w:val="1"/>
+      <w:numFmt w:val="decimal"/>
+      <w:lvlText w:val="%7."/>
+      <w:lvlJc w:val="left"/>
+      <w:pPr>
+        <w:ind w:left="5040" w:hanging="360"/>
+      </w:pPr>
+    </w:lvl>
+    <w:lvl w:ilvl="7" w:tplc="04090019" w:tentative="1">
+      <w:start w:val="1"/>
+      <w:numFmt w:val="lowerLetter"/>
+      <w:lvlText w:val="%8."/>
+      <w:lvlJc w:val="left"/>
+      <w:pPr>
+        <w:ind w:left="5760" w:hanging="360"/>
+      </w:pPr>
+    </w:lvl>
+    <w:lvl w:ilvl="8" w:tplc="0409001B" w:tentative="1">
+      <w:start w:val="1"/>
+      <w:numFmt w:val="lowerRoman"/>
+      <w:lvlText w:val="%9."/>
+      <w:lvlJc w:val="right"/>
+      <w:pPr>
+        <w:ind w:left="6480" w:hanging="180"/>
+      </w:pPr>
+    </w:lvl>
+  </w:abstractNum>
+  <w:abstractNum w:abstractNumId="1" w15:restartNumberingAfterBreak="0">
+    <w:nsid w:val="04C528E8"/>
+    <w:multiLevelType w:val="hybridMultilevel"/>
+    <w:tmpl w:val="08FE49B0"/>
+    <w:lvl w:ilvl="0" w:tplc="04090001">
+      <w:start w:val="1"/>
+      <w:numFmt w:val="bullet"/>
+      <w:lvlText w:val=""/>
+      <w:lvlJc w:val="left"/>
+      <w:pPr>
+        <w:ind w:left="720" w:hanging="360"/>
+      </w:pPr>
+      <w:rPr>
+        <w:rFonts w:ascii="Symbol" w:hAnsi="Symbol" w:hint="default"/>
+      </w:rPr>
+    </w:lvl>
+    <w:lvl w:ilvl="1" w:tplc="04090003" w:tentative="1">
+      <w:start w:val="1"/>
+      <w:numFmt w:val="bullet"/>
+      <w:lvlText w:val="o"/>
+      <w:lvlJc w:val="left"/>
+      <w:pPr>
+        <w:ind w:left="1440" w:hanging="360"/>
+      </w:pPr>
+      <w:rPr>
+        <w:rFonts w:ascii="Courier New" w:hAnsi="Courier New" w:cs="Courier New" w:hint="default"/>
+      </w:rPr>
+    </w:lvl>
+    <w:lvl w:ilvl="2" w:tplc="04090005" w:tentative="1">
+      <w:start w:val="1"/>
+      <w:numFmt w:val="bullet"/>
+      <w:lvlText w:val=""/>
+      <w:lvlJc w:val="left"/>
+      <w:pPr>
+        <w:ind w:left="2160" w:hanging="360"/>
+      </w:pPr>
+      <w:rPr>
+        <w:rFonts w:ascii="Wingdings" w:hAnsi="Wingdings" w:hint="default"/>
+      </w:rPr>
+    </w:lvl>
+    <w:lvl w:ilvl="3" w:tplc="04090001" w:tentative="1">
+      <w:start w:val="1"/>
+      <w:numFmt w:val="bullet"/>
+      <w:lvlText w:val=""/>
+      <w:lvlJc w:val="left"/>
+      <w:pPr>
+        <w:ind w:left="2880" w:hanging="360"/>
+      </w:pPr>
+      <w:rPr>
+        <w:rFonts w:ascii="Symbol" w:hAnsi="Symbol" w:hint="default"/>
+      </w:rPr>
+    </w:lvl>
+    <w:lvl w:ilvl="4" w:tplc="04090003" w:tentative="1">
+      <w:start w:val="1"/>
+      <w:numFmt w:val="bullet"/>
+      <w:lvlText w:val="o"/>
+      <w:lvlJc w:val="left"/>
+      <w:pPr>
+        <w:ind w:left="3600" w:hanging="360"/>
+      </w:pPr>
+      <w:rPr>
+        <w:rFonts w:ascii="Courier New" w:hAnsi="Courier New" w:cs="Courier New" w:hint="default"/>
+      </w:rPr>
+    </w:lvl>
+    <w:lvl w:ilvl="5" w:tplc="04090005" w:tentative="1">
+      <w:start w:val="1"/>
+      <w:numFmt w:val="bullet"/>
+      <w:lvlText w:val=""/>
+      <w:lvlJc w:val="left"/>
+      <w:pPr>
+        <w:ind w:left="4320" w:hanging="360"/>
+      </w:pPr>
+      <w:rPr>
+        <w:rFonts w:ascii="Wingdings" w:hAnsi="Wingdings" w:hint="default"/>
+      </w:rPr>
+    </w:lvl>
+    <w:lvl w:ilvl="6" w:tplc="04090001" w:tentative="1">
+      <w:start w:val="1"/>
+      <w:numFmt w:val="bullet"/>
+      <w:lvlText w:val=""/>
+      <w:lvlJc w:val="left"/>
+      <w:pPr>
+        <w:ind w:left="5040" w:hanging="360"/>
+      </w:pPr>
+      <w:rPr>
+        <w:rFonts w:ascii="Symbol" w:hAnsi="Symbol" w:hint="default"/>
+      </w:rPr>
+    </w:lvl>
+    <w:lvl w:ilvl="7" w:tplc="04090003" w:tentative="1">
+      <w:start w:val="1"/>
+      <w:numFmt w:val="bullet"/>
+      <w:lvlText w:val="o"/>
+      <w:lvlJc w:val="left"/>
+      <w:pPr>
+        <w:ind w:left="5760" w:hanging="360"/>
+      </w:pPr>
+      <w:rPr>
+        <w:rFonts w:ascii="Courier New" w:hAnsi="Courier New" w:cs="Courier New" w:hint="default"/>
+      </w:rPr>
+    </w:lvl>
+    <w:lvl w:ilvl="8" w:tplc="04090005" w:tentative="1">
+      <w:start w:val="1"/>
+      <w:numFmt w:val="bullet"/>
+      <w:lvlText w:val=""/>
+      <w:lvlJc w:val="left"/>
+      <w:pPr>
+        <w:ind w:left="6480" w:hanging="360"/>
+      </w:pPr>
+      <w:rPr>
+        <w:rFonts w:ascii="Wingdings" w:hAnsi="Wingdings" w:hint="default"/>
+      </w:rPr>
+    </w:lvl>
+  </w:abstractNum>
+  <w:abstractNum w:abstractNumId="2" w15:restartNumberingAfterBreak="0">
     <w:nsid w:val="0C04348C"/>
     <w:multiLevelType w:val="hybridMultilevel"/>
     <w:tmpl w:val="570E403C"/>
@@ -1935,7 +2539,7 @@
       </w:rPr>
     </w:lvl>
   </w:abstractNum>
-  <w:abstractNum w:abstractNumId="1" w15:restartNumberingAfterBreak="0">
+  <w:abstractNum w:abstractNumId="3" w15:restartNumberingAfterBreak="0">
     <w:nsid w:val="15BF7E6B"/>
     <w:multiLevelType w:val="hybridMultilevel"/>
     <w:tmpl w:val="4E4E981A"/>
@@ -2048,7 +2652,206 @@
       </w:rPr>
     </w:lvl>
   </w:abstractNum>
-  <w:abstractNum w:abstractNumId="2" w15:restartNumberingAfterBreak="0">
+  <w:abstractNum w:abstractNumId="4" w15:restartNumberingAfterBreak="0">
+    <w:nsid w:val="29B36B5D"/>
+    <w:multiLevelType w:val="hybridMultilevel"/>
+    <w:tmpl w:val="B6D81F00"/>
+    <w:lvl w:ilvl="0" w:tplc="04090001">
+      <w:start w:val="1"/>
+      <w:numFmt w:val="bullet"/>
+      <w:lvlText w:val=""/>
+      <w:lvlJc w:val="left"/>
+      <w:pPr>
+        <w:ind w:left="720" w:hanging="360"/>
+      </w:pPr>
+      <w:rPr>
+        <w:rFonts w:ascii="Symbol" w:hAnsi="Symbol" w:hint="default"/>
+      </w:rPr>
+    </w:lvl>
+    <w:lvl w:ilvl="1" w:tplc="04090003" w:tentative="1">
+      <w:start w:val="1"/>
+      <w:numFmt w:val="bullet"/>
+      <w:lvlText w:val="o"/>
+      <w:lvlJc w:val="left"/>
+      <w:pPr>
+        <w:ind w:left="1440" w:hanging="360"/>
+      </w:pPr>
+      <w:rPr>
+        <w:rFonts w:ascii="Courier New" w:hAnsi="Courier New" w:cs="Courier New" w:hint="default"/>
+      </w:rPr>
+    </w:lvl>
+    <w:lvl w:ilvl="2" w:tplc="04090005" w:tentative="1">
+      <w:start w:val="1"/>
+      <w:numFmt w:val="bullet"/>
+      <w:lvlText w:val=""/>
+      <w:lvlJc w:val="left"/>
+      <w:pPr>
+        <w:ind w:left="2160" w:hanging="360"/>
+      </w:pPr>
+      <w:rPr>
+        <w:rFonts w:ascii="Wingdings" w:hAnsi="Wingdings" w:hint="default"/>
+      </w:rPr>
+    </w:lvl>
+    <w:lvl w:ilvl="3" w:tplc="04090001" w:tentative="1">
+      <w:start w:val="1"/>
+      <w:numFmt w:val="bullet"/>
+      <w:lvlText w:val=""/>
+      <w:lvlJc w:val="left"/>
+      <w:pPr>
+        <w:ind w:left="2880" w:hanging="360"/>
+      </w:pPr>
+      <w:rPr>
+        <w:rFonts w:ascii="Symbol" w:hAnsi="Symbol" w:hint="default"/>
+      </w:rPr>
+    </w:lvl>
+    <w:lvl w:ilvl="4" w:tplc="04090003" w:tentative="1">
+      <w:start w:val="1"/>
+      <w:numFmt w:val="bullet"/>
+      <w:lvlText w:val="o"/>
+      <w:lvlJc w:val="left"/>
+      <w:pPr>
+        <w:ind w:left="3600" w:hanging="360"/>
+      </w:pPr>
+      <w:rPr>
+        <w:rFonts w:ascii="Courier New" w:hAnsi="Courier New" w:cs="Courier New" w:hint="default"/>
+      </w:rPr>
+    </w:lvl>
+    <w:lvl w:ilvl="5" w:tplc="04090005" w:tentative="1">
+      <w:start w:val="1"/>
+      <w:numFmt w:val="bullet"/>
+      <w:lvlText w:val=""/>
+      <w:lvlJc w:val="left"/>
+      <w:pPr>
+        <w:ind w:left="4320" w:hanging="360"/>
+      </w:pPr>
+      <w:rPr>
+        <w:rFonts w:ascii="Wingdings" w:hAnsi="Wingdings" w:hint="default"/>
+      </w:rPr>
+    </w:lvl>
+    <w:lvl w:ilvl="6" w:tplc="04090001" w:tentative="1">
+      <w:start w:val="1"/>
+      <w:numFmt w:val="bullet"/>
+      <w:lvlText w:val=""/>
+      <w:lvlJc w:val="left"/>
+      <w:pPr>
+        <w:ind w:left="5040" w:hanging="360"/>
+      </w:pPr>
+      <w:rPr>
+        <w:rFonts w:ascii="Symbol" w:hAnsi="Symbol" w:hint="default"/>
+      </w:rPr>
+    </w:lvl>
+    <w:lvl w:ilvl="7" w:tplc="04090003" w:tentative="1">
+      <w:start w:val="1"/>
+      <w:numFmt w:val="bullet"/>
+      <w:lvlText w:val="o"/>
+      <w:lvlJc w:val="left"/>
+      <w:pPr>
+        <w:ind w:left="5760" w:hanging="360"/>
+      </w:pPr>
+      <w:rPr>
+        <w:rFonts w:ascii="Courier New" w:hAnsi="Courier New" w:cs="Courier New" w:hint="default"/>
+      </w:rPr>
+    </w:lvl>
+    <w:lvl w:ilvl="8" w:tplc="04090005" w:tentative="1">
+      <w:start w:val="1"/>
+      <w:numFmt w:val="bullet"/>
+      <w:lvlText w:val=""/>
+      <w:lvlJc w:val="left"/>
+      <w:pPr>
+        <w:ind w:left="6480" w:hanging="360"/>
+      </w:pPr>
+      <w:rPr>
+        <w:rFonts w:ascii="Wingdings" w:hAnsi="Wingdings" w:hint="default"/>
+      </w:rPr>
+    </w:lvl>
+  </w:abstractNum>
+  <w:abstractNum w:abstractNumId="5" w15:restartNumberingAfterBreak="0">
+    <w:nsid w:val="5BB02D7C"/>
+    <w:multiLevelType w:val="hybridMultilevel"/>
+    <w:tmpl w:val="78C21538"/>
+    <w:lvl w:ilvl="0" w:tplc="0409000F">
+      <w:start w:val="1"/>
+      <w:numFmt w:val="decimal"/>
+      <w:lvlText w:val="%1."/>
+      <w:lvlJc w:val="left"/>
+      <w:pPr>
+        <w:ind w:left="720" w:hanging="360"/>
+      </w:pPr>
+    </w:lvl>
+    <w:lvl w:ilvl="1" w:tplc="04090019" w:tentative="1">
+      <w:start w:val="1"/>
+      <w:numFmt w:val="lowerLetter"/>
+      <w:lvlText w:val="%2."/>
+      <w:lvlJc w:val="left"/>
+      <w:pPr>
+        <w:ind w:left="1440" w:hanging="360"/>
+      </w:pPr>
+    </w:lvl>
+    <w:lvl w:ilvl="2" w:tplc="0409001B" w:tentative="1">
+      <w:start w:val="1"/>
+      <w:numFmt w:val="lowerRoman"/>
+      <w:lvlText w:val="%3."/>
+      <w:lvlJc w:val="right"/>
+      <w:pPr>
+        <w:ind w:left="2160" w:hanging="180"/>
+      </w:pPr>
+    </w:lvl>
+    <w:lvl w:ilvl="3" w:tplc="0409000F" w:tentative="1">
+      <w:start w:val="1"/>
+      <w:numFmt w:val="decimal"/>
+      <w:lvlText w:val="%4."/>
+      <w:lvlJc w:val="left"/>
+      <w:pPr>
+        <w:ind w:left="2880" w:hanging="360"/>
+      </w:pPr>
+    </w:lvl>
+    <w:lvl w:ilvl="4" w:tplc="04090019" w:tentative="1">
+      <w:start w:val="1"/>
+      <w:numFmt w:val="lowerLetter"/>
+      <w:lvlText w:val="%5."/>
+      <w:lvlJc w:val="left"/>
+      <w:pPr>
+        <w:ind w:left="3600" w:hanging="360"/>
+      </w:pPr>
+    </w:lvl>
+    <w:lvl w:ilvl="5" w:tplc="0409001B" w:tentative="1">
+      <w:start w:val="1"/>
+      <w:numFmt w:val="lowerRoman"/>
+      <w:lvlText w:val="%6."/>
+      <w:lvlJc w:val="right"/>
+      <w:pPr>
+        <w:ind w:left="4320" w:hanging="180"/>
+      </w:pPr>
+    </w:lvl>
+    <w:lvl w:ilvl="6" w:tplc="0409000F" w:tentative="1">
+      <w:start w:val="1"/>
+      <w:numFmt w:val="decimal"/>
+      <w:lvlText w:val="%7."/>
+      <w:lvlJc w:val="left"/>
+      <w:pPr>
+        <w:ind w:left="5040" w:hanging="360"/>
+      </w:pPr>
+    </w:lvl>
+    <w:lvl w:ilvl="7" w:tplc="04090019" w:tentative="1">
+      <w:start w:val="1"/>
+      <w:numFmt w:val="lowerLetter"/>
+      <w:lvlText w:val="%8."/>
+      <w:lvlJc w:val="left"/>
+      <w:pPr>
+        <w:ind w:left="5760" w:hanging="360"/>
+      </w:pPr>
+    </w:lvl>
+    <w:lvl w:ilvl="8" w:tplc="0409001B" w:tentative="1">
+      <w:start w:val="1"/>
+      <w:numFmt w:val="lowerRoman"/>
+      <w:lvlText w:val="%9."/>
+      <w:lvlJc w:val="right"/>
+      <w:pPr>
+        <w:ind w:left="6480" w:hanging="180"/>
+      </w:pPr>
+    </w:lvl>
+  </w:abstractNum>
+  <w:abstractNum w:abstractNumId="6" w15:restartNumberingAfterBreak="0">
     <w:nsid w:val="64C777CD"/>
     <w:multiLevelType w:val="hybridMultilevel"/>
     <w:tmpl w:val="65EA616E"/>
@@ -2161,14 +2964,115 @@
       </w:rPr>
     </w:lvl>
   </w:abstractNum>
+  <w:abstractNum w:abstractNumId="7" w15:restartNumberingAfterBreak="0">
+    <w:nsid w:val="672E116E"/>
+    <w:multiLevelType w:val="hybridMultilevel"/>
+    <w:tmpl w:val="CFAC7C2E"/>
+    <w:lvl w:ilvl="0" w:tplc="0409000F">
+      <w:start w:val="1"/>
+      <w:numFmt w:val="decimal"/>
+      <w:lvlText w:val="%1."/>
+      <w:lvlJc w:val="left"/>
+      <w:pPr>
+        <w:ind w:left="720" w:hanging="360"/>
+      </w:pPr>
+    </w:lvl>
+    <w:lvl w:ilvl="1" w:tplc="04090019" w:tentative="1">
+      <w:start w:val="1"/>
+      <w:numFmt w:val="lowerLetter"/>
+      <w:lvlText w:val="%2."/>
+      <w:lvlJc w:val="left"/>
+      <w:pPr>
+        <w:ind w:left="1440" w:hanging="360"/>
+      </w:pPr>
+    </w:lvl>
+    <w:lvl w:ilvl="2" w:tplc="0409001B" w:tentative="1">
+      <w:start w:val="1"/>
+      <w:numFmt w:val="lowerRoman"/>
+      <w:lvlText w:val="%3."/>
+      <w:lvlJc w:val="right"/>
+      <w:pPr>
+        <w:ind w:left="2160" w:hanging="180"/>
+      </w:pPr>
+    </w:lvl>
+    <w:lvl w:ilvl="3" w:tplc="0409000F" w:tentative="1">
+      <w:start w:val="1"/>
+      <w:numFmt w:val="decimal"/>
+      <w:lvlText w:val="%4."/>
+      <w:lvlJc w:val="left"/>
+      <w:pPr>
+        <w:ind w:left="2880" w:hanging="360"/>
+      </w:pPr>
+    </w:lvl>
+    <w:lvl w:ilvl="4" w:tplc="04090019" w:tentative="1">
+      <w:start w:val="1"/>
+      <w:numFmt w:val="lowerLetter"/>
+      <w:lvlText w:val="%5."/>
+      <w:lvlJc w:val="left"/>
+      <w:pPr>
+        <w:ind w:left="3600" w:hanging="360"/>
+      </w:pPr>
+    </w:lvl>
+    <w:lvl w:ilvl="5" w:tplc="0409001B" w:tentative="1">
+      <w:start w:val="1"/>
+      <w:numFmt w:val="lowerRoman"/>
+      <w:lvlText w:val="%6."/>
+      <w:lvlJc w:val="right"/>
+      <w:pPr>
+        <w:ind w:left="4320" w:hanging="180"/>
+      </w:pPr>
+    </w:lvl>
+    <w:lvl w:ilvl="6" w:tplc="0409000F" w:tentative="1">
+      <w:start w:val="1"/>
+      <w:numFmt w:val="decimal"/>
+      <w:lvlText w:val="%7."/>
+      <w:lvlJc w:val="left"/>
+      <w:pPr>
+        <w:ind w:left="5040" w:hanging="360"/>
+      </w:pPr>
+    </w:lvl>
+    <w:lvl w:ilvl="7" w:tplc="04090019" w:tentative="1">
+      <w:start w:val="1"/>
+      <w:numFmt w:val="lowerLetter"/>
+      <w:lvlText w:val="%8."/>
+      <w:lvlJc w:val="left"/>
+      <w:pPr>
+        <w:ind w:left="5760" w:hanging="360"/>
+      </w:pPr>
+    </w:lvl>
+    <w:lvl w:ilvl="8" w:tplc="0409001B" w:tentative="1">
+      <w:start w:val="1"/>
+      <w:numFmt w:val="lowerRoman"/>
+      <w:lvlText w:val="%9."/>
+      <w:lvlJc w:val="right"/>
+      <w:pPr>
+        <w:ind w:left="6480" w:hanging="180"/>
+      </w:pPr>
+    </w:lvl>
+  </w:abstractNum>
   <w:num w:numId="1" w16cid:durableId="1745372478">
+    <w:abstractNumId w:val="3"/>
+  </w:num>
+  <w:num w:numId="2" w16cid:durableId="779685183">
+    <w:abstractNumId w:val="6"/>
+  </w:num>
+  <w:num w:numId="3" w16cid:durableId="1577780217">
+    <w:abstractNumId w:val="2"/>
+  </w:num>
+  <w:num w:numId="4" w16cid:durableId="1386685522">
     <w:abstractNumId w:val="1"/>
   </w:num>
-  <w:num w:numId="2" w16cid:durableId="779685183">
-    <w:abstractNumId w:val="2"/>
+  <w:num w:numId="5" w16cid:durableId="773287940">
+    <w:abstractNumId w:val="4"/>
   </w:num>
-  <w:num w:numId="3" w16cid:durableId="1577780217">
+  <w:num w:numId="6" w16cid:durableId="1212226791">
     <w:abstractNumId w:val="0"/>
+  </w:num>
+  <w:num w:numId="7" w16cid:durableId="2063628184">
+    <w:abstractNumId w:val="5"/>
+  </w:num>
+  <w:num w:numId="8" w16cid:durableId="605768004">
+    <w:abstractNumId w:val="7"/>
   </w:num>
 </w:numbering>
 </file>

--- a/Online Payroll Management System Rojina Giri.docx
+++ b/Online Payroll Management System Rojina Giri.docx
@@ -2192,6 +2192,410 @@
         </w:rPr>
         <w:t>Keeping history of employee’s working hours.</w:t>
       </w:r>
+    </w:p>
+    <w:p>
+      <w:pPr>
+        <w:spacing w:line="360" w:lineRule="auto"/>
+        <w:jc w:val="both"/>
+        <w:rPr>
+          <w:rFonts w:ascii="Times New Roman" w:hAnsi="Times New Roman" w:cs="Times New Roman"/>
+          <w:sz w:val="24"/>
+          <w:szCs w:val="24"/>
+        </w:rPr>
+      </w:pPr>
+    </w:p>
+    <w:p>
+      <w:pPr>
+        <w:spacing w:line="360" w:lineRule="auto"/>
+        <w:jc w:val="both"/>
+        <w:rPr>
+          <w:rFonts w:ascii="Times New Roman" w:hAnsi="Times New Roman" w:cs="Times New Roman"/>
+          <w:sz w:val="24"/>
+          <w:szCs w:val="24"/>
+        </w:rPr>
+      </w:pPr>
+    </w:p>
+    <w:p>
+      <w:pPr>
+        <w:spacing w:line="360" w:lineRule="auto"/>
+        <w:jc w:val="both"/>
+        <w:rPr>
+          <w:rFonts w:ascii="Times New Roman" w:hAnsi="Times New Roman" w:cs="Times New Roman"/>
+          <w:sz w:val="24"/>
+          <w:szCs w:val="24"/>
+        </w:rPr>
+      </w:pPr>
+    </w:p>
+    <w:p>
+      <w:pPr>
+        <w:spacing w:line="360" w:lineRule="auto"/>
+        <w:jc w:val="both"/>
+        <w:rPr>
+          <w:rFonts w:ascii="Times New Roman" w:hAnsi="Times New Roman" w:cs="Times New Roman"/>
+          <w:sz w:val="24"/>
+          <w:szCs w:val="24"/>
+        </w:rPr>
+      </w:pPr>
+    </w:p>
+    <w:p>
+      <w:pPr>
+        <w:spacing w:line="360" w:lineRule="auto"/>
+        <w:jc w:val="both"/>
+        <w:rPr>
+          <w:rFonts w:ascii="Times New Roman" w:hAnsi="Times New Roman" w:cs="Times New Roman"/>
+          <w:b/>
+          <w:bCs/>
+          <w:sz w:val="24"/>
+          <w:szCs w:val="24"/>
+        </w:rPr>
+      </w:pPr>
+      <w:r>
+        <w:rPr>
+          <w:rFonts w:ascii="Times New Roman" w:hAnsi="Times New Roman" w:cs="Times New Roman"/>
+          <w:b/>
+          <w:bCs/>
+          <w:sz w:val="24"/>
+          <w:szCs w:val="24"/>
+        </w:rPr>
+        <w:t>Non-Functional Requirements</w:t>
+      </w:r>
+    </w:p>
+    <w:p>
+      <w:pPr>
+        <w:spacing w:line="360" w:lineRule="auto"/>
+        <w:jc w:val="both"/>
+        <w:rPr>
+          <w:rFonts w:ascii="Times New Roman" w:hAnsi="Times New Roman" w:cs="Times New Roman"/>
+          <w:sz w:val="24"/>
+          <w:szCs w:val="24"/>
+        </w:rPr>
+      </w:pPr>
+      <w:r>
+        <w:rPr>
+          <w:rFonts w:ascii="Times New Roman" w:hAnsi="Times New Roman" w:cs="Times New Roman"/>
+          <w:sz w:val="24"/>
+          <w:szCs w:val="24"/>
+        </w:rPr>
+        <w:t>Non-Functional Requirements are the quality constraints that the system must satisfy according to the project contract. The non-functional requirements for this system are:</w:t>
+      </w:r>
+    </w:p>
+    <w:p>
+      <w:pPr>
+        <w:pStyle w:val="ListParagraph"/>
+        <w:numPr>
+          <w:ilvl w:val="0"/>
+          <w:numId w:val="5"/>
+        </w:numPr>
+        <w:spacing w:line="360" w:lineRule="auto"/>
+        <w:jc w:val="both"/>
+        <w:rPr>
+          <w:rFonts w:ascii="Times New Roman" w:hAnsi="Times New Roman" w:cs="Times New Roman"/>
+          <w:sz w:val="24"/>
+          <w:szCs w:val="24"/>
+        </w:rPr>
+      </w:pPr>
+      <w:r>
+        <w:rPr>
+          <w:rFonts w:ascii="Times New Roman" w:hAnsi="Times New Roman" w:cs="Times New Roman"/>
+          <w:sz w:val="24"/>
+          <w:szCs w:val="24"/>
+        </w:rPr>
+        <w:t>Performance Requirements</w:t>
+      </w:r>
+    </w:p>
+    <w:p>
+      <w:pPr>
+        <w:spacing w:line="360" w:lineRule="auto"/>
+        <w:jc w:val="both"/>
+        <w:rPr>
+          <w:rFonts w:ascii="Times New Roman" w:hAnsi="Times New Roman" w:cs="Times New Roman"/>
+          <w:sz w:val="24"/>
+          <w:szCs w:val="24"/>
+        </w:rPr>
+      </w:pPr>
+      <w:r>
+        <w:rPr>
+          <w:rFonts w:ascii="Times New Roman" w:hAnsi="Times New Roman" w:cs="Times New Roman"/>
+          <w:sz w:val="24"/>
+          <w:szCs w:val="24"/>
+        </w:rPr>
+        <w:t>The database shall be able to accommodate multiple records of employees. The system shall support use of multiple employees at a time. There are no other specific performance requirements that will affect development</w:t>
+      </w:r>
+    </w:p>
+    <w:p>
+      <w:pPr>
+        <w:spacing w:line="360" w:lineRule="auto"/>
+        <w:jc w:val="both"/>
+        <w:rPr>
+          <w:rFonts w:ascii="Times New Roman" w:hAnsi="Times New Roman" w:cs="Times New Roman"/>
+          <w:sz w:val="24"/>
+          <w:szCs w:val="24"/>
+        </w:rPr>
+      </w:pPr>
+    </w:p>
+    <w:p>
+      <w:pPr>
+        <w:pStyle w:val="ListParagraph"/>
+        <w:numPr>
+          <w:ilvl w:val="0"/>
+          <w:numId w:val="5"/>
+        </w:numPr>
+        <w:spacing w:line="360" w:lineRule="auto"/>
+        <w:jc w:val="both"/>
+        <w:rPr>
+          <w:rFonts w:ascii="Times New Roman" w:hAnsi="Times New Roman" w:cs="Times New Roman"/>
+          <w:sz w:val="24"/>
+          <w:szCs w:val="24"/>
+        </w:rPr>
+      </w:pPr>
+      <w:r>
+        <w:rPr>
+          <w:rFonts w:ascii="Times New Roman" w:hAnsi="Times New Roman" w:cs="Times New Roman"/>
+          <w:sz w:val="24"/>
+          <w:szCs w:val="24"/>
+        </w:rPr>
+        <w:t>Safety Requirements</w:t>
+      </w:r>
+    </w:p>
+    <w:p>
+      <w:pPr>
+        <w:spacing w:line="360" w:lineRule="auto"/>
+        <w:jc w:val="both"/>
+        <w:rPr>
+          <w:rFonts w:ascii="Times New Roman" w:hAnsi="Times New Roman" w:cs="Times New Roman"/>
+          <w:sz w:val="24"/>
+          <w:szCs w:val="24"/>
+        </w:rPr>
+      </w:pPr>
+      <w:r>
+        <w:rPr>
+          <w:rFonts w:ascii="Times New Roman" w:hAnsi="Times New Roman" w:cs="Times New Roman"/>
+          <w:sz w:val="24"/>
+          <w:szCs w:val="24"/>
+        </w:rPr>
+        <w:t>The database may get crashed at any time due to virus or operating system failure. Therefore, it is required to take the database backup.</w:t>
+      </w:r>
+    </w:p>
+    <w:p>
+      <w:pPr>
+        <w:spacing w:line="360" w:lineRule="auto"/>
+        <w:jc w:val="both"/>
+        <w:rPr>
+          <w:rFonts w:ascii="Times New Roman" w:hAnsi="Times New Roman" w:cs="Times New Roman"/>
+          <w:sz w:val="24"/>
+          <w:szCs w:val="24"/>
+        </w:rPr>
+      </w:pPr>
+    </w:p>
+    <w:p>
+      <w:pPr>
+        <w:pStyle w:val="ListParagraph"/>
+        <w:numPr>
+          <w:ilvl w:val="0"/>
+          <w:numId w:val="5"/>
+        </w:numPr>
+        <w:spacing w:line="360" w:lineRule="auto"/>
+        <w:jc w:val="both"/>
+        <w:rPr>
+          <w:rFonts w:ascii="Times New Roman" w:hAnsi="Times New Roman" w:cs="Times New Roman"/>
+          <w:sz w:val="24"/>
+          <w:szCs w:val="24"/>
+        </w:rPr>
+      </w:pPr>
+      <w:r>
+        <w:rPr>
+          <w:rFonts w:ascii="Times New Roman" w:hAnsi="Times New Roman" w:cs="Times New Roman"/>
+          <w:sz w:val="24"/>
+          <w:szCs w:val="24"/>
+        </w:rPr>
+        <w:t>Security Requirements</w:t>
+      </w:r>
+    </w:p>
+    <w:p>
+      <w:pPr>
+        <w:spacing w:line="360" w:lineRule="auto"/>
+        <w:jc w:val="both"/>
+        <w:rPr>
+          <w:rFonts w:ascii="Times New Roman" w:hAnsi="Times New Roman" w:cs="Times New Roman"/>
+          <w:sz w:val="24"/>
+          <w:szCs w:val="24"/>
+        </w:rPr>
+      </w:pPr>
+      <w:r>
+        <w:rPr>
+          <w:rFonts w:ascii="Times New Roman" w:hAnsi="Times New Roman" w:cs="Times New Roman"/>
+          <w:sz w:val="24"/>
+          <w:szCs w:val="24"/>
+        </w:rPr>
+        <w:t>Some of the factors that are identified to protect the system from accidental or malicious access, use, modification, destruction or disclosure are described below.</w:t>
+      </w:r>
+    </w:p>
+    <w:p>
+      <w:pPr>
+        <w:pStyle w:val="ListParagraph"/>
+        <w:numPr>
+          <w:ilvl w:val="0"/>
+          <w:numId w:val="9"/>
+        </w:numPr>
+        <w:spacing w:line="360" w:lineRule="auto"/>
+        <w:jc w:val="both"/>
+        <w:rPr>
+          <w:rFonts w:ascii="Times New Roman" w:hAnsi="Times New Roman" w:cs="Times New Roman"/>
+          <w:sz w:val="24"/>
+          <w:szCs w:val="24"/>
+        </w:rPr>
+      </w:pPr>
+      <w:r>
+        <w:rPr>
+          <w:rFonts w:ascii="Times New Roman" w:hAnsi="Times New Roman" w:cs="Times New Roman"/>
+          <w:sz w:val="24"/>
+          <w:szCs w:val="24"/>
+        </w:rPr>
+        <w:t>Keep specific log or history data sets.</w:t>
+      </w:r>
+    </w:p>
+    <w:p>
+      <w:pPr>
+        <w:pStyle w:val="ListParagraph"/>
+        <w:numPr>
+          <w:ilvl w:val="0"/>
+          <w:numId w:val="9"/>
+        </w:numPr>
+        <w:spacing w:line="360" w:lineRule="auto"/>
+        <w:jc w:val="both"/>
+        <w:rPr>
+          <w:rFonts w:ascii="Times New Roman" w:hAnsi="Times New Roman" w:cs="Times New Roman"/>
+          <w:sz w:val="24"/>
+          <w:szCs w:val="24"/>
+        </w:rPr>
+      </w:pPr>
+      <w:r>
+        <w:rPr>
+          <w:rFonts w:ascii="Times New Roman" w:hAnsi="Times New Roman" w:cs="Times New Roman"/>
+          <w:sz w:val="24"/>
+          <w:szCs w:val="24"/>
+        </w:rPr>
+        <w:t>Assign certain functions to different modules.</w:t>
+      </w:r>
+    </w:p>
+    <w:p>
+      <w:pPr>
+        <w:pStyle w:val="ListParagraph"/>
+        <w:numPr>
+          <w:ilvl w:val="0"/>
+          <w:numId w:val="9"/>
+        </w:numPr>
+        <w:spacing w:line="360" w:lineRule="auto"/>
+        <w:jc w:val="both"/>
+        <w:rPr>
+          <w:rFonts w:ascii="Times New Roman" w:hAnsi="Times New Roman" w:cs="Times New Roman"/>
+          <w:sz w:val="24"/>
+          <w:szCs w:val="24"/>
+        </w:rPr>
+      </w:pPr>
+      <w:r>
+        <w:rPr>
+          <w:rFonts w:ascii="Times New Roman" w:hAnsi="Times New Roman" w:cs="Times New Roman"/>
+          <w:sz w:val="24"/>
+          <w:szCs w:val="24"/>
+        </w:rPr>
+        <w:lastRenderedPageBreak/>
+        <w:t>Restrict communications between some areas of the program.</w:t>
+      </w:r>
+    </w:p>
+    <w:p>
+      <w:pPr>
+        <w:pStyle w:val="ListParagraph"/>
+        <w:numPr>
+          <w:ilvl w:val="0"/>
+          <w:numId w:val="9"/>
+        </w:numPr>
+        <w:spacing w:line="360" w:lineRule="auto"/>
+        <w:jc w:val="both"/>
+        <w:rPr>
+          <w:rFonts w:ascii="Times New Roman" w:hAnsi="Times New Roman" w:cs="Times New Roman"/>
+          <w:sz w:val="24"/>
+          <w:szCs w:val="24"/>
+        </w:rPr>
+      </w:pPr>
+      <w:r>
+        <w:rPr>
+          <w:rFonts w:ascii="Times New Roman" w:hAnsi="Times New Roman" w:cs="Times New Roman"/>
+          <w:sz w:val="24"/>
+          <w:szCs w:val="24"/>
+        </w:rPr>
+        <w:t>Check data integrity for critical variables.</w:t>
+      </w:r>
+    </w:p>
+    <w:p>
+      <w:pPr>
+        <w:pStyle w:val="ListParagraph"/>
+        <w:numPr>
+          <w:ilvl w:val="0"/>
+          <w:numId w:val="9"/>
+        </w:numPr>
+        <w:spacing w:line="360" w:lineRule="auto"/>
+        <w:jc w:val="both"/>
+        <w:rPr>
+          <w:rFonts w:ascii="Times New Roman" w:hAnsi="Times New Roman" w:cs="Times New Roman"/>
+          <w:sz w:val="24"/>
+          <w:szCs w:val="24"/>
+        </w:rPr>
+      </w:pPr>
+      <w:r>
+        <w:rPr>
+          <w:rFonts w:ascii="Times New Roman" w:hAnsi="Times New Roman" w:cs="Times New Roman"/>
+          <w:sz w:val="24"/>
+          <w:szCs w:val="24"/>
+        </w:rPr>
+        <w:t>Incorporate encryption techniques in the user/license authentication process.</w:t>
+      </w:r>
+    </w:p>
+    <w:p>
+      <w:pPr>
+        <w:pStyle w:val="ListParagraph"/>
+        <w:numPr>
+          <w:ilvl w:val="0"/>
+          <w:numId w:val="9"/>
+        </w:numPr>
+        <w:spacing w:line="360" w:lineRule="auto"/>
+        <w:jc w:val="both"/>
+        <w:rPr>
+          <w:rFonts w:ascii="Times New Roman" w:hAnsi="Times New Roman" w:cs="Times New Roman"/>
+          <w:sz w:val="24"/>
+          <w:szCs w:val="24"/>
+        </w:rPr>
+      </w:pPr>
+      <w:r>
+        <w:rPr>
+          <w:rFonts w:ascii="Times New Roman" w:hAnsi="Times New Roman" w:cs="Times New Roman"/>
+          <w:sz w:val="24"/>
+          <w:szCs w:val="24"/>
+        </w:rPr>
+        <w:t>Communication needs to be restricted when the application is validating the user or license.</w:t>
+      </w:r>
+    </w:p>
+    <w:p>
+      <w:pPr>
+        <w:spacing w:line="360" w:lineRule="auto"/>
+        <w:jc w:val="both"/>
+        <w:rPr>
+          <w:rFonts w:ascii="Times New Roman" w:hAnsi="Times New Roman" w:cs="Times New Roman"/>
+          <w:sz w:val="24"/>
+          <w:szCs w:val="24"/>
+        </w:rPr>
+      </w:pPr>
+    </w:p>
+    <w:p>
+      <w:pPr>
+        <w:spacing w:line="360" w:lineRule="auto"/>
+        <w:jc w:val="both"/>
+        <w:rPr>
+          <w:rFonts w:ascii="Times New Roman" w:hAnsi="Times New Roman" w:cs="Times New Roman"/>
+          <w:sz w:val="24"/>
+          <w:szCs w:val="24"/>
+        </w:rPr>
+      </w:pPr>
     </w:p>
     <w:p>
       <w:pPr>
@@ -2655,7 +3059,7 @@
   <w:abstractNum w:abstractNumId="4" w15:restartNumberingAfterBreak="0">
     <w:nsid w:val="29B36B5D"/>
     <w:multiLevelType w:val="hybridMultilevel"/>
-    <w:tmpl w:val="B6D81F00"/>
+    <w:tmpl w:val="A5D69AA4"/>
     <w:lvl w:ilvl="0" w:tplc="04090001">
       <w:start w:val="1"/>
       <w:numFmt w:val="bullet"/>
@@ -2852,6 +3256,92 @@
     </w:lvl>
   </w:abstractNum>
   <w:abstractNum w:abstractNumId="6" w15:restartNumberingAfterBreak="0">
+    <w:nsid w:val="64A00A88"/>
+    <w:multiLevelType w:val="hybridMultilevel"/>
+    <w:tmpl w:val="75DE2688"/>
+    <w:lvl w:ilvl="0" w:tplc="0409000F">
+      <w:start w:val="1"/>
+      <w:numFmt w:val="decimal"/>
+      <w:lvlText w:val="%1."/>
+      <w:lvlJc w:val="left"/>
+      <w:pPr>
+        <w:ind w:left="720" w:hanging="360"/>
+      </w:pPr>
+    </w:lvl>
+    <w:lvl w:ilvl="1" w:tplc="04090019" w:tentative="1">
+      <w:start w:val="1"/>
+      <w:numFmt w:val="lowerLetter"/>
+      <w:lvlText w:val="%2."/>
+      <w:lvlJc w:val="left"/>
+      <w:pPr>
+        <w:ind w:left="1440" w:hanging="360"/>
+      </w:pPr>
+    </w:lvl>
+    <w:lvl w:ilvl="2" w:tplc="0409001B" w:tentative="1">
+      <w:start w:val="1"/>
+      <w:numFmt w:val="lowerRoman"/>
+      <w:lvlText w:val="%3."/>
+      <w:lvlJc w:val="right"/>
+      <w:pPr>
+        <w:ind w:left="2160" w:hanging="180"/>
+      </w:pPr>
+    </w:lvl>
+    <w:lvl w:ilvl="3" w:tplc="0409000F" w:tentative="1">
+      <w:start w:val="1"/>
+      <w:numFmt w:val="decimal"/>
+      <w:lvlText w:val="%4."/>
+      <w:lvlJc w:val="left"/>
+      <w:pPr>
+        <w:ind w:left="2880" w:hanging="360"/>
+      </w:pPr>
+    </w:lvl>
+    <w:lvl w:ilvl="4" w:tplc="04090019" w:tentative="1">
+      <w:start w:val="1"/>
+      <w:numFmt w:val="lowerLetter"/>
+      <w:lvlText w:val="%5."/>
+      <w:lvlJc w:val="left"/>
+      <w:pPr>
+        <w:ind w:left="3600" w:hanging="360"/>
+      </w:pPr>
+    </w:lvl>
+    <w:lvl w:ilvl="5" w:tplc="0409001B" w:tentative="1">
+      <w:start w:val="1"/>
+      <w:numFmt w:val="lowerRoman"/>
+      <w:lvlText w:val="%6."/>
+      <w:lvlJc w:val="right"/>
+      <w:pPr>
+        <w:ind w:left="4320" w:hanging="180"/>
+      </w:pPr>
+    </w:lvl>
+    <w:lvl w:ilvl="6" w:tplc="0409000F" w:tentative="1">
+      <w:start w:val="1"/>
+      <w:numFmt w:val="decimal"/>
+      <w:lvlText w:val="%7."/>
+      <w:lvlJc w:val="left"/>
+      <w:pPr>
+        <w:ind w:left="5040" w:hanging="360"/>
+      </w:pPr>
+    </w:lvl>
+    <w:lvl w:ilvl="7" w:tplc="04090019" w:tentative="1">
+      <w:start w:val="1"/>
+      <w:numFmt w:val="lowerLetter"/>
+      <w:lvlText w:val="%8."/>
+      <w:lvlJc w:val="left"/>
+      <w:pPr>
+        <w:ind w:left="5760" w:hanging="360"/>
+      </w:pPr>
+    </w:lvl>
+    <w:lvl w:ilvl="8" w:tplc="0409001B" w:tentative="1">
+      <w:start w:val="1"/>
+      <w:numFmt w:val="lowerRoman"/>
+      <w:lvlText w:val="%9."/>
+      <w:lvlJc w:val="right"/>
+      <w:pPr>
+        <w:ind w:left="6480" w:hanging="180"/>
+      </w:pPr>
+    </w:lvl>
+  </w:abstractNum>
+  <w:abstractNum w:abstractNumId="7" w15:restartNumberingAfterBreak="0">
     <w:nsid w:val="64C777CD"/>
     <w:multiLevelType w:val="hybridMultilevel"/>
     <w:tmpl w:val="65EA616E"/>
@@ -2964,7 +3454,7 @@
       </w:rPr>
     </w:lvl>
   </w:abstractNum>
-  <w:abstractNum w:abstractNumId="7" w15:restartNumberingAfterBreak="0">
+  <w:abstractNum w:abstractNumId="8" w15:restartNumberingAfterBreak="0">
     <w:nsid w:val="672E116E"/>
     <w:multiLevelType w:val="hybridMultilevel"/>
     <w:tmpl w:val="CFAC7C2E"/>
@@ -3054,7 +3544,7 @@
     <w:abstractNumId w:val="3"/>
   </w:num>
   <w:num w:numId="2" w16cid:durableId="779685183">
-    <w:abstractNumId w:val="6"/>
+    <w:abstractNumId w:val="7"/>
   </w:num>
   <w:num w:numId="3" w16cid:durableId="1577780217">
     <w:abstractNumId w:val="2"/>
@@ -3072,7 +3562,10 @@
     <w:abstractNumId w:val="5"/>
   </w:num>
   <w:num w:numId="8" w16cid:durableId="605768004">
-    <w:abstractNumId w:val="7"/>
+    <w:abstractNumId w:val="8"/>
+  </w:num>
+  <w:num w:numId="9" w16cid:durableId="1013386346">
+    <w:abstractNumId w:val="6"/>
   </w:num>
 </w:numbering>
 </file>

--- a/Online Payroll Management System Rojina Giri.docx
+++ b/Online Payroll Management System Rojina Giri.docx
@@ -449,7 +449,25 @@
           <w:sz w:val="24"/>
           <w:szCs w:val="24"/>
         </w:rPr>
-        <w:t>Following are some of the specific objectives of this Online Payroll Management System.</w:t>
+        <w:t xml:space="preserve">Following </w:t>
+      </w:r>
+      <w:proofErr w:type="gramStart"/>
+      <w:r>
+        <w:rPr>
+          <w:rFonts w:ascii="Times New Roman" w:hAnsi="Times New Roman" w:cs="Times New Roman"/>
+          <w:sz w:val="24"/>
+          <w:szCs w:val="24"/>
+        </w:rPr>
+        <w:t>are</w:t>
+      </w:r>
+      <w:proofErr w:type="gramEnd"/>
+      <w:r>
+        <w:rPr>
+          <w:rFonts w:ascii="Times New Roman" w:hAnsi="Times New Roman" w:cs="Times New Roman"/>
+          <w:sz w:val="24"/>
+          <w:szCs w:val="24"/>
+        </w:rPr>
+        <w:t xml:space="preserve"> some of the specific objectives of this Online Payroll Management System.</w:t>
       </w:r>
     </w:p>
     <w:p>
@@ -1456,7 +1474,29 @@
           <w:sz w:val="24"/>
           <w:szCs w:val="24"/>
         </w:rPr>
-        <w:t>HR and Payroll • Rigo Technologies</w:t>
+        <w:t xml:space="preserve">HR and Payroll • </w:t>
+      </w:r>
+      <w:proofErr w:type="spellStart"/>
+      <w:r>
+        <w:rPr>
+          <w:rFonts w:ascii="Times New Roman" w:hAnsi="Times New Roman" w:cs="Times New Roman"/>
+          <w:b/>
+          <w:bCs/>
+          <w:sz w:val="24"/>
+          <w:szCs w:val="24"/>
+        </w:rPr>
+        <w:t>Rigo</w:t>
+      </w:r>
+      <w:proofErr w:type="spellEnd"/>
+      <w:r>
+        <w:rPr>
+          <w:rFonts w:ascii="Times New Roman" w:hAnsi="Times New Roman" w:cs="Times New Roman"/>
+          <w:b/>
+          <w:bCs/>
+          <w:sz w:val="24"/>
+          <w:szCs w:val="24"/>
+        </w:rPr>
+        <w:t xml:space="preserve"> Technologies</w:t>
       </w:r>
       <w:r>
         <w:rPr>
@@ -1608,15 +1648,27 @@
           <w:szCs w:val="24"/>
         </w:rPr>
       </w:pPr>
-      <w:r>
-        <w:rPr>
-          <w:rFonts w:ascii="Times New Roman" w:hAnsi="Times New Roman" w:cs="Times New Roman"/>
-          <w:b/>
-          <w:bCs/>
-          <w:sz w:val="24"/>
-          <w:szCs w:val="24"/>
-        </w:rPr>
-        <w:t xml:space="preserve">Danfebooks </w:t>
+      <w:proofErr w:type="spellStart"/>
+      <w:r>
+        <w:rPr>
+          <w:rFonts w:ascii="Times New Roman" w:hAnsi="Times New Roman" w:cs="Times New Roman"/>
+          <w:b/>
+          <w:bCs/>
+          <w:sz w:val="24"/>
+          <w:szCs w:val="24"/>
+        </w:rPr>
+        <w:t>Danfebooks</w:t>
+      </w:r>
+      <w:proofErr w:type="spellEnd"/>
+      <w:r>
+        <w:rPr>
+          <w:rFonts w:ascii="Times New Roman" w:hAnsi="Times New Roman" w:cs="Times New Roman"/>
+          <w:b/>
+          <w:bCs/>
+          <w:sz w:val="24"/>
+          <w:szCs w:val="24"/>
+        </w:rPr>
+        <w:t xml:space="preserve"> </w:t>
       </w:r>
       <w:r>
         <w:rPr>
@@ -2573,6 +2625,128 @@
           <w:szCs w:val="24"/>
         </w:rPr>
         <w:t>Communication needs to be restricted when the application is validating the user or license.</w:t>
+      </w:r>
+    </w:p>
+    <w:p>
+      <w:pPr>
+        <w:spacing w:line="360" w:lineRule="auto"/>
+        <w:jc w:val="both"/>
+        <w:rPr>
+          <w:rFonts w:ascii="Times New Roman" w:hAnsi="Times New Roman" w:cs="Times New Roman"/>
+          <w:sz w:val="24"/>
+          <w:szCs w:val="24"/>
+        </w:rPr>
+      </w:pPr>
+    </w:p>
+    <w:p>
+      <w:pPr>
+        <w:spacing w:line="360" w:lineRule="auto"/>
+        <w:jc w:val="both"/>
+        <w:rPr>
+          <w:rFonts w:ascii="Times New Roman" w:hAnsi="Times New Roman" w:cs="Times New Roman"/>
+          <w:sz w:val="24"/>
+          <w:szCs w:val="24"/>
+        </w:rPr>
+      </w:pPr>
+    </w:p>
+    <w:p>
+      <w:pPr>
+        <w:spacing w:line="360" w:lineRule="auto"/>
+        <w:jc w:val="both"/>
+        <w:rPr>
+          <w:rFonts w:ascii="Times New Roman" w:hAnsi="Times New Roman" w:cs="Times New Roman"/>
+          <w:sz w:val="24"/>
+          <w:szCs w:val="24"/>
+        </w:rPr>
+      </w:pPr>
+    </w:p>
+    <w:p>
+      <w:pPr>
+        <w:spacing w:line="360" w:lineRule="auto"/>
+        <w:jc w:val="both"/>
+        <w:rPr>
+          <w:rFonts w:ascii="Times New Roman" w:hAnsi="Times New Roman" w:cs="Times New Roman"/>
+          <w:b/>
+          <w:bCs/>
+          <w:sz w:val="24"/>
+          <w:szCs w:val="24"/>
+        </w:rPr>
+      </w:pPr>
+      <w:r>
+        <w:rPr>
+          <w:rFonts w:ascii="Times New Roman" w:hAnsi="Times New Roman" w:cs="Times New Roman"/>
+          <w:b/>
+          <w:bCs/>
+          <w:sz w:val="24"/>
+          <w:szCs w:val="24"/>
+        </w:rPr>
+        <w:t>Feasibility Study</w:t>
+      </w:r>
+    </w:p>
+    <w:p>
+      <w:pPr>
+        <w:spacing w:line="360" w:lineRule="auto"/>
+        <w:jc w:val="both"/>
+        <w:rPr>
+          <w:rFonts w:ascii="Times New Roman" w:hAnsi="Times New Roman" w:cs="Times New Roman"/>
+          <w:sz w:val="24"/>
+          <w:szCs w:val="24"/>
+        </w:rPr>
+      </w:pPr>
+      <w:r>
+        <w:rPr>
+          <w:rFonts w:ascii="Times New Roman" w:hAnsi="Times New Roman" w:cs="Times New Roman"/>
+          <w:sz w:val="24"/>
+          <w:szCs w:val="24"/>
+        </w:rPr>
+        <w:t>A feasibility study is an analysis that takes all of a project’s relevant factors into account including economic, legal, technical and scheduling considerations to ascertain the likelihood of completing the project successfully. There are several types of feasibility depending on the aspect of the project. Some important types of feasibility study for this system are:</w:t>
+      </w:r>
+    </w:p>
+    <w:p>
+      <w:pPr>
+        <w:pStyle w:val="ListParagraph"/>
+        <w:numPr>
+          <w:ilvl w:val="0"/>
+          <w:numId w:val="5"/>
+        </w:numPr>
+        <w:spacing w:line="360" w:lineRule="auto"/>
+        <w:jc w:val="both"/>
+        <w:rPr>
+          <w:rFonts w:ascii="Times New Roman" w:hAnsi="Times New Roman" w:cs="Times New Roman"/>
+          <w:b/>
+          <w:bCs/>
+          <w:sz w:val="24"/>
+          <w:szCs w:val="24"/>
+        </w:rPr>
+      </w:pPr>
+      <w:r>
+        <w:rPr>
+          <w:rFonts w:ascii="Times New Roman" w:hAnsi="Times New Roman" w:cs="Times New Roman"/>
+          <w:b/>
+          <w:bCs/>
+          <w:sz w:val="24"/>
+          <w:szCs w:val="24"/>
+        </w:rPr>
+        <w:t>Economic Feasibility</w:t>
+      </w:r>
+    </w:p>
+    <w:p>
+      <w:pPr>
+        <w:spacing w:line="360" w:lineRule="auto"/>
+        <w:jc w:val="both"/>
+        <w:rPr>
+          <w:rFonts w:ascii="Times New Roman" w:hAnsi="Times New Roman" w:cs="Times New Roman"/>
+          <w:sz w:val="24"/>
+          <w:szCs w:val="24"/>
+        </w:rPr>
+      </w:pPr>
+      <w:r>
+        <w:rPr>
+          <w:rFonts w:ascii="Times New Roman" w:hAnsi="Times New Roman" w:cs="Times New Roman"/>
+          <w:sz w:val="24"/>
+          <w:szCs w:val="24"/>
+        </w:rPr>
+        <w:t>Economic Analysis is used for evaluation of the effectiveness of the system. It is also known as cost/benefit analysis which is the procedure to determine the benefit and saving that are excepted from a system and compare them with costs, decisions is made to design and implement the system. OPMS is economically feasible as existing tools and software are being used to develop it. And the organization implementing this system need not require any additional hardware resources.</w:t>
       </w:r>
     </w:p>
     <w:p>
@@ -3059,7 +3233,7 @@
   <w:abstractNum w:abstractNumId="4" w15:restartNumberingAfterBreak="0">
     <w:nsid w:val="29B36B5D"/>
     <w:multiLevelType w:val="hybridMultilevel"/>
-    <w:tmpl w:val="A5D69AA4"/>
+    <w:tmpl w:val="4AACFCD4"/>
     <w:lvl w:ilvl="0" w:tplc="04090001">
       <w:start w:val="1"/>
       <w:numFmt w:val="bullet"/>

--- a/Online Payroll Management System Rojina Giri.docx
+++ b/Online Payroll Management System Rojina Giri.docx
@@ -2748,6 +2748,134 @@
         </w:rPr>
         <w:t>Economic Analysis is used for evaluation of the effectiveness of the system. It is also known as cost/benefit analysis which is the procedure to determine the benefit and saving that are excepted from a system and compare them with costs, decisions is made to design and implement the system. OPMS is economically feasible as existing tools and software are being used to develop it. And the organization implementing this system need not require any additional hardware resources.</w:t>
       </w:r>
+    </w:p>
+    <w:p>
+      <w:pPr>
+        <w:spacing w:line="360" w:lineRule="auto"/>
+        <w:jc w:val="both"/>
+        <w:rPr>
+          <w:rFonts w:ascii="Times New Roman" w:hAnsi="Times New Roman" w:cs="Times New Roman"/>
+          <w:sz w:val="24"/>
+          <w:szCs w:val="24"/>
+        </w:rPr>
+      </w:pPr>
+    </w:p>
+    <w:p>
+      <w:pPr>
+        <w:pStyle w:val="ListParagraph"/>
+        <w:numPr>
+          <w:ilvl w:val="0"/>
+          <w:numId w:val="5"/>
+        </w:numPr>
+        <w:spacing w:line="360" w:lineRule="auto"/>
+        <w:jc w:val="both"/>
+        <w:rPr>
+          <w:rFonts w:ascii="Times New Roman" w:hAnsi="Times New Roman" w:cs="Times New Roman"/>
+          <w:b/>
+          <w:bCs/>
+          <w:sz w:val="24"/>
+          <w:szCs w:val="24"/>
+        </w:rPr>
+      </w:pPr>
+      <w:r>
+        <w:rPr>
+          <w:rFonts w:ascii="Times New Roman" w:hAnsi="Times New Roman" w:cs="Times New Roman"/>
+          <w:b/>
+          <w:bCs/>
+          <w:sz w:val="24"/>
+          <w:szCs w:val="24"/>
+        </w:rPr>
+        <w:t>Technical Feasibility</w:t>
+      </w:r>
+    </w:p>
+    <w:p>
+      <w:pPr>
+        <w:spacing w:line="360" w:lineRule="auto"/>
+        <w:jc w:val="both"/>
+        <w:rPr>
+          <w:rFonts w:ascii="Times New Roman" w:hAnsi="Times New Roman" w:cs="Times New Roman"/>
+          <w:sz w:val="24"/>
+          <w:szCs w:val="24"/>
+        </w:rPr>
+      </w:pPr>
+      <w:r>
+        <w:rPr>
+          <w:rFonts w:ascii="Times New Roman" w:hAnsi="Times New Roman" w:cs="Times New Roman"/>
+          <w:sz w:val="24"/>
+          <w:szCs w:val="24"/>
+        </w:rPr>
+        <w:t>Technical feasibility means whether available hardware, software and technical resources capable of meeting the needs of a system. It centers on the existing system and to what extent it can support the proposed system. Online Payroll Management System doesn’t require high end technologies for its operability. The system offers greater levels of user friendliness. The cost of maintenance is also low. Therefore, this system is technically feasible.</w:t>
+      </w:r>
+    </w:p>
+    <w:p>
+      <w:pPr>
+        <w:spacing w:line="360" w:lineRule="auto"/>
+        <w:jc w:val="both"/>
+        <w:rPr>
+          <w:rFonts w:ascii="Times New Roman" w:hAnsi="Times New Roman" w:cs="Times New Roman"/>
+          <w:sz w:val="24"/>
+          <w:szCs w:val="24"/>
+        </w:rPr>
+      </w:pPr>
+    </w:p>
+    <w:p>
+      <w:pPr>
+        <w:pStyle w:val="ListParagraph"/>
+        <w:numPr>
+          <w:ilvl w:val="0"/>
+          <w:numId w:val="5"/>
+        </w:numPr>
+        <w:spacing w:line="360" w:lineRule="auto"/>
+        <w:jc w:val="both"/>
+        <w:rPr>
+          <w:rFonts w:ascii="Times New Roman" w:hAnsi="Times New Roman" w:cs="Times New Roman"/>
+          <w:b/>
+          <w:bCs/>
+          <w:sz w:val="24"/>
+          <w:szCs w:val="24"/>
+        </w:rPr>
+      </w:pPr>
+      <w:r>
+        <w:rPr>
+          <w:rFonts w:ascii="Times New Roman" w:hAnsi="Times New Roman" w:cs="Times New Roman"/>
+          <w:b/>
+          <w:bCs/>
+          <w:sz w:val="24"/>
+          <w:szCs w:val="24"/>
+        </w:rPr>
+        <w:lastRenderedPageBreak/>
+        <w:t>Operational Feasibility</w:t>
+      </w:r>
+    </w:p>
+    <w:p>
+      <w:pPr>
+        <w:spacing w:line="360" w:lineRule="auto"/>
+        <w:jc w:val="both"/>
+        <w:rPr>
+          <w:rFonts w:ascii="Times New Roman" w:hAnsi="Times New Roman" w:cs="Times New Roman"/>
+          <w:sz w:val="24"/>
+          <w:szCs w:val="24"/>
+        </w:rPr>
+      </w:pPr>
+      <w:r>
+        <w:rPr>
+          <w:rFonts w:ascii="Times New Roman" w:hAnsi="Times New Roman" w:cs="Times New Roman"/>
+          <w:sz w:val="24"/>
+          <w:szCs w:val="24"/>
+        </w:rPr>
+        <w:t>Operational feasibility is concerned with whether the organization’s needs can be met by completing the project. It also examines how a project plan satisfies the requirements identified in the requirements analysis phase of system development. Online Payroll Management System is operationally feasible as it is easy to understand and implement with existing infrastructure. Operational activities are very fast so the module can be developed in minimum time with fewer efforts.</w:t>
+      </w:r>
+    </w:p>
+    <w:p>
+      <w:pPr>
+        <w:spacing w:line="360" w:lineRule="auto"/>
+        <w:jc w:val="both"/>
+        <w:rPr>
+          <w:rFonts w:ascii="Times New Roman" w:hAnsi="Times New Roman" w:cs="Times New Roman"/>
+          <w:sz w:val="24"/>
+          <w:szCs w:val="24"/>
+        </w:rPr>
+      </w:pPr>
     </w:p>
     <w:p>
       <w:pPr>
@@ -3233,7 +3361,7 @@
   <w:abstractNum w:abstractNumId="4" w15:restartNumberingAfterBreak="0">
     <w:nsid w:val="29B36B5D"/>
     <w:multiLevelType w:val="hybridMultilevel"/>
-    <w:tmpl w:val="4AACFCD4"/>
+    <w:tmpl w:val="3E00F23A"/>
     <w:lvl w:ilvl="0" w:tplc="04090001">
       <w:start w:val="1"/>
       <w:numFmt w:val="bullet"/>

--- a/Online Payroll Management System Rojina Giri.docx
+++ b/Online Payroll Management System Rojina Giri.docx
@@ -2864,6 +2864,64 @@
           <w:szCs w:val="24"/>
         </w:rPr>
         <w:t>Operational feasibility is concerned with whether the organization’s needs can be met by completing the project. It also examines how a project plan satisfies the requirements identified in the requirements analysis phase of system development. Online Payroll Management System is operationally feasible as it is easy to understand and implement with existing infrastructure. Operational activities are very fast so the module can be developed in minimum time with fewer efforts.</w:t>
+      </w:r>
+    </w:p>
+    <w:p>
+      <w:pPr>
+        <w:spacing w:line="360" w:lineRule="auto"/>
+        <w:jc w:val="both"/>
+        <w:rPr>
+          <w:rFonts w:ascii="Times New Roman" w:hAnsi="Times New Roman" w:cs="Times New Roman"/>
+          <w:sz w:val="24"/>
+          <w:szCs w:val="24"/>
+        </w:rPr>
+      </w:pPr>
+    </w:p>
+    <w:p>
+      <w:pPr>
+        <w:pStyle w:val="ListParagraph"/>
+        <w:numPr>
+          <w:ilvl w:val="0"/>
+          <w:numId w:val="5"/>
+        </w:numPr>
+        <w:spacing w:line="360" w:lineRule="auto"/>
+        <w:jc w:val="both"/>
+        <w:rPr>
+          <w:rFonts w:ascii="Times New Roman" w:hAnsi="Times New Roman" w:cs="Times New Roman"/>
+          <w:b/>
+          <w:bCs/>
+          <w:sz w:val="24"/>
+          <w:szCs w:val="24"/>
+        </w:rPr>
+      </w:pPr>
+      <w:r>
+        <w:rPr>
+          <w:rFonts w:ascii="Times New Roman" w:hAnsi="Times New Roman" w:cs="Times New Roman"/>
+          <w:b/>
+          <w:bCs/>
+          <w:sz w:val="24"/>
+          <w:szCs w:val="24"/>
+        </w:rPr>
+        <w:t>Legal Feasibility</w:t>
+      </w:r>
+    </w:p>
+    <w:p>
+      <w:pPr>
+        <w:spacing w:line="360" w:lineRule="auto"/>
+        <w:jc w:val="both"/>
+        <w:rPr>
+          <w:rFonts w:ascii="Times New Roman" w:hAnsi="Times New Roman" w:cs="Times New Roman"/>
+          <w:sz w:val="24"/>
+          <w:szCs w:val="24"/>
+        </w:rPr>
+      </w:pPr>
+      <w:r>
+        <w:rPr>
+          <w:rFonts w:ascii="Times New Roman" w:hAnsi="Times New Roman" w:cs="Times New Roman"/>
+          <w:sz w:val="24"/>
+          <w:szCs w:val="24"/>
+        </w:rPr>
+        <w:t>Online Payroll Management System doesn’t conflict with any legal requirements like data protection acts or social media laws.</w:t>
       </w:r>
     </w:p>
     <w:p>
@@ -3361,7 +3419,7 @@
   <w:abstractNum w:abstractNumId="4" w15:restartNumberingAfterBreak="0">
     <w:nsid w:val="29B36B5D"/>
     <w:multiLevelType w:val="hybridMultilevel"/>
-    <w:tmpl w:val="3E00F23A"/>
+    <w:tmpl w:val="B09C03D4"/>
     <w:lvl w:ilvl="0" w:tplc="04090001">
       <w:start w:val="1"/>
       <w:numFmt w:val="bullet"/>
